--- a/Documententation.docx
+++ b/Documententation.docx
@@ -4,6 +4,12 @@
   <w:body>
     <w:sdt>
       <w:sdtPr>
+        <w:rPr>
+          <w:rFonts w:asciiTheme="minorHAnsi" w:eastAsiaTheme="minorHAnsi" w:hAnsiTheme="minorHAnsi" w:cstheme="minorBidi"/>
+          <w:color w:val="auto"/>
+          <w:sz w:val="22"/>
+          <w:szCs w:val="22"/>
+        </w:rPr>
         <w:id w:val="1268198218"/>
         <w:docPartObj>
           <w:docPartGallery w:val="Table of Contents"/>
@@ -12,13 +18,9 @@
       </w:sdtPr>
       <w:sdtEndPr>
         <w:rPr>
-          <w:rFonts w:asciiTheme="minorHAnsi" w:eastAsiaTheme="minorHAnsi" w:hAnsiTheme="minorHAnsi" w:cstheme="minorBidi"/>
           <w:b/>
           <w:bCs/>
           <w:noProof/>
-          <w:color w:val="auto"/>
-          <w:sz w:val="22"/>
-          <w:szCs w:val="22"/>
         </w:rPr>
       </w:sdtEndPr>
       <w:sdtContent>
@@ -525,40 +527,6 @@
     <w:p>
       <w:pPr>
         <w:pStyle w:val="Default"/>
-        <w:spacing w:line="360" w:lineRule="auto"/>
-        <w:rPr>
-          <w:sz w:val="22"/>
-          <w:szCs w:val="22"/>
-        </w:rPr>
-      </w:pPr>
-      <w:r>
-        <w:rPr>
-          <w:sz w:val="22"/>
-          <w:szCs w:val="22"/>
-        </w:rPr>
-        <w:t xml:space="preserve">In this part, you are required to formulate the plan for the chosen scenario of your </w:t>
-      </w:r>
-    </w:p>
-    <w:p>
-      <w:pPr>
-        <w:pStyle w:val="Default"/>
-        <w:spacing w:line="360" w:lineRule="auto"/>
-        <w:rPr>
-          <w:sz w:val="22"/>
-          <w:szCs w:val="22"/>
-        </w:rPr>
-      </w:pPr>
-      <w:r>
-        <w:rPr>
-          <w:sz w:val="22"/>
-          <w:szCs w:val="22"/>
-        </w:rPr>
-        <w:t xml:space="preserve">Project: </w:t>
-      </w:r>
-    </w:p>
-    <w:p>
-      <w:pPr>
-        <w:pStyle w:val="Default"/>
         <w:rPr>
           <w:sz w:val="22"/>
           <w:szCs w:val="22"/>
@@ -598,68 +566,36 @@
           <w:sz w:val="22"/>
           <w:szCs w:val="22"/>
         </w:rPr>
-        <w:t xml:space="preserve">The football club has players and employees. </w:t>
-      </w:r>
-      <w:r>
-        <w:rPr>
-          <w:sz w:val="22"/>
-          <w:szCs w:val="22"/>
-        </w:rPr>
-        <w:t xml:space="preserve">They wants to save data for </w:t>
-      </w:r>
-      <w:proofErr w:type="gramStart"/>
-      <w:r>
-        <w:rPr>
-          <w:sz w:val="22"/>
-          <w:szCs w:val="22"/>
-        </w:rPr>
-        <w:t>players ,</w:t>
-      </w:r>
-      <w:proofErr w:type="gramEnd"/>
-      <w:r>
-        <w:rPr>
-          <w:sz w:val="22"/>
-          <w:szCs w:val="22"/>
-        </w:rPr>
-        <w:t xml:space="preserve"> employees and physio and employees.</w:t>
-      </w:r>
-    </w:p>
-    <w:p>
-      <w:pPr>
-        <w:pStyle w:val="Default"/>
-        <w:spacing w:after="18"/>
-        <w:rPr>
-          <w:sz w:val="22"/>
-          <w:szCs w:val="22"/>
-        </w:rPr>
-      </w:pPr>
-    </w:p>
-    <w:p>
-      <w:pPr>
-        <w:pStyle w:val="Default"/>
-        <w:spacing w:after="18"/>
-        <w:rPr>
-          <w:sz w:val="22"/>
-          <w:szCs w:val="22"/>
-        </w:rPr>
-      </w:pPr>
-    </w:p>
-    <w:p>
-      <w:pPr>
-        <w:pStyle w:val="Subtitle"/>
-      </w:pPr>
-      <w:r>
-        <w:t xml:space="preserve"> Business requirements – </w:t>
-      </w:r>
-    </w:p>
-    <w:p>
-      <w:pPr>
-        <w:pStyle w:val="Default"/>
-        <w:rPr>
-          <w:sz w:val="22"/>
-          <w:szCs w:val="22"/>
-        </w:rPr>
-      </w:pPr>
+        <w:t xml:space="preserve">The football club has players and employees. They want to save data for players </w:t>
+      </w:r>
+      <w:r>
+        <w:rPr>
+          <w:sz w:val="22"/>
+          <w:szCs w:val="22"/>
+        </w:rPr>
+        <w:t>,</w:t>
+      </w:r>
+      <w:r>
+        <w:rPr>
+          <w:sz w:val="22"/>
+          <w:szCs w:val="22"/>
+        </w:rPr>
+        <w:t xml:space="preserve"> physio and employees</w:t>
+      </w:r>
+      <w:r>
+        <w:rPr>
+          <w:sz w:val="22"/>
+          <w:szCs w:val="22"/>
+        </w:rPr>
+        <w:t xml:space="preserve"> </w:t>
+      </w:r>
+      <w:r>
+        <w:rPr>
+          <w:sz w:val="22"/>
+          <w:szCs w:val="22"/>
+        </w:rPr>
+        <w:t>.</w:t>
+      </w:r>
     </w:p>
     <w:p>
       <w:pPr>
@@ -676,7 +612,7 @@
           <w:sz w:val="22"/>
           <w:szCs w:val="22"/>
         </w:rPr>
-        <w:t>Players are identified by Player ID. Their names, addresses, phone numbers must be recorded. Physios are identified by Physio ID. Their Names, Specialization (Orthopedic, Chiropractic, and Acupuncture) and Office locations and phone numbers are recorded. The club has various employees identified by an employee ID, an employee type (Manager, Receptionist, Coach, and IT Admin). Their names, email addresses, phone number and office locations are stored.</w:t>
+        <w:t>The club wants to maintain data so as to find the number of player who have opted for multiple physio , which all physios are involved with which all players. Players which are associated with which location.</w:t>
       </w:r>
       <w:r>
         <w:rPr>
@@ -685,12 +621,60 @@
         </w:rPr>
         <w:t xml:space="preserve"> </w:t>
       </w:r>
-      <w:r>
-        <w:rPr>
-          <w:sz w:val="22"/>
-          <w:szCs w:val="22"/>
-        </w:rPr>
-        <w:t xml:space="preserve">A Player is assessed by many Physios appointed to them by their coach. Employees can be assigned to one physio. </w:t>
+    </w:p>
+    <w:p>
+      <w:pPr>
+        <w:pStyle w:val="Default"/>
+        <w:spacing w:after="18"/>
+        <w:rPr>
+          <w:sz w:val="22"/>
+          <w:szCs w:val="22"/>
+        </w:rPr>
+      </w:pPr>
+    </w:p>
+    <w:p>
+      <w:pPr>
+        <w:pStyle w:val="Default"/>
+        <w:spacing w:after="18"/>
+        <w:rPr>
+          <w:sz w:val="22"/>
+          <w:szCs w:val="22"/>
+        </w:rPr>
+      </w:pPr>
+    </w:p>
+    <w:p>
+      <w:pPr>
+        <w:pStyle w:val="Subtitle"/>
+      </w:pPr>
+      <w:r>
+        <w:t xml:space="preserve"> Business requirements – </w:t>
+      </w:r>
+    </w:p>
+    <w:p>
+      <w:pPr>
+        <w:pStyle w:val="Default"/>
+        <w:rPr>
+          <w:sz w:val="22"/>
+          <w:szCs w:val="22"/>
+        </w:rPr>
+      </w:pPr>
+    </w:p>
+    <w:p>
+      <w:pPr>
+        <w:pStyle w:val="Default"/>
+        <w:spacing w:line="360" w:lineRule="auto"/>
+        <w:jc w:val="both"/>
+        <w:rPr>
+          <w:sz w:val="22"/>
+          <w:szCs w:val="22"/>
+        </w:rPr>
+      </w:pPr>
+      <w:r>
+        <w:rPr>
+          <w:sz w:val="22"/>
+          <w:szCs w:val="22"/>
+        </w:rPr>
+        <w:t xml:space="preserve">Players are identified by Player ID. Their names, addresses, phone numbers must be recorded. Physios are identified by Physio ID. Their Names, Specialization (Orthopedic, Chiropractic, and Acupuncture) and Office locations and phone numbers are recorded. The club has various employees identified by an employee ID, an employee type (Manager, Receptionist, Coach, and IT Admin). Their names, email addresses, phone number and office locations are stored. A Player is assessed by many Physios appointed to them by their coach. Employees can be assigned to one physio. </w:t>
       </w:r>
     </w:p>
     <w:p>
@@ -729,30 +713,14 @@
           <w:sz w:val="22"/>
           <w:szCs w:val="22"/>
         </w:rPr>
-        <w:t xml:space="preserve">Export </w:t>
-      </w:r>
-      <w:proofErr w:type="gramStart"/>
-      <w:r>
-        <w:rPr>
-          <w:sz w:val="22"/>
-          <w:szCs w:val="22"/>
-        </w:rPr>
-        <w:t>Files</w:t>
-      </w:r>
-      <w:r>
-        <w:rPr>
-          <w:sz w:val="22"/>
-          <w:szCs w:val="22"/>
-        </w:rPr>
-        <w:t xml:space="preserve"> ,</w:t>
-      </w:r>
-      <w:proofErr w:type="gramEnd"/>
-      <w:r>
-        <w:rPr>
-          <w:sz w:val="22"/>
-          <w:szCs w:val="22"/>
-        </w:rPr>
-        <w:t xml:space="preserve"> ER diagram </w:t>
+        <w:t>Export Files</w:t>
+      </w:r>
+      <w:r>
+        <w:rPr>
+          <w:sz w:val="22"/>
+          <w:szCs w:val="22"/>
+        </w:rPr>
+        <w:t xml:space="preserve"> , ER diagram </w:t>
       </w:r>
     </w:p>
     <w:p>
@@ -789,9 +757,8 @@
           <w:sz w:val="22"/>
           <w:szCs w:val="22"/>
         </w:rPr>
-        <w:t xml:space="preserve">DBMS software </w:t>
-      </w:r>
-      <w:proofErr w:type="gramStart"/>
+        <w:t>DBMS software used</w:t>
+      </w:r>
       <w:r>
         <w:rPr>
           <w:i/>
@@ -799,46 +766,7 @@
           <w:sz w:val="22"/>
           <w:szCs w:val="22"/>
         </w:rPr>
-        <w:t>used</w:t>
-      </w:r>
-      <w:r>
-        <w:rPr>
-          <w:i/>
-          <w:iCs/>
-          <w:sz w:val="22"/>
-          <w:szCs w:val="22"/>
-        </w:rPr>
-        <w:t xml:space="preserve"> :</w:t>
-      </w:r>
-      <w:proofErr w:type="gramEnd"/>
-      <w:r>
-        <w:rPr>
-          <w:i/>
-          <w:iCs/>
-          <w:sz w:val="22"/>
-          <w:szCs w:val="22"/>
-        </w:rPr>
-        <w:t xml:space="preserve"> </w:t>
-      </w:r>
-      <w:proofErr w:type="spellStart"/>
-      <w:r>
-        <w:rPr>
-          <w:i/>
-          <w:iCs/>
-          <w:sz w:val="22"/>
-          <w:szCs w:val="22"/>
-        </w:rPr>
-        <w:t>Mysql</w:t>
-      </w:r>
-      <w:proofErr w:type="spellEnd"/>
-      <w:r>
-        <w:rPr>
-          <w:i/>
-          <w:iCs/>
-          <w:sz w:val="22"/>
-          <w:szCs w:val="22"/>
-        </w:rPr>
-        <w:t xml:space="preserve"> Workbench</w:t>
+        <w:t xml:space="preserve"> : Mysql Workbench</w:t>
       </w:r>
       <w:r>
         <w:rPr>
@@ -863,7 +791,6 @@
           <w:szCs w:val="22"/>
         </w:rPr>
       </w:pPr>
-      <w:proofErr w:type="gramStart"/>
       <w:r>
         <w:rPr>
           <w:i/>
@@ -889,27 +816,134 @@
           <w:sz w:val="22"/>
           <w:szCs w:val="22"/>
         </w:rPr>
-        <w:t xml:space="preserve"> :</w:t>
-      </w:r>
-      <w:proofErr w:type="gramEnd"/>
-      <w:r>
+        <w:t xml:space="preserve"> :  MySQL Database</w:t>
+      </w:r>
+    </w:p>
+    <w:p>
+      <w:pPr>
+        <w:pStyle w:val="Default"/>
+        <w:spacing w:line="360" w:lineRule="auto"/>
         <w:rPr>
           <w:i/>
           <w:iCs/>
           <w:sz w:val="22"/>
           <w:szCs w:val="22"/>
         </w:rPr>
-        <w:t xml:space="preserve">  MySQL Database</w:t>
-      </w:r>
-      <w:r>
+      </w:pPr>
+    </w:p>
+    <w:p>
+      <w:pPr>
+        <w:pStyle w:val="Default"/>
+        <w:spacing w:line="360" w:lineRule="auto"/>
         <w:rPr>
           <w:i/>
           <w:iCs/>
           <w:sz w:val="22"/>
           <w:szCs w:val="22"/>
         </w:rPr>
-        <w:t>,</w:t>
-      </w:r>
+      </w:pPr>
+    </w:p>
+    <w:p>
+      <w:pPr>
+        <w:pStyle w:val="Default"/>
+        <w:spacing w:line="360" w:lineRule="auto"/>
+        <w:rPr>
+          <w:i/>
+          <w:iCs/>
+          <w:sz w:val="22"/>
+          <w:szCs w:val="22"/>
+        </w:rPr>
+      </w:pPr>
+    </w:p>
+    <w:p>
+      <w:pPr>
+        <w:pStyle w:val="Default"/>
+        <w:spacing w:line="360" w:lineRule="auto"/>
+        <w:rPr>
+          <w:i/>
+          <w:iCs/>
+          <w:sz w:val="22"/>
+          <w:szCs w:val="22"/>
+        </w:rPr>
+      </w:pPr>
+    </w:p>
+    <w:p>
+      <w:pPr>
+        <w:pStyle w:val="Default"/>
+        <w:spacing w:line="360" w:lineRule="auto"/>
+        <w:rPr>
+          <w:i/>
+          <w:iCs/>
+          <w:sz w:val="22"/>
+          <w:szCs w:val="22"/>
+        </w:rPr>
+      </w:pPr>
+    </w:p>
+    <w:p>
+      <w:pPr>
+        <w:pStyle w:val="Default"/>
+        <w:spacing w:line="360" w:lineRule="auto"/>
+        <w:rPr>
+          <w:i/>
+          <w:iCs/>
+          <w:sz w:val="22"/>
+          <w:szCs w:val="22"/>
+        </w:rPr>
+      </w:pPr>
+    </w:p>
+    <w:p>
+      <w:pPr>
+        <w:pStyle w:val="Default"/>
+        <w:spacing w:line="360" w:lineRule="auto"/>
+        <w:rPr>
+          <w:i/>
+          <w:iCs/>
+          <w:sz w:val="22"/>
+          <w:szCs w:val="22"/>
+        </w:rPr>
+      </w:pPr>
+    </w:p>
+    <w:p>
+      <w:pPr>
+        <w:pStyle w:val="Default"/>
+        <w:spacing w:line="360" w:lineRule="auto"/>
+        <w:rPr>
+          <w:i/>
+          <w:iCs/>
+          <w:sz w:val="22"/>
+          <w:szCs w:val="22"/>
+        </w:rPr>
+      </w:pPr>
+    </w:p>
+    <w:p>
+      <w:pPr>
+        <w:pStyle w:val="Default"/>
+        <w:spacing w:line="360" w:lineRule="auto"/>
+        <w:rPr>
+          <w:sz w:val="22"/>
+          <w:szCs w:val="22"/>
+        </w:rPr>
+      </w:pPr>
+    </w:p>
+    <w:p>
+      <w:pPr>
+        <w:pStyle w:val="Default"/>
+        <w:spacing w:line="360" w:lineRule="auto"/>
+        <w:rPr>
+          <w:sz w:val="22"/>
+          <w:szCs w:val="22"/>
+        </w:rPr>
+      </w:pPr>
+    </w:p>
+    <w:p>
+      <w:pPr>
+        <w:pStyle w:val="Default"/>
+        <w:spacing w:line="360" w:lineRule="auto"/>
+        <w:rPr>
+          <w:sz w:val="22"/>
+          <w:szCs w:val="22"/>
+        </w:rPr>
+      </w:pPr>
     </w:p>
     <w:p>
       <w:pPr>
@@ -924,7 +958,6 @@
           <w:szCs w:val="22"/>
         </w:rPr>
       </w:pPr>
-      <w:proofErr w:type="gramStart"/>
       <w:r>
         <w:rPr>
           <w:i/>
@@ -932,6 +965,7 @@
           <w:sz w:val="22"/>
           <w:szCs w:val="22"/>
         </w:rPr>
+        <w:lastRenderedPageBreak/>
         <w:t>B</w:t>
       </w:r>
       <w:r>
@@ -950,9 +984,8 @@
           <w:sz w:val="22"/>
           <w:szCs w:val="22"/>
         </w:rPr>
-        <w:t xml:space="preserve"> :</w:t>
-      </w:r>
-      <w:proofErr w:type="gramEnd"/>
+        <w:t xml:space="preserve"> : Mysql Dumps</w:t>
+      </w:r>
       <w:r>
         <w:rPr>
           <w:i/>
@@ -962,7 +995,127 @@
         </w:rPr>
         <w:t xml:space="preserve"> </w:t>
       </w:r>
-      <w:proofErr w:type="spellStart"/>
+    </w:p>
+    <w:p>
+      <w:pPr>
+        <w:pStyle w:val="Default"/>
+        <w:spacing w:line="360" w:lineRule="auto"/>
+        <w:rPr>
+          <w:sz w:val="22"/>
+          <w:szCs w:val="22"/>
+        </w:rPr>
+      </w:pPr>
+      <w:r>
+        <w:rPr>
+          <w:noProof/>
+        </w:rPr>
+        <w:drawing>
+          <wp:inline distT="0" distB="0" distL="0" distR="0" wp14:anchorId="07734FBA" wp14:editId="727D4E96">
+            <wp:extent cx="5943600" cy="3341370"/>
+            <wp:effectExtent l="0" t="0" r="0" b="0"/>
+            <wp:docPr id="1" name="Picture 1"/>
+            <wp:cNvGraphicFramePr>
+              <a:graphicFrameLocks xmlns:a="http://schemas.openxmlformats.org/drawingml/2006/main" noChangeAspect="1"/>
+            </wp:cNvGraphicFramePr>
+            <a:graphic xmlns:a="http://schemas.openxmlformats.org/drawingml/2006/main">
+              <a:graphicData uri="http://schemas.openxmlformats.org/drawingml/2006/picture">
+                <pic:pic xmlns:pic="http://schemas.openxmlformats.org/drawingml/2006/picture">
+                  <pic:nvPicPr>
+                    <pic:cNvPr id="1" name=""/>
+                    <pic:cNvPicPr/>
+                  </pic:nvPicPr>
+                  <pic:blipFill>
+                    <a:blip r:embed="rId6"/>
+                    <a:stretch>
+                      <a:fillRect/>
+                    </a:stretch>
+                  </pic:blipFill>
+                  <pic:spPr>
+                    <a:xfrm>
+                      <a:off x="0" y="0"/>
+                      <a:ext cx="5943600" cy="3341370"/>
+                    </a:xfrm>
+                    <a:prstGeom prst="rect">
+                      <a:avLst/>
+                    </a:prstGeom>
+                  </pic:spPr>
+                </pic:pic>
+              </a:graphicData>
+            </a:graphic>
+          </wp:inline>
+        </w:drawing>
+      </w:r>
+    </w:p>
+    <w:p>
+      <w:pPr>
+        <w:pStyle w:val="Default"/>
+        <w:spacing w:line="360" w:lineRule="auto"/>
+        <w:rPr>
+          <w:sz w:val="22"/>
+          <w:szCs w:val="22"/>
+        </w:rPr>
+      </w:pPr>
+    </w:p>
+    <w:p>
+      <w:pPr>
+        <w:pStyle w:val="Default"/>
+        <w:spacing w:line="360" w:lineRule="auto"/>
+        <w:rPr>
+          <w:sz w:val="22"/>
+          <w:szCs w:val="22"/>
+        </w:rPr>
+      </w:pPr>
+      <w:r>
+        <w:rPr>
+          <w:noProof/>
+        </w:rPr>
+        <w:drawing>
+          <wp:inline distT="0" distB="0" distL="0" distR="0" wp14:anchorId="1F9EC163" wp14:editId="3187A9EE">
+            <wp:extent cx="5943600" cy="3341370"/>
+            <wp:effectExtent l="0" t="0" r="0" b="0"/>
+            <wp:docPr id="2" name="Picture 2"/>
+            <wp:cNvGraphicFramePr>
+              <a:graphicFrameLocks xmlns:a="http://schemas.openxmlformats.org/drawingml/2006/main" noChangeAspect="1"/>
+            </wp:cNvGraphicFramePr>
+            <a:graphic xmlns:a="http://schemas.openxmlformats.org/drawingml/2006/main">
+              <a:graphicData uri="http://schemas.openxmlformats.org/drawingml/2006/picture">
+                <pic:pic xmlns:pic="http://schemas.openxmlformats.org/drawingml/2006/picture">
+                  <pic:nvPicPr>
+                    <pic:cNvPr id="1" name=""/>
+                    <pic:cNvPicPr/>
+                  </pic:nvPicPr>
+                  <pic:blipFill>
+                    <a:blip r:embed="rId7"/>
+                    <a:stretch>
+                      <a:fillRect/>
+                    </a:stretch>
+                  </pic:blipFill>
+                  <pic:spPr>
+                    <a:xfrm>
+                      <a:off x="0" y="0"/>
+                      <a:ext cx="5943600" cy="3341370"/>
+                    </a:xfrm>
+                    <a:prstGeom prst="rect">
+                      <a:avLst/>
+                    </a:prstGeom>
+                  </pic:spPr>
+                </pic:pic>
+              </a:graphicData>
+            </a:graphic>
+          </wp:inline>
+        </w:drawing>
+      </w:r>
+    </w:p>
+    <w:p>
+      <w:pPr>
+        <w:pStyle w:val="Default"/>
+        <w:spacing w:line="360" w:lineRule="auto"/>
+        <w:ind w:left="1080"/>
+        <w:rPr>
+          <w:sz w:val="22"/>
+          <w:szCs w:val="22"/>
+        </w:rPr>
+      </w:pPr>
       <w:r>
         <w:rPr>
           <w:i/>
@@ -970,218 +1123,12 @@
           <w:sz w:val="22"/>
           <w:szCs w:val="22"/>
         </w:rPr>
-        <w:t>Mysql</w:t>
-      </w:r>
-      <w:proofErr w:type="spellEnd"/>
-      <w:r>
-        <w:rPr>
-          <w:i/>
-          <w:iCs/>
-          <w:sz w:val="22"/>
-          <w:szCs w:val="22"/>
-        </w:rPr>
-        <w:t xml:space="preserve"> Dumps</w:t>
-      </w:r>
-      <w:r>
-        <w:rPr>
-          <w:i/>
-          <w:iCs/>
-          <w:sz w:val="22"/>
-          <w:szCs w:val="22"/>
-        </w:rPr>
         <w:t xml:space="preserve"> </w:t>
       </w:r>
     </w:p>
     <w:p>
       <w:pPr>
         <w:pStyle w:val="Default"/>
-        <w:numPr>
-          <w:ilvl w:val="1"/>
-          <w:numId w:val="1"/>
-        </w:numPr>
-        <w:spacing w:line="360" w:lineRule="auto"/>
-        <w:rPr>
-          <w:sz w:val="22"/>
-          <w:szCs w:val="22"/>
-        </w:rPr>
-      </w:pPr>
-      <w:r>
-        <w:rPr>
-          <w:i/>
-          <w:iCs/>
-          <w:sz w:val="22"/>
-          <w:szCs w:val="22"/>
-        </w:rPr>
-        <w:t>R</w:t>
-      </w:r>
-      <w:r>
-        <w:rPr>
-          <w:i/>
-          <w:iCs/>
-          <w:sz w:val="22"/>
-          <w:szCs w:val="22"/>
-        </w:rPr>
-        <w:t xml:space="preserve">ecovery </w:t>
-      </w:r>
-      <w:proofErr w:type="gramStart"/>
-      <w:r>
-        <w:rPr>
-          <w:i/>
-          <w:iCs/>
-          <w:sz w:val="22"/>
-          <w:szCs w:val="22"/>
-        </w:rPr>
-        <w:t xml:space="preserve">plans </w:t>
-      </w:r>
-      <w:r>
-        <w:rPr>
-          <w:i/>
-          <w:iCs/>
-          <w:sz w:val="22"/>
-          <w:szCs w:val="22"/>
-        </w:rPr>
-        <w:t>:</w:t>
-      </w:r>
-      <w:proofErr w:type="gramEnd"/>
-      <w:r>
-        <w:rPr>
-          <w:i/>
-          <w:iCs/>
-          <w:sz w:val="22"/>
-          <w:szCs w:val="22"/>
-        </w:rPr>
-        <w:t xml:space="preserve"> </w:t>
-      </w:r>
-    </w:p>
-    <w:p>
-      <w:pPr>
-        <w:pStyle w:val="Default"/>
-        <w:rPr>
-          <w:sz w:val="22"/>
-          <w:szCs w:val="22"/>
-        </w:rPr>
-      </w:pPr>
-    </w:p>
-    <w:p>
-      <w:pPr>
-        <w:pStyle w:val="Default"/>
-        <w:rPr>
-          <w:sz w:val="22"/>
-          <w:szCs w:val="22"/>
-        </w:rPr>
-      </w:pPr>
-    </w:p>
-    <w:p>
-      <w:pPr>
-        <w:pStyle w:val="Default"/>
-        <w:rPr>
-          <w:sz w:val="22"/>
-          <w:szCs w:val="22"/>
-        </w:rPr>
-      </w:pPr>
-    </w:p>
-    <w:p>
-      <w:pPr>
-        <w:pStyle w:val="Default"/>
-        <w:rPr>
-          <w:sz w:val="22"/>
-          <w:szCs w:val="22"/>
-        </w:rPr>
-      </w:pPr>
-    </w:p>
-    <w:p>
-      <w:pPr>
-        <w:pStyle w:val="Default"/>
-        <w:rPr>
-          <w:sz w:val="22"/>
-          <w:szCs w:val="22"/>
-        </w:rPr>
-      </w:pPr>
-    </w:p>
-    <w:p>
-      <w:pPr>
-        <w:pStyle w:val="Default"/>
-        <w:rPr>
-          <w:sz w:val="22"/>
-          <w:szCs w:val="22"/>
-        </w:rPr>
-      </w:pPr>
-    </w:p>
-    <w:p>
-      <w:pPr>
-        <w:pStyle w:val="Default"/>
-        <w:rPr>
-          <w:sz w:val="22"/>
-          <w:szCs w:val="22"/>
-        </w:rPr>
-      </w:pPr>
-    </w:p>
-    <w:p>
-      <w:pPr>
-        <w:pStyle w:val="Default"/>
-        <w:rPr>
-          <w:sz w:val="22"/>
-          <w:szCs w:val="22"/>
-        </w:rPr>
-      </w:pPr>
-    </w:p>
-    <w:p>
-      <w:pPr>
-        <w:pStyle w:val="Default"/>
-        <w:rPr>
-          <w:sz w:val="22"/>
-          <w:szCs w:val="22"/>
-        </w:rPr>
-      </w:pPr>
-    </w:p>
-    <w:p>
-      <w:pPr>
-        <w:pStyle w:val="Default"/>
-        <w:rPr>
-          <w:sz w:val="22"/>
-          <w:szCs w:val="22"/>
-        </w:rPr>
-      </w:pPr>
-    </w:p>
-    <w:p>
-      <w:pPr>
-        <w:pStyle w:val="Default"/>
-        <w:rPr>
-          <w:sz w:val="22"/>
-          <w:szCs w:val="22"/>
-        </w:rPr>
-      </w:pPr>
-    </w:p>
-    <w:p>
-      <w:pPr>
-        <w:pStyle w:val="Default"/>
-        <w:rPr>
-          <w:sz w:val="22"/>
-          <w:szCs w:val="22"/>
-        </w:rPr>
-      </w:pPr>
-    </w:p>
-    <w:p>
-      <w:pPr>
-        <w:pStyle w:val="Default"/>
-        <w:rPr>
-          <w:sz w:val="22"/>
-          <w:szCs w:val="22"/>
-        </w:rPr>
-      </w:pPr>
-    </w:p>
-    <w:p>
-      <w:pPr>
-        <w:pStyle w:val="Default"/>
-        <w:rPr>
-          <w:sz w:val="22"/>
-          <w:szCs w:val="22"/>
-        </w:rPr>
-      </w:pPr>
-    </w:p>
-    <w:p>
-      <w:pPr>
-        <w:pStyle w:val="Default"/>
         <w:rPr>
           <w:sz w:val="22"/>
           <w:szCs w:val="22"/>
@@ -1212,6 +1159,7 @@
       </w:pPr>
       <w:bookmarkStart w:id="1" w:name="_Toc43630509"/>
       <w:r>
+        <w:lastRenderedPageBreak/>
         <w:t>Part</w:t>
       </w:r>
       <w:r>
@@ -1281,7 +1229,7 @@
                     <pic:cNvPicPr/>
                   </pic:nvPicPr>
                   <pic:blipFill>
-                    <a:blip r:embed="rId6">
+                    <a:blip r:embed="rId8">
                       <a:extLst>
                         <a:ext uri="{28A0092B-C50C-407E-A947-70E740481C1C}">
                           <a14:useLocalDpi xmlns:a14="http://schemas.microsoft.com/office/drawing/2010/main" val="0"/>
@@ -1420,23 +1368,7 @@
           <w:sz w:val="22"/>
           <w:szCs w:val="22"/>
         </w:rPr>
-        <w:t xml:space="preserve">Normal </w:t>
-      </w:r>
-      <w:proofErr w:type="gramStart"/>
-      <w:r>
-        <w:rPr>
-          <w:sz w:val="22"/>
-          <w:szCs w:val="22"/>
-        </w:rPr>
-        <w:t>Forms :</w:t>
-      </w:r>
-      <w:proofErr w:type="gramEnd"/>
-      <w:r>
-        <w:rPr>
-          <w:sz w:val="22"/>
-          <w:szCs w:val="22"/>
-        </w:rPr>
-        <w:t xml:space="preserve"> Applied 1</w:t>
+        <w:t>Normal Forms : Applied 1</w:t>
       </w:r>
       <w:r>
         <w:rPr>
@@ -1549,37 +1481,11 @@
     </w:p>
     <w:p>
       <w:pPr>
-        <w:pStyle w:val="Default"/>
-        <w:rPr>
-          <w:sz w:val="22"/>
-          <w:szCs w:val="22"/>
-        </w:rPr>
-      </w:pPr>
-    </w:p>
-    <w:p>
-      <w:pPr>
-        <w:pStyle w:val="Default"/>
-        <w:rPr>
-          <w:sz w:val="22"/>
-          <w:szCs w:val="22"/>
-        </w:rPr>
-      </w:pPr>
-    </w:p>
-    <w:p>
-      <w:pPr>
-        <w:pStyle w:val="Default"/>
-        <w:rPr>
-          <w:sz w:val="22"/>
-          <w:szCs w:val="22"/>
-        </w:rPr>
-      </w:pPr>
-    </w:p>
-    <w:p>
-      <w:pPr>
         <w:pStyle w:val="Heading1"/>
       </w:pPr>
       <w:bookmarkStart w:id="2" w:name="_Toc43630510"/>
       <w:r>
+        <w:lastRenderedPageBreak/>
         <w:t>P</w:t>
       </w:r>
       <w:r>
@@ -1683,17 +1589,8 @@
           <w:rFonts w:ascii="Calibri" w:eastAsia="Times New Roman" w:hAnsi="Calibri" w:cs="Times New Roman"/>
           <w:color w:val="323130"/>
         </w:rPr>
-        <w:t xml:space="preserve">create table </w:t>
-      </w:r>
-      <w:proofErr w:type="gramStart"/>
-      <w:r>
-        <w:rPr>
-          <w:rFonts w:ascii="Calibri" w:eastAsia="Times New Roman" w:hAnsi="Calibri" w:cs="Times New Roman"/>
-          <w:color w:val="323130"/>
-        </w:rPr>
-        <w:t>Player(</w:t>
-      </w:r>
-      <w:proofErr w:type="gramEnd"/>
+        <w:t>create table Player(</w:t>
+      </w:r>
     </w:p>
     <w:p>
       <w:pPr>
@@ -1710,213 +1607,123 @@
           <w:color w:val="323130"/>
           <w:bdr w:val="none" w:sz="0" w:space="0" w:color="auto" w:frame="1"/>
         </w:rPr>
+        <w:t>  player_id</w:t>
+      </w:r>
+      <w:r>
+        <w:rPr>
+          <w:rFonts w:ascii="Calibri" w:eastAsia="Times New Roman" w:hAnsi="Calibri" w:cs="Times New Roman"/>
+          <w:color w:val="323130"/>
+        </w:rPr>
+        <w:t> int primary key,</w:t>
+      </w:r>
+    </w:p>
+    <w:p>
+      <w:pPr>
+        <w:shd w:val="clear" w:color="auto" w:fill="FFFFFF"/>
+        <w:spacing w:after="0" w:line="233" w:lineRule="atLeast"/>
+        <w:rPr>
+          <w:rFonts w:ascii="Calibri" w:eastAsia="Times New Roman" w:hAnsi="Calibri" w:cs="Times New Roman"/>
+          <w:color w:val="323130"/>
+        </w:rPr>
+      </w:pPr>
+      <w:r>
+        <w:rPr>
+          <w:rFonts w:ascii="Calibri" w:eastAsia="Times New Roman" w:hAnsi="Calibri" w:cs="Times New Roman"/>
+          <w:color w:val="323130"/>
+          <w:bdr w:val="none" w:sz="0" w:space="0" w:color="auto" w:frame="1"/>
+        </w:rPr>
+        <w:t>  player_name</w:t>
+      </w:r>
+      <w:r>
+        <w:rPr>
+          <w:rFonts w:ascii="Calibri" w:eastAsia="Times New Roman" w:hAnsi="Calibri" w:cs="Times New Roman"/>
+          <w:color w:val="323130"/>
+        </w:rPr>
+        <w:t> varchar(100),</w:t>
+      </w:r>
+    </w:p>
+    <w:p>
+      <w:pPr>
+        <w:shd w:val="clear" w:color="auto" w:fill="FFFFFF"/>
+        <w:spacing w:after="0" w:line="233" w:lineRule="atLeast"/>
+        <w:rPr>
+          <w:rFonts w:ascii="Calibri" w:eastAsia="Times New Roman" w:hAnsi="Calibri" w:cs="Times New Roman"/>
+          <w:color w:val="323130"/>
+        </w:rPr>
+      </w:pPr>
+      <w:r>
+        <w:rPr>
+          <w:rFonts w:ascii="Calibri" w:eastAsia="Times New Roman" w:hAnsi="Calibri" w:cs="Times New Roman"/>
+          <w:color w:val="323130"/>
+          <w:bdr w:val="none" w:sz="0" w:space="0" w:color="auto" w:frame="1"/>
+        </w:rPr>
+        <w:t>  phone_no</w:t>
+      </w:r>
+      <w:r>
+        <w:rPr>
+          <w:rFonts w:ascii="Calibri" w:eastAsia="Times New Roman" w:hAnsi="Calibri" w:cs="Times New Roman"/>
+          <w:color w:val="323130"/>
+        </w:rPr>
+        <w:t> varchar(10),</w:t>
+      </w:r>
+    </w:p>
+    <w:p>
+      <w:pPr>
+        <w:shd w:val="clear" w:color="auto" w:fill="FFFFFF"/>
+        <w:spacing w:after="0" w:line="233" w:lineRule="atLeast"/>
+        <w:rPr>
+          <w:rFonts w:ascii="Calibri" w:eastAsia="Times New Roman" w:hAnsi="Calibri" w:cs="Times New Roman"/>
+          <w:color w:val="323130"/>
+        </w:rPr>
+      </w:pPr>
+      <w:r>
+        <w:rPr>
+          <w:rFonts w:ascii="Calibri" w:eastAsia="Times New Roman" w:hAnsi="Calibri" w:cs="Times New Roman"/>
+          <w:color w:val="323130"/>
+          <w:bdr w:val="none" w:sz="0" w:space="0" w:color="auto" w:frame="1"/>
+        </w:rPr>
         <w:t>  </w:t>
       </w:r>
-      <w:proofErr w:type="spellStart"/>
+      <w:r>
+        <w:rPr>
+          <w:rFonts w:ascii="Calibri" w:eastAsia="Times New Roman" w:hAnsi="Calibri" w:cs="Times New Roman"/>
+          <w:color w:val="323130"/>
+        </w:rPr>
+        <w:t>address varchar(100),</w:t>
+      </w:r>
+    </w:p>
+    <w:p>
+      <w:pPr>
+        <w:shd w:val="clear" w:color="auto" w:fill="FFFFFF"/>
+        <w:spacing w:after="0" w:line="233" w:lineRule="atLeast"/>
+        <w:rPr>
+          <w:rFonts w:ascii="Calibri" w:eastAsia="Times New Roman" w:hAnsi="Calibri" w:cs="Times New Roman"/>
+          <w:color w:val="323130"/>
+        </w:rPr>
+      </w:pPr>
       <w:r>
         <w:rPr>
           <w:rFonts w:ascii="Calibri" w:eastAsia="Times New Roman" w:hAnsi="Calibri" w:cs="Times New Roman"/>
           <w:color w:val="323130"/>
           <w:bdr w:val="none" w:sz="0" w:space="0" w:color="auto" w:frame="1"/>
         </w:rPr>
-        <w:t>player_id</w:t>
-      </w:r>
-      <w:proofErr w:type="spellEnd"/>
-      <w:r>
-        <w:rPr>
-          <w:rFonts w:ascii="Calibri" w:eastAsia="Times New Roman" w:hAnsi="Calibri" w:cs="Times New Roman"/>
-          <w:color w:val="323130"/>
-        </w:rPr>
-        <w:t> int primary key,</w:t>
-      </w:r>
-    </w:p>
-    <w:p>
-      <w:pPr>
-        <w:shd w:val="clear" w:color="auto" w:fill="FFFFFF"/>
-        <w:spacing w:after="0" w:line="233" w:lineRule="atLeast"/>
-        <w:rPr>
-          <w:rFonts w:ascii="Calibri" w:eastAsia="Times New Roman" w:hAnsi="Calibri" w:cs="Times New Roman"/>
-          <w:color w:val="323130"/>
-        </w:rPr>
-      </w:pPr>
+        <w:t>  physio_id</w:t>
+      </w:r>
+      <w:r>
+        <w:rPr>
+          <w:rFonts w:ascii="Calibri" w:eastAsia="Times New Roman" w:hAnsi="Calibri" w:cs="Times New Roman"/>
+          <w:color w:val="323130"/>
+        </w:rPr>
+        <w:t> int REFERENCES physio(</w:t>
+      </w:r>
       <w:r>
         <w:rPr>
           <w:rFonts w:ascii="Calibri" w:eastAsia="Times New Roman" w:hAnsi="Calibri" w:cs="Times New Roman"/>
           <w:color w:val="323130"/>
           <w:bdr w:val="none" w:sz="0" w:space="0" w:color="auto" w:frame="1"/>
         </w:rPr>
-        <w:t>  </w:t>
-      </w:r>
-      <w:proofErr w:type="spellStart"/>
-      <w:r>
-        <w:rPr>
-          <w:rFonts w:ascii="Calibri" w:eastAsia="Times New Roman" w:hAnsi="Calibri" w:cs="Times New Roman"/>
-          <w:color w:val="323130"/>
-          <w:bdr w:val="none" w:sz="0" w:space="0" w:color="auto" w:frame="1"/>
-        </w:rPr>
-        <w:t>player_name</w:t>
-      </w:r>
-      <w:proofErr w:type="spellEnd"/>
-      <w:r>
-        <w:rPr>
-          <w:rFonts w:ascii="Calibri" w:eastAsia="Times New Roman" w:hAnsi="Calibri" w:cs="Times New Roman"/>
-          <w:color w:val="323130"/>
-        </w:rPr>
-        <w:t> </w:t>
-      </w:r>
-      <w:proofErr w:type="gramStart"/>
-      <w:r>
-        <w:rPr>
-          <w:rFonts w:ascii="Calibri" w:eastAsia="Times New Roman" w:hAnsi="Calibri" w:cs="Times New Roman"/>
-          <w:color w:val="323130"/>
-        </w:rPr>
-        <w:t>varchar(</w:t>
-      </w:r>
-      <w:proofErr w:type="gramEnd"/>
-      <w:r>
-        <w:rPr>
-          <w:rFonts w:ascii="Calibri" w:eastAsia="Times New Roman" w:hAnsi="Calibri" w:cs="Times New Roman"/>
-          <w:color w:val="323130"/>
-        </w:rPr>
-        <w:t>100),</w:t>
-      </w:r>
-    </w:p>
-    <w:p>
-      <w:pPr>
-        <w:shd w:val="clear" w:color="auto" w:fill="FFFFFF"/>
-        <w:spacing w:after="0" w:line="233" w:lineRule="atLeast"/>
-        <w:rPr>
-          <w:rFonts w:ascii="Calibri" w:eastAsia="Times New Roman" w:hAnsi="Calibri" w:cs="Times New Roman"/>
-          <w:color w:val="323130"/>
-        </w:rPr>
-      </w:pPr>
-      <w:r>
-        <w:rPr>
-          <w:rFonts w:ascii="Calibri" w:eastAsia="Times New Roman" w:hAnsi="Calibri" w:cs="Times New Roman"/>
-          <w:color w:val="323130"/>
-          <w:bdr w:val="none" w:sz="0" w:space="0" w:color="auto" w:frame="1"/>
-        </w:rPr>
-        <w:t>  </w:t>
-      </w:r>
-      <w:proofErr w:type="spellStart"/>
-      <w:r>
-        <w:rPr>
-          <w:rFonts w:ascii="Calibri" w:eastAsia="Times New Roman" w:hAnsi="Calibri" w:cs="Times New Roman"/>
-          <w:color w:val="323130"/>
-          <w:bdr w:val="none" w:sz="0" w:space="0" w:color="auto" w:frame="1"/>
-        </w:rPr>
-        <w:t>phone_no</w:t>
-      </w:r>
-      <w:proofErr w:type="spellEnd"/>
-      <w:r>
-        <w:rPr>
-          <w:rFonts w:ascii="Calibri" w:eastAsia="Times New Roman" w:hAnsi="Calibri" w:cs="Times New Roman"/>
-          <w:color w:val="323130"/>
-        </w:rPr>
-        <w:t> </w:t>
-      </w:r>
-      <w:proofErr w:type="gramStart"/>
-      <w:r>
-        <w:rPr>
-          <w:rFonts w:ascii="Calibri" w:eastAsia="Times New Roman" w:hAnsi="Calibri" w:cs="Times New Roman"/>
-          <w:color w:val="323130"/>
-        </w:rPr>
-        <w:t>varchar(</w:t>
-      </w:r>
-      <w:proofErr w:type="gramEnd"/>
-      <w:r>
-        <w:rPr>
-          <w:rFonts w:ascii="Calibri" w:eastAsia="Times New Roman" w:hAnsi="Calibri" w:cs="Times New Roman"/>
-          <w:color w:val="323130"/>
-        </w:rPr>
-        <w:t>10),</w:t>
-      </w:r>
-    </w:p>
-    <w:p>
-      <w:pPr>
-        <w:shd w:val="clear" w:color="auto" w:fill="FFFFFF"/>
-        <w:spacing w:after="0" w:line="233" w:lineRule="atLeast"/>
-        <w:rPr>
-          <w:rFonts w:ascii="Calibri" w:eastAsia="Times New Roman" w:hAnsi="Calibri" w:cs="Times New Roman"/>
-          <w:color w:val="323130"/>
-        </w:rPr>
-      </w:pPr>
-      <w:r>
-        <w:rPr>
-          <w:rFonts w:ascii="Calibri" w:eastAsia="Times New Roman" w:hAnsi="Calibri" w:cs="Times New Roman"/>
-          <w:color w:val="323130"/>
-          <w:bdr w:val="none" w:sz="0" w:space="0" w:color="auto" w:frame="1"/>
-        </w:rPr>
-        <w:t>  </w:t>
-      </w:r>
-      <w:r>
-        <w:rPr>
-          <w:rFonts w:ascii="Calibri" w:eastAsia="Times New Roman" w:hAnsi="Calibri" w:cs="Times New Roman"/>
-          <w:color w:val="323130"/>
-        </w:rPr>
-        <w:t xml:space="preserve">address </w:t>
-      </w:r>
-      <w:proofErr w:type="gramStart"/>
-      <w:r>
-        <w:rPr>
-          <w:rFonts w:ascii="Calibri" w:eastAsia="Times New Roman" w:hAnsi="Calibri" w:cs="Times New Roman"/>
-          <w:color w:val="323130"/>
-        </w:rPr>
-        <w:t>varchar(</w:t>
-      </w:r>
-      <w:proofErr w:type="gramEnd"/>
-      <w:r>
-        <w:rPr>
-          <w:rFonts w:ascii="Calibri" w:eastAsia="Times New Roman" w:hAnsi="Calibri" w:cs="Times New Roman"/>
-          <w:color w:val="323130"/>
-        </w:rPr>
-        <w:t>100),</w:t>
-      </w:r>
-    </w:p>
-    <w:p>
-      <w:pPr>
-        <w:shd w:val="clear" w:color="auto" w:fill="FFFFFF"/>
-        <w:spacing w:after="0" w:line="233" w:lineRule="atLeast"/>
-        <w:rPr>
-          <w:rFonts w:ascii="Calibri" w:eastAsia="Times New Roman" w:hAnsi="Calibri" w:cs="Times New Roman"/>
-          <w:color w:val="323130"/>
-        </w:rPr>
-      </w:pPr>
-      <w:r>
-        <w:rPr>
-          <w:rFonts w:ascii="Calibri" w:eastAsia="Times New Roman" w:hAnsi="Calibri" w:cs="Times New Roman"/>
-          <w:color w:val="323130"/>
-          <w:bdr w:val="none" w:sz="0" w:space="0" w:color="auto" w:frame="1"/>
-        </w:rPr>
-        <w:t>  </w:t>
-      </w:r>
-      <w:proofErr w:type="spellStart"/>
-      <w:r>
-        <w:rPr>
-          <w:rFonts w:ascii="Calibri" w:eastAsia="Times New Roman" w:hAnsi="Calibri" w:cs="Times New Roman"/>
-          <w:color w:val="323130"/>
-          <w:bdr w:val="none" w:sz="0" w:space="0" w:color="auto" w:frame="1"/>
-        </w:rPr>
         <w:t>physio_id</w:t>
       </w:r>
-      <w:proofErr w:type="spellEnd"/>
-      <w:r>
-        <w:rPr>
-          <w:rFonts w:ascii="Calibri" w:eastAsia="Times New Roman" w:hAnsi="Calibri" w:cs="Times New Roman"/>
-          <w:color w:val="323130"/>
-        </w:rPr>
-        <w:t> int REFERENCES physio(</w:t>
-      </w:r>
-      <w:proofErr w:type="spellStart"/>
-      <w:r>
-        <w:rPr>
-          <w:rFonts w:ascii="Calibri" w:eastAsia="Times New Roman" w:hAnsi="Calibri" w:cs="Times New Roman"/>
-          <w:color w:val="323130"/>
-          <w:bdr w:val="none" w:sz="0" w:space="0" w:color="auto" w:frame="1"/>
-        </w:rPr>
-        <w:t>physio_id</w:t>
-      </w:r>
-      <w:proofErr w:type="spellEnd"/>
       <w:r>
         <w:rPr>
           <w:rFonts w:ascii="Calibri" w:eastAsia="Times New Roman" w:hAnsi="Calibri" w:cs="Times New Roman"/>
@@ -1990,17 +1797,8 @@
           <w:rFonts w:ascii="Calibri" w:eastAsia="Times New Roman" w:hAnsi="Calibri" w:cs="Times New Roman"/>
           <w:color w:val="323130"/>
         </w:rPr>
-        <w:t xml:space="preserve">create table </w:t>
-      </w:r>
-      <w:proofErr w:type="gramStart"/>
-      <w:r>
-        <w:rPr>
-          <w:rFonts w:ascii="Calibri" w:eastAsia="Times New Roman" w:hAnsi="Calibri" w:cs="Times New Roman"/>
-          <w:color w:val="323130"/>
-        </w:rPr>
-        <w:t>physio(</w:t>
-      </w:r>
-      <w:proofErr w:type="gramEnd"/>
+        <w:t>create table physio(</w:t>
+      </w:r>
     </w:p>
     <w:p>
       <w:pPr>
@@ -2017,227 +1815,419 @@
           <w:color w:val="323130"/>
           <w:bdr w:val="none" w:sz="0" w:space="0" w:color="auto" w:frame="1"/>
         </w:rPr>
+        <w:t>                physio_id</w:t>
+      </w:r>
+      <w:r>
+        <w:rPr>
+          <w:rFonts w:ascii="Calibri" w:eastAsia="Times New Roman" w:hAnsi="Calibri" w:cs="Times New Roman"/>
+          <w:color w:val="323130"/>
+        </w:rPr>
+        <w:t> int primary key,</w:t>
+      </w:r>
+    </w:p>
+    <w:p>
+      <w:pPr>
+        <w:shd w:val="clear" w:color="auto" w:fill="FFFFFF"/>
+        <w:spacing w:after="0" w:line="233" w:lineRule="atLeast"/>
+        <w:rPr>
+          <w:rFonts w:ascii="Calibri" w:eastAsia="Times New Roman" w:hAnsi="Calibri" w:cs="Times New Roman"/>
+          <w:color w:val="323130"/>
+        </w:rPr>
+      </w:pPr>
+      <w:r>
+        <w:rPr>
+          <w:rFonts w:ascii="Calibri" w:eastAsia="Times New Roman" w:hAnsi="Calibri" w:cs="Times New Roman"/>
+          <w:color w:val="323130"/>
+          <w:bdr w:val="none" w:sz="0" w:space="0" w:color="auto" w:frame="1"/>
+        </w:rPr>
+        <w:t>                physio_name</w:t>
+      </w:r>
+      <w:r>
+        <w:rPr>
+          <w:rFonts w:ascii="Calibri" w:eastAsia="Times New Roman" w:hAnsi="Calibri" w:cs="Times New Roman"/>
+          <w:color w:val="323130"/>
+        </w:rPr>
+        <w:t> varchar(100),</w:t>
+      </w:r>
+    </w:p>
+    <w:p>
+      <w:pPr>
+        <w:shd w:val="clear" w:color="auto" w:fill="FFFFFF"/>
+        <w:spacing w:after="0" w:line="233" w:lineRule="atLeast"/>
+        <w:rPr>
+          <w:rFonts w:ascii="Calibri" w:eastAsia="Times New Roman" w:hAnsi="Calibri" w:cs="Times New Roman"/>
+          <w:color w:val="323130"/>
+        </w:rPr>
+      </w:pPr>
+      <w:r>
+        <w:rPr>
+          <w:rFonts w:ascii="Calibri" w:eastAsia="Times New Roman" w:hAnsi="Calibri" w:cs="Times New Roman"/>
+          <w:color w:val="323130"/>
+          <w:bdr w:val="none" w:sz="0" w:space="0" w:color="auto" w:frame="1"/>
+        </w:rPr>
         <w:t>                </w:t>
       </w:r>
-      <w:proofErr w:type="spellStart"/>
+      <w:r>
+        <w:rPr>
+          <w:rFonts w:ascii="Calibri" w:eastAsia="Times New Roman" w:hAnsi="Calibri" w:cs="Times New Roman"/>
+          <w:color w:val="323130"/>
+        </w:rPr>
+        <w:t>specialization ENUM ('</w:t>
+      </w:r>
       <w:r>
         <w:rPr>
           <w:rFonts w:ascii="Calibri" w:eastAsia="Times New Roman" w:hAnsi="Calibri" w:cs="Times New Roman"/>
           <w:color w:val="323130"/>
           <w:bdr w:val="none" w:sz="0" w:space="0" w:color="auto" w:frame="1"/>
         </w:rPr>
+        <w:t>Orthopedic','Chiropractic','Acupuncture</w:t>
+      </w:r>
+      <w:r>
+        <w:rPr>
+          <w:rFonts w:ascii="Calibri" w:eastAsia="Times New Roman" w:hAnsi="Calibri" w:cs="Times New Roman"/>
+          <w:color w:val="323130"/>
+        </w:rPr>
+        <w:t>'),</w:t>
+      </w:r>
+    </w:p>
+    <w:p>
+      <w:pPr>
+        <w:shd w:val="clear" w:color="auto" w:fill="FFFFFF"/>
+        <w:spacing w:after="0" w:line="233" w:lineRule="atLeast"/>
+        <w:rPr>
+          <w:rFonts w:ascii="Calibri" w:eastAsia="Times New Roman" w:hAnsi="Calibri" w:cs="Times New Roman"/>
+          <w:color w:val="323130"/>
+        </w:rPr>
+      </w:pPr>
+      <w:r>
+        <w:rPr>
+          <w:rFonts w:ascii="Calibri" w:eastAsia="Times New Roman" w:hAnsi="Calibri" w:cs="Times New Roman"/>
+          <w:color w:val="323130"/>
+          <w:bdr w:val="none" w:sz="0" w:space="0" w:color="auto" w:frame="1"/>
+        </w:rPr>
+        <w:t>                office_location</w:t>
+      </w:r>
+      <w:r>
+        <w:rPr>
+          <w:rFonts w:ascii="Calibri" w:eastAsia="Times New Roman" w:hAnsi="Calibri" w:cs="Times New Roman"/>
+          <w:color w:val="323130"/>
+        </w:rPr>
+        <w:t> varchar(100),</w:t>
+      </w:r>
+    </w:p>
+    <w:p>
+      <w:pPr>
+        <w:shd w:val="clear" w:color="auto" w:fill="FFFFFF"/>
+        <w:spacing w:after="0" w:line="233" w:lineRule="atLeast"/>
+        <w:rPr>
+          <w:rFonts w:ascii="Calibri" w:eastAsia="Times New Roman" w:hAnsi="Calibri" w:cs="Times New Roman"/>
+          <w:color w:val="323130"/>
+        </w:rPr>
+      </w:pPr>
+      <w:r>
+        <w:rPr>
+          <w:rFonts w:ascii="Calibri" w:eastAsia="Times New Roman" w:hAnsi="Calibri" w:cs="Times New Roman"/>
+          <w:color w:val="323130"/>
+          <w:bdr w:val="none" w:sz="0" w:space="0" w:color="auto" w:frame="1"/>
+        </w:rPr>
+        <w:t>                </w:t>
+      </w:r>
+      <w:r>
+        <w:rPr>
+          <w:rFonts w:ascii="Calibri" w:eastAsia="Times New Roman" w:hAnsi="Calibri" w:cs="Times New Roman"/>
+          <w:color w:val="323130"/>
+        </w:rPr>
+        <w:t>address varchar(100)</w:t>
+      </w:r>
+    </w:p>
+    <w:p>
+      <w:pPr>
+        <w:shd w:val="clear" w:color="auto" w:fill="FFFFFF"/>
+        <w:spacing w:after="0" w:line="233" w:lineRule="atLeast"/>
+        <w:rPr>
+          <w:rFonts w:ascii="Calibri" w:eastAsia="Times New Roman" w:hAnsi="Calibri" w:cs="Times New Roman"/>
+          <w:color w:val="323130"/>
+        </w:rPr>
+      </w:pPr>
+      <w:r>
+        <w:rPr>
+          <w:rFonts w:ascii="Calibri" w:eastAsia="Times New Roman" w:hAnsi="Calibri" w:cs="Times New Roman"/>
+          <w:color w:val="323130"/>
+          <w:bdr w:val="none" w:sz="0" w:space="0" w:color="auto" w:frame="1"/>
+        </w:rPr>
+        <w:t>               </w:t>
+      </w:r>
+    </w:p>
+    <w:p>
+      <w:pPr>
+        <w:shd w:val="clear" w:color="auto" w:fill="FFFFFF"/>
+        <w:spacing w:line="233" w:lineRule="atLeast"/>
+        <w:rPr>
+          <w:rFonts w:ascii="Calibri" w:eastAsia="Times New Roman" w:hAnsi="Calibri" w:cs="Times New Roman"/>
+          <w:color w:val="323130"/>
+        </w:rPr>
+      </w:pPr>
+      <w:r>
+        <w:rPr>
+          <w:rFonts w:ascii="Calibri" w:eastAsia="Times New Roman" w:hAnsi="Calibri" w:cs="Times New Roman"/>
+          <w:color w:val="323130"/>
+        </w:rPr>
+        <w:t>);</w:t>
+      </w:r>
+    </w:p>
+    <w:p>
+      <w:pPr>
+        <w:shd w:val="clear" w:color="auto" w:fill="FFFFFF"/>
+        <w:spacing w:after="0" w:line="233" w:lineRule="atLeast"/>
+        <w:rPr>
+          <w:rFonts w:ascii="Calibri" w:eastAsia="Times New Roman" w:hAnsi="Calibri" w:cs="Times New Roman"/>
+          <w:color w:val="323130"/>
+        </w:rPr>
+      </w:pPr>
+      <w:r>
+        <w:rPr>
+          <w:rFonts w:ascii="Calibri" w:eastAsia="Times New Roman" w:hAnsi="Calibri" w:cs="Times New Roman"/>
+          <w:color w:val="323130"/>
+          <w:bdr w:val="none" w:sz="0" w:space="0" w:color="auto" w:frame="1"/>
+        </w:rPr>
+        <w:t> </w:t>
+      </w:r>
+      <w:r>
+        <w:rPr>
+          <w:rFonts w:ascii="Calibri" w:eastAsia="Times New Roman" w:hAnsi="Calibri" w:cs="Times New Roman"/>
+          <w:color w:val="323130"/>
+        </w:rPr>
+        <w:t>create table employee(</w:t>
+      </w:r>
+    </w:p>
+    <w:p>
+      <w:pPr>
+        <w:shd w:val="clear" w:color="auto" w:fill="FFFFFF"/>
+        <w:spacing w:after="0" w:line="233" w:lineRule="atLeast"/>
+        <w:rPr>
+          <w:rFonts w:ascii="Calibri" w:eastAsia="Times New Roman" w:hAnsi="Calibri" w:cs="Times New Roman"/>
+          <w:color w:val="323130"/>
+        </w:rPr>
+      </w:pPr>
+      <w:r>
+        <w:rPr>
+          <w:rFonts w:ascii="Calibri" w:eastAsia="Times New Roman" w:hAnsi="Calibri" w:cs="Times New Roman"/>
+          <w:color w:val="323130"/>
+          <w:bdr w:val="none" w:sz="0" w:space="0" w:color="auto" w:frame="1"/>
+        </w:rPr>
+        <w:t>                employee_id</w:t>
+      </w:r>
+      <w:r>
+        <w:rPr>
+          <w:rFonts w:ascii="Calibri" w:eastAsia="Times New Roman" w:hAnsi="Calibri" w:cs="Times New Roman"/>
+          <w:color w:val="323130"/>
+        </w:rPr>
+        <w:t> int primary key,</w:t>
+      </w:r>
+    </w:p>
+    <w:p>
+      <w:pPr>
+        <w:shd w:val="clear" w:color="auto" w:fill="FFFFFF"/>
+        <w:spacing w:after="0" w:line="233" w:lineRule="atLeast"/>
+        <w:rPr>
+          <w:rFonts w:ascii="Calibri" w:eastAsia="Times New Roman" w:hAnsi="Calibri" w:cs="Times New Roman"/>
+          <w:color w:val="323130"/>
+        </w:rPr>
+      </w:pPr>
+      <w:r>
+        <w:rPr>
+          <w:rFonts w:ascii="Calibri" w:eastAsia="Times New Roman" w:hAnsi="Calibri" w:cs="Times New Roman"/>
+          <w:color w:val="323130"/>
+          <w:bdr w:val="none" w:sz="0" w:space="0" w:color="auto" w:frame="1"/>
+        </w:rPr>
+        <w:t>                employee_type</w:t>
+      </w:r>
+      <w:r>
+        <w:rPr>
+          <w:rFonts w:ascii="Calibri" w:eastAsia="Times New Roman" w:hAnsi="Calibri" w:cs="Times New Roman"/>
+          <w:color w:val="323130"/>
+        </w:rPr>
+        <w:t> ENUM ('Manager', 'Receptionist', 'Coach', 'IT' ,'Admin'),</w:t>
+      </w:r>
+    </w:p>
+    <w:p>
+      <w:pPr>
+        <w:shd w:val="clear" w:color="auto" w:fill="FFFFFF"/>
+        <w:spacing w:after="0" w:line="233" w:lineRule="atLeast"/>
+        <w:rPr>
+          <w:rFonts w:ascii="Calibri" w:eastAsia="Times New Roman" w:hAnsi="Calibri" w:cs="Times New Roman"/>
+          <w:color w:val="323130"/>
+        </w:rPr>
+      </w:pPr>
+      <w:r>
+        <w:rPr>
+          <w:rFonts w:ascii="Calibri" w:eastAsia="Times New Roman" w:hAnsi="Calibri" w:cs="Times New Roman"/>
+          <w:color w:val="323130"/>
+          <w:bdr w:val="none" w:sz="0" w:space="0" w:color="auto" w:frame="1"/>
+        </w:rPr>
+        <w:t>                employee_name</w:t>
+      </w:r>
+      <w:r>
+        <w:rPr>
+          <w:rFonts w:ascii="Calibri" w:eastAsia="Times New Roman" w:hAnsi="Calibri" w:cs="Times New Roman"/>
+          <w:color w:val="323130"/>
+        </w:rPr>
+        <w:t> varchar(100),</w:t>
+      </w:r>
+    </w:p>
+    <w:p>
+      <w:pPr>
+        <w:shd w:val="clear" w:color="auto" w:fill="FFFFFF"/>
+        <w:spacing w:after="0" w:line="233" w:lineRule="atLeast"/>
+        <w:rPr>
+          <w:rFonts w:ascii="Calibri" w:eastAsia="Times New Roman" w:hAnsi="Calibri" w:cs="Times New Roman"/>
+          <w:color w:val="323130"/>
+        </w:rPr>
+      </w:pPr>
+      <w:r>
+        <w:rPr>
+          <w:rFonts w:ascii="Calibri" w:eastAsia="Times New Roman" w:hAnsi="Calibri" w:cs="Times New Roman"/>
+          <w:color w:val="323130"/>
+          <w:bdr w:val="none" w:sz="0" w:space="0" w:color="auto" w:frame="1"/>
+        </w:rPr>
+        <w:t>                email_id</w:t>
+      </w:r>
+      <w:r>
+        <w:rPr>
+          <w:rFonts w:ascii="Calibri" w:eastAsia="Times New Roman" w:hAnsi="Calibri" w:cs="Times New Roman"/>
+          <w:color w:val="323130"/>
+        </w:rPr>
+        <w:t> varchar(100),</w:t>
+      </w:r>
+    </w:p>
+    <w:p>
+      <w:pPr>
+        <w:shd w:val="clear" w:color="auto" w:fill="FFFFFF"/>
+        <w:spacing w:after="0" w:line="233" w:lineRule="atLeast"/>
+        <w:rPr>
+          <w:rFonts w:ascii="Calibri" w:eastAsia="Times New Roman" w:hAnsi="Calibri" w:cs="Times New Roman"/>
+          <w:color w:val="323130"/>
+        </w:rPr>
+      </w:pPr>
+      <w:r>
+        <w:rPr>
+          <w:rFonts w:ascii="Calibri" w:eastAsia="Times New Roman" w:hAnsi="Calibri" w:cs="Times New Roman"/>
+          <w:color w:val="323130"/>
+          <w:bdr w:val="none" w:sz="0" w:space="0" w:color="auto" w:frame="1"/>
+        </w:rPr>
+        <w:t>                phone_no</w:t>
+      </w:r>
+      <w:r>
+        <w:rPr>
+          <w:rFonts w:ascii="Calibri" w:eastAsia="Times New Roman" w:hAnsi="Calibri" w:cs="Times New Roman"/>
+          <w:color w:val="323130"/>
+        </w:rPr>
+        <w:t> varchar(10),</w:t>
+      </w:r>
+    </w:p>
+    <w:p>
+      <w:pPr>
+        <w:shd w:val="clear" w:color="auto" w:fill="FFFFFF"/>
+        <w:spacing w:after="0" w:line="233" w:lineRule="atLeast"/>
+        <w:rPr>
+          <w:rFonts w:ascii="Calibri" w:eastAsia="Times New Roman" w:hAnsi="Calibri" w:cs="Times New Roman"/>
+          <w:color w:val="323130"/>
+        </w:rPr>
+      </w:pPr>
+      <w:r>
+        <w:rPr>
+          <w:rFonts w:ascii="Calibri" w:eastAsia="Times New Roman" w:hAnsi="Calibri" w:cs="Times New Roman"/>
+          <w:color w:val="323130"/>
+          <w:bdr w:val="none" w:sz="0" w:space="0" w:color="auto" w:frame="1"/>
+        </w:rPr>
+        <w:t>                office_location</w:t>
+      </w:r>
+      <w:r>
+        <w:rPr>
+          <w:rFonts w:ascii="Calibri" w:eastAsia="Times New Roman" w:hAnsi="Calibri" w:cs="Times New Roman"/>
+          <w:color w:val="323130"/>
+        </w:rPr>
+        <w:t> varchar(100),</w:t>
+      </w:r>
+    </w:p>
+    <w:p>
+      <w:pPr>
+        <w:shd w:val="clear" w:color="auto" w:fill="FFFFFF"/>
+        <w:spacing w:after="0" w:line="233" w:lineRule="atLeast"/>
+        <w:rPr>
+          <w:rFonts w:ascii="Calibri" w:eastAsia="Times New Roman" w:hAnsi="Calibri" w:cs="Times New Roman"/>
+          <w:color w:val="323130"/>
+        </w:rPr>
+      </w:pPr>
+      <w:r>
+        <w:rPr>
+          <w:rFonts w:ascii="Calibri" w:eastAsia="Times New Roman" w:hAnsi="Calibri" w:cs="Times New Roman"/>
+          <w:color w:val="323130"/>
+          <w:bdr w:val="none" w:sz="0" w:space="0" w:color="auto" w:frame="1"/>
+        </w:rPr>
+        <w:t>                physio_id</w:t>
+      </w:r>
+      <w:r>
+        <w:rPr>
+          <w:rFonts w:ascii="Calibri" w:eastAsia="Times New Roman" w:hAnsi="Calibri" w:cs="Times New Roman"/>
+          <w:color w:val="323130"/>
+        </w:rPr>
+        <w:t> int unique,</w:t>
+      </w:r>
+    </w:p>
+    <w:p>
+      <w:pPr>
+        <w:shd w:val="clear" w:color="auto" w:fill="FFFFFF"/>
+        <w:spacing w:after="0" w:line="233" w:lineRule="atLeast"/>
+        <w:rPr>
+          <w:rFonts w:ascii="Calibri" w:eastAsia="Times New Roman" w:hAnsi="Calibri" w:cs="Times New Roman"/>
+          <w:color w:val="323130"/>
+        </w:rPr>
+      </w:pPr>
+      <w:r>
+        <w:rPr>
+          <w:rFonts w:ascii="Calibri" w:eastAsia="Times New Roman" w:hAnsi="Calibri" w:cs="Times New Roman"/>
+          <w:color w:val="323130"/>
+          <w:bdr w:val="none" w:sz="0" w:space="0" w:color="auto" w:frame="1"/>
+        </w:rPr>
+        <w:t>    </w:t>
+      </w:r>
+      <w:r>
+        <w:rPr>
+          <w:rFonts w:ascii="Calibri" w:eastAsia="Times New Roman" w:hAnsi="Calibri" w:cs="Times New Roman"/>
+          <w:color w:val="323130"/>
+        </w:rPr>
+        <w:t>FOREIGN KEY(</w:t>
+      </w:r>
+      <w:r>
+        <w:rPr>
+          <w:rFonts w:ascii="Calibri" w:eastAsia="Times New Roman" w:hAnsi="Calibri" w:cs="Times New Roman"/>
+          <w:color w:val="323130"/>
+          <w:bdr w:val="none" w:sz="0" w:space="0" w:color="auto" w:frame="1"/>
+        </w:rPr>
         <w:t>physio_id</w:t>
       </w:r>
-      <w:proofErr w:type="spellEnd"/>
-      <w:r>
-        <w:rPr>
-          <w:rFonts w:ascii="Calibri" w:eastAsia="Times New Roman" w:hAnsi="Calibri" w:cs="Times New Roman"/>
-          <w:color w:val="323130"/>
-        </w:rPr>
-        <w:t> int primary key,</w:t>
-      </w:r>
-    </w:p>
-    <w:p>
-      <w:pPr>
-        <w:shd w:val="clear" w:color="auto" w:fill="FFFFFF"/>
-        <w:spacing w:after="0" w:line="233" w:lineRule="atLeast"/>
-        <w:rPr>
-          <w:rFonts w:ascii="Calibri" w:eastAsia="Times New Roman" w:hAnsi="Calibri" w:cs="Times New Roman"/>
-          <w:color w:val="323130"/>
-        </w:rPr>
-      </w:pPr>
+      <w:r>
+        <w:rPr>
+          <w:rFonts w:ascii="Calibri" w:eastAsia="Times New Roman" w:hAnsi="Calibri" w:cs="Times New Roman"/>
+          <w:color w:val="323130"/>
+        </w:rPr>
+        <w:t>) REFERENCES physio(</w:t>
+      </w:r>
       <w:r>
         <w:rPr>
           <w:rFonts w:ascii="Calibri" w:eastAsia="Times New Roman" w:hAnsi="Calibri" w:cs="Times New Roman"/>
           <w:color w:val="323130"/>
           <w:bdr w:val="none" w:sz="0" w:space="0" w:color="auto" w:frame="1"/>
         </w:rPr>
-        <w:t>                </w:t>
-      </w:r>
-      <w:proofErr w:type="spellStart"/>
-      <w:r>
-        <w:rPr>
-          <w:rFonts w:ascii="Calibri" w:eastAsia="Times New Roman" w:hAnsi="Calibri" w:cs="Times New Roman"/>
-          <w:color w:val="323130"/>
-          <w:bdr w:val="none" w:sz="0" w:space="0" w:color="auto" w:frame="1"/>
-        </w:rPr>
-        <w:t>physio_name</w:t>
-      </w:r>
-      <w:proofErr w:type="spellEnd"/>
-      <w:r>
-        <w:rPr>
-          <w:rFonts w:ascii="Calibri" w:eastAsia="Times New Roman" w:hAnsi="Calibri" w:cs="Times New Roman"/>
-          <w:color w:val="323130"/>
-        </w:rPr>
-        <w:t> </w:t>
-      </w:r>
-      <w:proofErr w:type="gramStart"/>
-      <w:r>
-        <w:rPr>
-          <w:rFonts w:ascii="Calibri" w:eastAsia="Times New Roman" w:hAnsi="Calibri" w:cs="Times New Roman"/>
-          <w:color w:val="323130"/>
-        </w:rPr>
-        <w:t>varchar(</w:t>
-      </w:r>
-      <w:proofErr w:type="gramEnd"/>
-      <w:r>
-        <w:rPr>
-          <w:rFonts w:ascii="Calibri" w:eastAsia="Times New Roman" w:hAnsi="Calibri" w:cs="Times New Roman"/>
-          <w:color w:val="323130"/>
-        </w:rPr>
-        <w:t>100),</w:t>
-      </w:r>
-    </w:p>
-    <w:p>
-      <w:pPr>
-        <w:shd w:val="clear" w:color="auto" w:fill="FFFFFF"/>
-        <w:spacing w:after="0" w:line="233" w:lineRule="atLeast"/>
-        <w:rPr>
-          <w:rFonts w:ascii="Calibri" w:eastAsia="Times New Roman" w:hAnsi="Calibri" w:cs="Times New Roman"/>
-          <w:color w:val="323130"/>
-        </w:rPr>
-      </w:pPr>
-      <w:r>
-        <w:rPr>
-          <w:rFonts w:ascii="Calibri" w:eastAsia="Times New Roman" w:hAnsi="Calibri" w:cs="Times New Roman"/>
-          <w:color w:val="323130"/>
-          <w:bdr w:val="none" w:sz="0" w:space="0" w:color="auto" w:frame="1"/>
-        </w:rPr>
-        <w:t>                </w:t>
-      </w:r>
-      <w:r>
-        <w:rPr>
-          <w:rFonts w:ascii="Calibri" w:eastAsia="Times New Roman" w:hAnsi="Calibri" w:cs="Times New Roman"/>
-          <w:color w:val="323130"/>
-        </w:rPr>
-        <w:t>specialization ENUM ('</w:t>
-      </w:r>
-      <w:proofErr w:type="spellStart"/>
-      <w:r>
-        <w:rPr>
-          <w:rFonts w:ascii="Calibri" w:eastAsia="Times New Roman" w:hAnsi="Calibri" w:cs="Times New Roman"/>
-          <w:color w:val="323130"/>
-          <w:bdr w:val="none" w:sz="0" w:space="0" w:color="auto" w:frame="1"/>
-        </w:rPr>
-        <w:t>Orthopedic','Chiropractic','Acupuncture</w:t>
-      </w:r>
-      <w:proofErr w:type="spellEnd"/>
-      <w:r>
-        <w:rPr>
-          <w:rFonts w:ascii="Calibri" w:eastAsia="Times New Roman" w:hAnsi="Calibri" w:cs="Times New Roman"/>
-          <w:color w:val="323130"/>
-        </w:rPr>
-        <w:t>'),</w:t>
-      </w:r>
-    </w:p>
-    <w:p>
-      <w:pPr>
-        <w:shd w:val="clear" w:color="auto" w:fill="FFFFFF"/>
-        <w:spacing w:after="0" w:line="233" w:lineRule="atLeast"/>
-        <w:rPr>
-          <w:rFonts w:ascii="Calibri" w:eastAsia="Times New Roman" w:hAnsi="Calibri" w:cs="Times New Roman"/>
-          <w:color w:val="323130"/>
-        </w:rPr>
-      </w:pPr>
-      <w:r>
-        <w:rPr>
-          <w:rFonts w:ascii="Calibri" w:eastAsia="Times New Roman" w:hAnsi="Calibri" w:cs="Times New Roman"/>
-          <w:color w:val="323130"/>
-          <w:bdr w:val="none" w:sz="0" w:space="0" w:color="auto" w:frame="1"/>
-        </w:rPr>
-        <w:t>                </w:t>
-      </w:r>
-      <w:proofErr w:type="spellStart"/>
-      <w:r>
-        <w:rPr>
-          <w:rFonts w:ascii="Calibri" w:eastAsia="Times New Roman" w:hAnsi="Calibri" w:cs="Times New Roman"/>
-          <w:color w:val="323130"/>
-          <w:bdr w:val="none" w:sz="0" w:space="0" w:color="auto" w:frame="1"/>
-        </w:rPr>
-        <w:t>office_location</w:t>
-      </w:r>
-      <w:proofErr w:type="spellEnd"/>
-      <w:r>
-        <w:rPr>
-          <w:rFonts w:ascii="Calibri" w:eastAsia="Times New Roman" w:hAnsi="Calibri" w:cs="Times New Roman"/>
-          <w:color w:val="323130"/>
-        </w:rPr>
-        <w:t> </w:t>
-      </w:r>
-      <w:proofErr w:type="gramStart"/>
-      <w:r>
-        <w:rPr>
-          <w:rFonts w:ascii="Calibri" w:eastAsia="Times New Roman" w:hAnsi="Calibri" w:cs="Times New Roman"/>
-          <w:color w:val="323130"/>
-        </w:rPr>
-        <w:t>varchar(</w:t>
-      </w:r>
-      <w:proofErr w:type="gramEnd"/>
-      <w:r>
-        <w:rPr>
-          <w:rFonts w:ascii="Calibri" w:eastAsia="Times New Roman" w:hAnsi="Calibri" w:cs="Times New Roman"/>
-          <w:color w:val="323130"/>
-        </w:rPr>
-        <w:t>100),</w:t>
-      </w:r>
-    </w:p>
-    <w:p>
-      <w:pPr>
-        <w:shd w:val="clear" w:color="auto" w:fill="FFFFFF"/>
-        <w:spacing w:after="0" w:line="233" w:lineRule="atLeast"/>
-        <w:rPr>
-          <w:rFonts w:ascii="Calibri" w:eastAsia="Times New Roman" w:hAnsi="Calibri" w:cs="Times New Roman"/>
-          <w:color w:val="323130"/>
-        </w:rPr>
-      </w:pPr>
-      <w:r>
-        <w:rPr>
-          <w:rFonts w:ascii="Calibri" w:eastAsia="Times New Roman" w:hAnsi="Calibri" w:cs="Times New Roman"/>
-          <w:color w:val="323130"/>
-          <w:bdr w:val="none" w:sz="0" w:space="0" w:color="auto" w:frame="1"/>
-        </w:rPr>
-        <w:t>                </w:t>
-      </w:r>
-      <w:r>
-        <w:rPr>
-          <w:rFonts w:ascii="Calibri" w:eastAsia="Times New Roman" w:hAnsi="Calibri" w:cs="Times New Roman"/>
-          <w:color w:val="323130"/>
-        </w:rPr>
-        <w:t xml:space="preserve">address </w:t>
-      </w:r>
-      <w:proofErr w:type="gramStart"/>
-      <w:r>
-        <w:rPr>
-          <w:rFonts w:ascii="Calibri" w:eastAsia="Times New Roman" w:hAnsi="Calibri" w:cs="Times New Roman"/>
-          <w:color w:val="323130"/>
-        </w:rPr>
-        <w:t>varchar(</w:t>
-      </w:r>
-      <w:proofErr w:type="gramEnd"/>
-      <w:r>
-        <w:rPr>
-          <w:rFonts w:ascii="Calibri" w:eastAsia="Times New Roman" w:hAnsi="Calibri" w:cs="Times New Roman"/>
-          <w:color w:val="323130"/>
-        </w:rPr>
-        <w:t>100)</w:t>
-      </w:r>
-    </w:p>
-    <w:p>
-      <w:pPr>
-        <w:shd w:val="clear" w:color="auto" w:fill="FFFFFF"/>
-        <w:spacing w:after="0" w:line="233" w:lineRule="atLeast"/>
-        <w:rPr>
-          <w:rFonts w:ascii="Calibri" w:eastAsia="Times New Roman" w:hAnsi="Calibri" w:cs="Times New Roman"/>
-          <w:color w:val="323130"/>
-        </w:rPr>
-      </w:pPr>
-      <w:r>
-        <w:rPr>
-          <w:rFonts w:ascii="Calibri" w:eastAsia="Times New Roman" w:hAnsi="Calibri" w:cs="Times New Roman"/>
-          <w:color w:val="323130"/>
-          <w:bdr w:val="none" w:sz="0" w:space="0" w:color="auto" w:frame="1"/>
-        </w:rPr>
-        <w:t>               </w:t>
+        <w:t>physio_id</w:t>
+      </w:r>
+      <w:r>
+        <w:rPr>
+          <w:rFonts w:ascii="Calibri" w:eastAsia="Times New Roman" w:hAnsi="Calibri" w:cs="Times New Roman"/>
+          <w:color w:val="323130"/>
+        </w:rPr>
+        <w:t>)</w:t>
       </w:r>
     </w:p>
     <w:p>
@@ -2259,447 +2249,93 @@
     </w:p>
     <w:p>
       <w:pPr>
-        <w:shd w:val="clear" w:color="auto" w:fill="FFFFFF"/>
-        <w:spacing w:after="0" w:line="233" w:lineRule="atLeast"/>
-        <w:rPr>
-          <w:rFonts w:ascii="Calibri" w:eastAsia="Times New Roman" w:hAnsi="Calibri" w:cs="Times New Roman"/>
-          <w:color w:val="323130"/>
-        </w:rPr>
-      </w:pPr>
-      <w:r>
-        <w:rPr>
-          <w:rFonts w:ascii="Calibri" w:eastAsia="Times New Roman" w:hAnsi="Calibri" w:cs="Times New Roman"/>
-          <w:color w:val="323130"/>
-          <w:bdr w:val="none" w:sz="0" w:space="0" w:color="auto" w:frame="1"/>
-        </w:rPr>
-        <w:t> </w:t>
-      </w:r>
-      <w:r>
-        <w:rPr>
-          <w:rFonts w:ascii="Calibri" w:eastAsia="Times New Roman" w:hAnsi="Calibri" w:cs="Times New Roman"/>
-          <w:color w:val="323130"/>
-        </w:rPr>
-        <w:t xml:space="preserve">create table </w:t>
-      </w:r>
-      <w:proofErr w:type="gramStart"/>
-      <w:r>
-        <w:rPr>
-          <w:rFonts w:ascii="Calibri" w:eastAsia="Times New Roman" w:hAnsi="Calibri" w:cs="Times New Roman"/>
-          <w:color w:val="323130"/>
-        </w:rPr>
-        <w:t>employee(</w:t>
-      </w:r>
-      <w:proofErr w:type="gramEnd"/>
-    </w:p>
-    <w:p>
-      <w:pPr>
-        <w:shd w:val="clear" w:color="auto" w:fill="FFFFFF"/>
-        <w:spacing w:after="0" w:line="233" w:lineRule="atLeast"/>
-        <w:rPr>
-          <w:rFonts w:ascii="Calibri" w:eastAsia="Times New Roman" w:hAnsi="Calibri" w:cs="Times New Roman"/>
-          <w:color w:val="323130"/>
-        </w:rPr>
-      </w:pPr>
-      <w:r>
-        <w:rPr>
-          <w:rFonts w:ascii="Calibri" w:eastAsia="Times New Roman" w:hAnsi="Calibri" w:cs="Times New Roman"/>
-          <w:color w:val="323130"/>
-          <w:bdr w:val="none" w:sz="0" w:space="0" w:color="auto" w:frame="1"/>
-        </w:rPr>
-        <w:t>                </w:t>
-      </w:r>
-      <w:proofErr w:type="spellStart"/>
-      <w:r>
-        <w:rPr>
-          <w:rFonts w:ascii="Calibri" w:eastAsia="Times New Roman" w:hAnsi="Calibri" w:cs="Times New Roman"/>
-          <w:color w:val="323130"/>
-          <w:bdr w:val="none" w:sz="0" w:space="0" w:color="auto" w:frame="1"/>
-        </w:rPr>
-        <w:t>employee_id</w:t>
-      </w:r>
-      <w:proofErr w:type="spellEnd"/>
-      <w:r>
-        <w:rPr>
-          <w:rFonts w:ascii="Calibri" w:eastAsia="Times New Roman" w:hAnsi="Calibri" w:cs="Times New Roman"/>
-          <w:color w:val="323130"/>
-        </w:rPr>
-        <w:t> int primary key,</w:t>
-      </w:r>
-    </w:p>
-    <w:p>
-      <w:pPr>
-        <w:shd w:val="clear" w:color="auto" w:fill="FFFFFF"/>
-        <w:spacing w:after="0" w:line="233" w:lineRule="atLeast"/>
-        <w:rPr>
-          <w:rFonts w:ascii="Calibri" w:eastAsia="Times New Roman" w:hAnsi="Calibri" w:cs="Times New Roman"/>
-          <w:color w:val="323130"/>
-        </w:rPr>
-      </w:pPr>
-      <w:r>
-        <w:rPr>
-          <w:rFonts w:ascii="Calibri" w:eastAsia="Times New Roman" w:hAnsi="Calibri" w:cs="Times New Roman"/>
-          <w:color w:val="323130"/>
-          <w:bdr w:val="none" w:sz="0" w:space="0" w:color="auto" w:frame="1"/>
-        </w:rPr>
-        <w:t>                </w:t>
-      </w:r>
-      <w:proofErr w:type="spellStart"/>
-      <w:r>
-        <w:rPr>
-          <w:rFonts w:ascii="Calibri" w:eastAsia="Times New Roman" w:hAnsi="Calibri" w:cs="Times New Roman"/>
-          <w:color w:val="323130"/>
-          <w:bdr w:val="none" w:sz="0" w:space="0" w:color="auto" w:frame="1"/>
-        </w:rPr>
-        <w:t>employee_type</w:t>
-      </w:r>
-      <w:proofErr w:type="spellEnd"/>
-      <w:r>
-        <w:rPr>
-          <w:rFonts w:ascii="Calibri" w:eastAsia="Times New Roman" w:hAnsi="Calibri" w:cs="Times New Roman"/>
-          <w:color w:val="323130"/>
-        </w:rPr>
-        <w:t> ENUM ('Manager', 'Receptionist', 'Coach', 'IT</w:t>
-      </w:r>
-      <w:proofErr w:type="gramStart"/>
-      <w:r>
-        <w:rPr>
-          <w:rFonts w:ascii="Calibri" w:eastAsia="Times New Roman" w:hAnsi="Calibri" w:cs="Times New Roman"/>
-          <w:color w:val="323130"/>
-        </w:rPr>
-        <w:t>' ,</w:t>
-      </w:r>
-      <w:proofErr w:type="gramEnd"/>
-      <w:r>
-        <w:rPr>
-          <w:rFonts w:ascii="Calibri" w:eastAsia="Times New Roman" w:hAnsi="Calibri" w:cs="Times New Roman"/>
-          <w:color w:val="323130"/>
-        </w:rPr>
-        <w:t>'Admin'),</w:t>
-      </w:r>
-    </w:p>
-    <w:p>
-      <w:pPr>
-        <w:shd w:val="clear" w:color="auto" w:fill="FFFFFF"/>
-        <w:spacing w:after="0" w:line="233" w:lineRule="atLeast"/>
-        <w:rPr>
-          <w:rFonts w:ascii="Calibri" w:eastAsia="Times New Roman" w:hAnsi="Calibri" w:cs="Times New Roman"/>
-          <w:color w:val="323130"/>
-        </w:rPr>
-      </w:pPr>
-      <w:r>
-        <w:rPr>
-          <w:rFonts w:ascii="Calibri" w:eastAsia="Times New Roman" w:hAnsi="Calibri" w:cs="Times New Roman"/>
-          <w:color w:val="323130"/>
-          <w:bdr w:val="none" w:sz="0" w:space="0" w:color="auto" w:frame="1"/>
-        </w:rPr>
-        <w:t>                </w:t>
-      </w:r>
-      <w:proofErr w:type="spellStart"/>
-      <w:r>
-        <w:rPr>
-          <w:rFonts w:ascii="Calibri" w:eastAsia="Times New Roman" w:hAnsi="Calibri" w:cs="Times New Roman"/>
-          <w:color w:val="323130"/>
-          <w:bdr w:val="none" w:sz="0" w:space="0" w:color="auto" w:frame="1"/>
-        </w:rPr>
-        <w:t>employee_name</w:t>
-      </w:r>
-      <w:proofErr w:type="spellEnd"/>
-      <w:r>
-        <w:rPr>
-          <w:rFonts w:ascii="Calibri" w:eastAsia="Times New Roman" w:hAnsi="Calibri" w:cs="Times New Roman"/>
-          <w:color w:val="323130"/>
-        </w:rPr>
-        <w:t> </w:t>
-      </w:r>
-      <w:proofErr w:type="gramStart"/>
-      <w:r>
-        <w:rPr>
-          <w:rFonts w:ascii="Calibri" w:eastAsia="Times New Roman" w:hAnsi="Calibri" w:cs="Times New Roman"/>
-          <w:color w:val="323130"/>
-        </w:rPr>
-        <w:t>varchar(</w:t>
-      </w:r>
-      <w:proofErr w:type="gramEnd"/>
-      <w:r>
-        <w:rPr>
-          <w:rFonts w:ascii="Calibri" w:eastAsia="Times New Roman" w:hAnsi="Calibri" w:cs="Times New Roman"/>
-          <w:color w:val="323130"/>
-        </w:rPr>
-        <w:t>100),</w:t>
-      </w:r>
-    </w:p>
-    <w:p>
-      <w:pPr>
-        <w:shd w:val="clear" w:color="auto" w:fill="FFFFFF"/>
-        <w:spacing w:after="0" w:line="233" w:lineRule="atLeast"/>
-        <w:rPr>
-          <w:rFonts w:ascii="Calibri" w:eastAsia="Times New Roman" w:hAnsi="Calibri" w:cs="Times New Roman"/>
-          <w:color w:val="323130"/>
-        </w:rPr>
-      </w:pPr>
-      <w:r>
-        <w:rPr>
-          <w:rFonts w:ascii="Calibri" w:eastAsia="Times New Roman" w:hAnsi="Calibri" w:cs="Times New Roman"/>
-          <w:color w:val="323130"/>
-          <w:bdr w:val="none" w:sz="0" w:space="0" w:color="auto" w:frame="1"/>
-        </w:rPr>
-        <w:t>                </w:t>
-      </w:r>
-      <w:proofErr w:type="spellStart"/>
-      <w:r>
-        <w:rPr>
-          <w:rFonts w:ascii="Calibri" w:eastAsia="Times New Roman" w:hAnsi="Calibri" w:cs="Times New Roman"/>
-          <w:color w:val="323130"/>
-          <w:bdr w:val="none" w:sz="0" w:space="0" w:color="auto" w:frame="1"/>
-        </w:rPr>
-        <w:t>email_id</w:t>
-      </w:r>
-      <w:proofErr w:type="spellEnd"/>
-      <w:r>
-        <w:rPr>
-          <w:rFonts w:ascii="Calibri" w:eastAsia="Times New Roman" w:hAnsi="Calibri" w:cs="Times New Roman"/>
-          <w:color w:val="323130"/>
-        </w:rPr>
-        <w:t> </w:t>
-      </w:r>
-      <w:proofErr w:type="gramStart"/>
-      <w:r>
-        <w:rPr>
-          <w:rFonts w:ascii="Calibri" w:eastAsia="Times New Roman" w:hAnsi="Calibri" w:cs="Times New Roman"/>
-          <w:color w:val="323130"/>
-        </w:rPr>
-        <w:t>varchar(</w:t>
-      </w:r>
-      <w:proofErr w:type="gramEnd"/>
-      <w:r>
-        <w:rPr>
-          <w:rFonts w:ascii="Calibri" w:eastAsia="Times New Roman" w:hAnsi="Calibri" w:cs="Times New Roman"/>
-          <w:color w:val="323130"/>
-        </w:rPr>
-        <w:t>100),</w:t>
-      </w:r>
-    </w:p>
-    <w:p>
-      <w:pPr>
-        <w:shd w:val="clear" w:color="auto" w:fill="FFFFFF"/>
-        <w:spacing w:after="0" w:line="233" w:lineRule="atLeast"/>
-        <w:rPr>
-          <w:rFonts w:ascii="Calibri" w:eastAsia="Times New Roman" w:hAnsi="Calibri" w:cs="Times New Roman"/>
-          <w:color w:val="323130"/>
-        </w:rPr>
-      </w:pPr>
-      <w:r>
-        <w:rPr>
-          <w:rFonts w:ascii="Calibri" w:eastAsia="Times New Roman" w:hAnsi="Calibri" w:cs="Times New Roman"/>
-          <w:color w:val="323130"/>
-          <w:bdr w:val="none" w:sz="0" w:space="0" w:color="auto" w:frame="1"/>
-        </w:rPr>
-        <w:t>                </w:t>
-      </w:r>
-      <w:proofErr w:type="spellStart"/>
-      <w:r>
-        <w:rPr>
-          <w:rFonts w:ascii="Calibri" w:eastAsia="Times New Roman" w:hAnsi="Calibri" w:cs="Times New Roman"/>
-          <w:color w:val="323130"/>
-          <w:bdr w:val="none" w:sz="0" w:space="0" w:color="auto" w:frame="1"/>
-        </w:rPr>
-        <w:t>phone_no</w:t>
-      </w:r>
-      <w:proofErr w:type="spellEnd"/>
-      <w:r>
-        <w:rPr>
-          <w:rFonts w:ascii="Calibri" w:eastAsia="Times New Roman" w:hAnsi="Calibri" w:cs="Times New Roman"/>
-          <w:color w:val="323130"/>
-        </w:rPr>
-        <w:t> </w:t>
-      </w:r>
-      <w:proofErr w:type="gramStart"/>
-      <w:r>
-        <w:rPr>
-          <w:rFonts w:ascii="Calibri" w:eastAsia="Times New Roman" w:hAnsi="Calibri" w:cs="Times New Roman"/>
-          <w:color w:val="323130"/>
-        </w:rPr>
-        <w:t>varchar(</w:t>
-      </w:r>
-      <w:proofErr w:type="gramEnd"/>
-      <w:r>
-        <w:rPr>
-          <w:rFonts w:ascii="Calibri" w:eastAsia="Times New Roman" w:hAnsi="Calibri" w:cs="Times New Roman"/>
-          <w:color w:val="323130"/>
-        </w:rPr>
-        <w:t>10),</w:t>
-      </w:r>
-    </w:p>
-    <w:p>
-      <w:pPr>
-        <w:shd w:val="clear" w:color="auto" w:fill="FFFFFF"/>
-        <w:spacing w:after="0" w:line="233" w:lineRule="atLeast"/>
-        <w:rPr>
-          <w:rFonts w:ascii="Calibri" w:eastAsia="Times New Roman" w:hAnsi="Calibri" w:cs="Times New Roman"/>
-          <w:color w:val="323130"/>
-        </w:rPr>
-      </w:pPr>
-      <w:r>
-        <w:rPr>
-          <w:rFonts w:ascii="Calibri" w:eastAsia="Times New Roman" w:hAnsi="Calibri" w:cs="Times New Roman"/>
-          <w:color w:val="323130"/>
-          <w:bdr w:val="none" w:sz="0" w:space="0" w:color="auto" w:frame="1"/>
-        </w:rPr>
-        <w:t>                </w:t>
-      </w:r>
-      <w:proofErr w:type="spellStart"/>
-      <w:r>
-        <w:rPr>
-          <w:rFonts w:ascii="Calibri" w:eastAsia="Times New Roman" w:hAnsi="Calibri" w:cs="Times New Roman"/>
-          <w:color w:val="323130"/>
-          <w:bdr w:val="none" w:sz="0" w:space="0" w:color="auto" w:frame="1"/>
-        </w:rPr>
-        <w:t>office_location</w:t>
-      </w:r>
-      <w:proofErr w:type="spellEnd"/>
-      <w:r>
-        <w:rPr>
-          <w:rFonts w:ascii="Calibri" w:eastAsia="Times New Roman" w:hAnsi="Calibri" w:cs="Times New Roman"/>
-          <w:color w:val="323130"/>
-        </w:rPr>
-        <w:t> </w:t>
-      </w:r>
-      <w:proofErr w:type="gramStart"/>
-      <w:r>
-        <w:rPr>
-          <w:rFonts w:ascii="Calibri" w:eastAsia="Times New Roman" w:hAnsi="Calibri" w:cs="Times New Roman"/>
-          <w:color w:val="323130"/>
-        </w:rPr>
-        <w:t>varchar(</w:t>
-      </w:r>
-      <w:proofErr w:type="gramEnd"/>
-      <w:r>
-        <w:rPr>
-          <w:rFonts w:ascii="Calibri" w:eastAsia="Times New Roman" w:hAnsi="Calibri" w:cs="Times New Roman"/>
-          <w:color w:val="323130"/>
-        </w:rPr>
-        <w:t>100),</w:t>
-      </w:r>
-    </w:p>
-    <w:p>
-      <w:pPr>
-        <w:shd w:val="clear" w:color="auto" w:fill="FFFFFF"/>
-        <w:spacing w:after="0" w:line="233" w:lineRule="atLeast"/>
-        <w:rPr>
-          <w:rFonts w:ascii="Calibri" w:eastAsia="Times New Roman" w:hAnsi="Calibri" w:cs="Times New Roman"/>
-          <w:color w:val="323130"/>
-        </w:rPr>
-      </w:pPr>
-      <w:r>
-        <w:rPr>
-          <w:rFonts w:ascii="Calibri" w:eastAsia="Times New Roman" w:hAnsi="Calibri" w:cs="Times New Roman"/>
-          <w:color w:val="323130"/>
-          <w:bdr w:val="none" w:sz="0" w:space="0" w:color="auto" w:frame="1"/>
-        </w:rPr>
-        <w:t>                </w:t>
-      </w:r>
-      <w:proofErr w:type="spellStart"/>
-      <w:r>
-        <w:rPr>
-          <w:rFonts w:ascii="Calibri" w:eastAsia="Times New Roman" w:hAnsi="Calibri" w:cs="Times New Roman"/>
-          <w:color w:val="323130"/>
-          <w:bdr w:val="none" w:sz="0" w:space="0" w:color="auto" w:frame="1"/>
-        </w:rPr>
-        <w:t>physio_id</w:t>
-      </w:r>
-      <w:proofErr w:type="spellEnd"/>
-      <w:r>
-        <w:rPr>
-          <w:rFonts w:ascii="Calibri" w:eastAsia="Times New Roman" w:hAnsi="Calibri" w:cs="Times New Roman"/>
-          <w:color w:val="323130"/>
-        </w:rPr>
-        <w:t> int unique,</w:t>
-      </w:r>
-    </w:p>
-    <w:p>
-      <w:pPr>
-        <w:shd w:val="clear" w:color="auto" w:fill="FFFFFF"/>
-        <w:spacing w:after="0" w:line="233" w:lineRule="atLeast"/>
-        <w:rPr>
-          <w:rFonts w:ascii="Calibri" w:eastAsia="Times New Roman" w:hAnsi="Calibri" w:cs="Times New Roman"/>
-          <w:color w:val="323130"/>
-        </w:rPr>
-      </w:pPr>
-      <w:r>
-        <w:rPr>
-          <w:rFonts w:ascii="Calibri" w:eastAsia="Times New Roman" w:hAnsi="Calibri" w:cs="Times New Roman"/>
-          <w:color w:val="323130"/>
-          <w:bdr w:val="none" w:sz="0" w:space="0" w:color="auto" w:frame="1"/>
-        </w:rPr>
-        <w:t>    </w:t>
-      </w:r>
-      <w:r>
-        <w:rPr>
-          <w:rFonts w:ascii="Calibri" w:eastAsia="Times New Roman" w:hAnsi="Calibri" w:cs="Times New Roman"/>
-          <w:color w:val="323130"/>
-        </w:rPr>
-        <w:t xml:space="preserve">FOREIGN </w:t>
-      </w:r>
-      <w:proofErr w:type="gramStart"/>
-      <w:r>
-        <w:rPr>
-          <w:rFonts w:ascii="Calibri" w:eastAsia="Times New Roman" w:hAnsi="Calibri" w:cs="Times New Roman"/>
-          <w:color w:val="323130"/>
-        </w:rPr>
-        <w:t>KEY(</w:t>
-      </w:r>
-      <w:proofErr w:type="spellStart"/>
-      <w:proofErr w:type="gramEnd"/>
-      <w:r>
-        <w:rPr>
-          <w:rFonts w:ascii="Calibri" w:eastAsia="Times New Roman" w:hAnsi="Calibri" w:cs="Times New Roman"/>
-          <w:color w:val="323130"/>
-          <w:bdr w:val="none" w:sz="0" w:space="0" w:color="auto" w:frame="1"/>
-        </w:rPr>
-        <w:t>physio_id</w:t>
-      </w:r>
-      <w:proofErr w:type="spellEnd"/>
-      <w:r>
-        <w:rPr>
-          <w:rFonts w:ascii="Calibri" w:eastAsia="Times New Roman" w:hAnsi="Calibri" w:cs="Times New Roman"/>
-          <w:color w:val="323130"/>
-        </w:rPr>
-        <w:t>) REFERENCES physio(</w:t>
-      </w:r>
-      <w:proofErr w:type="spellStart"/>
-      <w:r>
-        <w:rPr>
-          <w:rFonts w:ascii="Calibri" w:eastAsia="Times New Roman" w:hAnsi="Calibri" w:cs="Times New Roman"/>
-          <w:color w:val="323130"/>
-          <w:bdr w:val="none" w:sz="0" w:space="0" w:color="auto" w:frame="1"/>
-        </w:rPr>
-        <w:t>physio_id</w:t>
-      </w:r>
-      <w:proofErr w:type="spellEnd"/>
-      <w:r>
-        <w:rPr>
-          <w:rFonts w:ascii="Calibri" w:eastAsia="Times New Roman" w:hAnsi="Calibri" w:cs="Times New Roman"/>
-          <w:color w:val="323130"/>
-        </w:rPr>
-        <w:t>)</w:t>
-      </w:r>
-    </w:p>
-    <w:p>
-      <w:pPr>
-        <w:shd w:val="clear" w:color="auto" w:fill="FFFFFF"/>
-        <w:spacing w:line="233" w:lineRule="atLeast"/>
-        <w:rPr>
-          <w:rFonts w:ascii="Calibri" w:eastAsia="Times New Roman" w:hAnsi="Calibri" w:cs="Times New Roman"/>
-          <w:color w:val="323130"/>
-        </w:rPr>
-      </w:pPr>
-      <w:r>
-        <w:rPr>
-          <w:rFonts w:ascii="Calibri" w:eastAsia="Times New Roman" w:hAnsi="Calibri" w:cs="Times New Roman"/>
-          <w:color w:val="323130"/>
-        </w:rPr>
-        <w:t>);</w:t>
-      </w:r>
+        <w:pStyle w:val="Default"/>
+        <w:rPr>
+          <w:sz w:val="22"/>
+          <w:szCs w:val="22"/>
+        </w:rPr>
+      </w:pPr>
+    </w:p>
+    <w:p>
+      <w:pPr>
+        <w:pStyle w:val="Default"/>
+        <w:rPr>
+          <w:sz w:val="22"/>
+          <w:szCs w:val="22"/>
+        </w:rPr>
+      </w:pPr>
+    </w:p>
+    <w:p>
+      <w:pPr>
+        <w:pStyle w:val="Default"/>
+        <w:rPr>
+          <w:sz w:val="22"/>
+          <w:szCs w:val="22"/>
+        </w:rPr>
+      </w:pPr>
+    </w:p>
+    <w:p>
+      <w:pPr>
+        <w:pStyle w:val="Default"/>
+        <w:rPr>
+          <w:sz w:val="22"/>
+          <w:szCs w:val="22"/>
+        </w:rPr>
+      </w:pPr>
+    </w:p>
+    <w:p>
+      <w:pPr>
+        <w:pStyle w:val="Default"/>
+        <w:rPr>
+          <w:sz w:val="22"/>
+          <w:szCs w:val="22"/>
+        </w:rPr>
+      </w:pPr>
+    </w:p>
+    <w:p>
+      <w:pPr>
+        <w:pStyle w:val="Default"/>
+        <w:rPr>
+          <w:sz w:val="22"/>
+          <w:szCs w:val="22"/>
+        </w:rPr>
+      </w:pPr>
+    </w:p>
+    <w:p>
+      <w:pPr>
+        <w:pStyle w:val="Default"/>
+        <w:rPr>
+          <w:sz w:val="22"/>
+          <w:szCs w:val="22"/>
+        </w:rPr>
+      </w:pPr>
+    </w:p>
+    <w:p>
+      <w:pPr>
+        <w:pStyle w:val="Default"/>
+        <w:rPr>
+          <w:sz w:val="22"/>
+          <w:szCs w:val="22"/>
+        </w:rPr>
+      </w:pPr>
+    </w:p>
+    <w:p>
+      <w:pPr>
+        <w:pStyle w:val="Default"/>
+        <w:rPr>
+          <w:sz w:val="22"/>
+          <w:szCs w:val="22"/>
+        </w:rPr>
+      </w:pPr>
+    </w:p>
+    <w:p>
+      <w:pPr>
+        <w:pStyle w:val="Default"/>
+        <w:rPr>
+          <w:sz w:val="22"/>
+          <w:szCs w:val="22"/>
+        </w:rPr>
+      </w:pPr>
     </w:p>
     <w:p>
       <w:pPr>
@@ -2715,6 +2351,7 @@
         <w:pStyle w:val="Subtitle"/>
       </w:pPr>
       <w:r>
+        <w:lastRenderedPageBreak/>
         <w:t xml:space="preserve">2. Database Testing </w:t>
       </w:r>
     </w:p>
@@ -2761,7 +2398,7 @@
                     <pic:cNvPicPr/>
                   </pic:nvPicPr>
                   <pic:blipFill>
-                    <a:blip r:embed="rId7">
+                    <a:blip r:embed="rId9">
                       <a:extLst>
                         <a:ext uri="{28A0092B-C50C-407E-A947-70E740481C1C}">
                           <a14:useLocalDpi xmlns:a14="http://schemas.microsoft.com/office/drawing/2010/main" val="0"/>
@@ -2854,7 +2491,7 @@
                     <pic:cNvPicPr/>
                   </pic:nvPicPr>
                   <pic:blipFill>
-                    <a:blip r:embed="rId8">
+                    <a:blip r:embed="rId10">
                       <a:extLst>
                         <a:ext uri="{28A0092B-C50C-407E-A947-70E740481C1C}">
                           <a14:useLocalDpi xmlns:a14="http://schemas.microsoft.com/office/drawing/2010/main" val="0"/>
@@ -3213,7 +2850,7 @@
                     <pic:cNvPicPr/>
                   </pic:nvPicPr>
                   <pic:blipFill>
-                    <a:blip r:embed="rId9"/>
+                    <a:blip r:embed="rId11"/>
                     <a:stretch>
                       <a:fillRect/>
                     </a:stretch>
@@ -3293,7 +2930,7 @@
                     <pic:cNvPicPr/>
                   </pic:nvPicPr>
                   <pic:blipFill>
-                    <a:blip r:embed="rId10">
+                    <a:blip r:embed="rId12">
                       <a:extLst>
                         <a:ext uri="{28A0092B-C50C-407E-A947-70E740481C1C}">
                           <a14:useLocalDpi xmlns:a14="http://schemas.microsoft.com/office/drawing/2010/main" val="0"/>
@@ -3463,26 +3100,6 @@
     <w:p>
       <w:pPr>
         <w:pStyle w:val="Default"/>
-        <w:spacing w:after="18"/>
-        <w:rPr>
-          <w:sz w:val="22"/>
-          <w:szCs w:val="22"/>
-        </w:rPr>
-      </w:pPr>
-    </w:p>
-    <w:p>
-      <w:pPr>
-        <w:pStyle w:val="Default"/>
-        <w:spacing w:after="18"/>
-        <w:rPr>
-          <w:sz w:val="22"/>
-          <w:szCs w:val="22"/>
-        </w:rPr>
-      </w:pPr>
-    </w:p>
-    <w:p>
-      <w:pPr>
-        <w:pStyle w:val="Default"/>
         <w:numPr>
           <w:ilvl w:val="0"/>
           <w:numId w:val="8"/>
@@ -3492,6 +3109,8 @@
           <w:szCs w:val="22"/>
         </w:rPr>
       </w:pPr>
+      <w:bookmarkStart w:id="3" w:name="_GoBack"/>
+      <w:bookmarkEnd w:id="3"/>
       <w:r>
         <w:rPr>
           <w:i/>
@@ -3499,6 +3118,7 @@
           <w:sz w:val="22"/>
           <w:szCs w:val="22"/>
         </w:rPr>
+        <w:lastRenderedPageBreak/>
         <w:t>Test relationship between the tables</w:t>
       </w:r>
     </w:p>
@@ -3552,7 +3172,6 @@
         </w:rPr>
         <w:t>select * from employee where </w:t>
       </w:r>
-      <w:proofErr w:type="spellStart"/>
       <w:r>
         <w:rPr>
           <w:rFonts w:ascii="Calibri" w:eastAsia="Times New Roman" w:hAnsi="Calibri" w:cs="Times New Roman"/>
@@ -3561,7 +3180,6 @@
         </w:rPr>
         <w:t>physio_id</w:t>
       </w:r>
-      <w:proofErr w:type="spellEnd"/>
       <w:r>
         <w:rPr>
           <w:rFonts w:ascii="Calibri" w:eastAsia="Times New Roman" w:hAnsi="Calibri" w:cs="Times New Roman"/>
@@ -3611,7 +3229,7 @@
                     </pic:cNvPicPr>
                   </pic:nvPicPr>
                   <pic:blipFill>
-                    <a:blip r:embed="rId11">
+                    <a:blip r:embed="rId13">
                       <a:extLst>
                         <a:ext uri="{28A0092B-C50C-407E-A947-70E740481C1C}">
                           <a14:useLocalDpi xmlns:a14="http://schemas.microsoft.com/office/drawing/2010/main" val="0"/>
@@ -3735,7 +3353,7 @@
                     </pic:cNvPicPr>
                   </pic:nvPicPr>
                   <pic:blipFill>
-                    <a:blip r:embed="rId12">
+                    <a:blip r:embed="rId14">
                       <a:extLst>
                         <a:ext uri="{28A0092B-C50C-407E-A947-70E740481C1C}">
                           <a14:useLocalDpi xmlns:a14="http://schemas.microsoft.com/office/drawing/2010/main" val="0"/>
@@ -3776,7 +3394,6 @@
         </w:rPr>
         <w:t>select * from player where </w:t>
       </w:r>
-      <w:proofErr w:type="spellStart"/>
       <w:r>
         <w:rPr>
           <w:rFonts w:ascii="Calibri" w:eastAsia="Times New Roman" w:hAnsi="Calibri" w:cs="Times New Roman"/>
@@ -3785,7 +3402,6 @@
         </w:rPr>
         <w:t>physio_id</w:t>
       </w:r>
-      <w:proofErr w:type="spellEnd"/>
       <w:r>
         <w:rPr>
           <w:rFonts w:ascii="Calibri" w:eastAsia="Times New Roman" w:hAnsi="Calibri" w:cs="Times New Roman"/>
@@ -3804,8 +3420,6 @@
           <w:color w:val="323130"/>
         </w:rPr>
       </w:pPr>
-      <w:bookmarkStart w:id="3" w:name="_GoBack"/>
-      <w:bookmarkEnd w:id="3"/>
     </w:p>
     <w:p>
       <w:pPr>
@@ -4748,6 +4362,7 @@
     <w:lsdException w:name="HTML Sample" w:semiHidden="1" w:unhideWhenUsed="1"/>
     <w:lsdException w:name="HTML Typewriter" w:semiHidden="1" w:unhideWhenUsed="1"/>
     <w:lsdException w:name="HTML Variable" w:semiHidden="1" w:unhideWhenUsed="1"/>
+    <w:lsdException w:name="Normal Table" w:semiHidden="1" w:unhideWhenUsed="1"/>
     <w:lsdException w:name="annotation subject" w:semiHidden="1" w:unhideWhenUsed="1"/>
     <w:lsdException w:name="No List" w:semiHidden="1" w:unhideWhenUsed="1"/>
     <w:lsdException w:name="Outline List 1" w:semiHidden="1" w:unhideWhenUsed="1"/>
@@ -4793,9 +4408,11 @@
     <w:lsdException w:name="Table Subtle 1" w:semiHidden="1" w:unhideWhenUsed="1"/>
     <w:lsdException w:name="Table Subtle 2" w:semiHidden="1" w:unhideWhenUsed="1"/>
     <w:lsdException w:name="Table Web 1" w:semiHidden="1" w:unhideWhenUsed="1"/>
+    <w:lsdException w:name="Table Web 2" w:semiHidden="1" w:unhideWhenUsed="1"/>
     <w:lsdException w:name="Table Web 3" w:semiHidden="1" w:unhideWhenUsed="1"/>
     <w:lsdException w:name="Balloon Text" w:semiHidden="1" w:unhideWhenUsed="1"/>
     <w:lsdException w:name="Table Grid" w:uiPriority="39"/>
+    <w:lsdException w:name="Table Theme" w:semiHidden="1" w:unhideWhenUsed="1"/>
     <w:lsdException w:name="Placeholder Text" w:semiHidden="1"/>
     <w:lsdException w:name="No Spacing" w:uiPriority="1" w:qFormat="1"/>
     <w:lsdException w:name="Light Shading" w:uiPriority="60"/>
@@ -5450,7 +5067,7 @@
 </file>
 
 <file path=customXml/itemProps1.xml><?xml version="1.0" encoding="utf-8"?>
-<ds:datastoreItem xmlns:ds="http://schemas.openxmlformats.org/officeDocument/2006/customXml" ds:itemID="{14D1C4E6-5E0D-4E9A-961B-1F28919C7678}">
+<ds:datastoreItem xmlns:ds="http://schemas.openxmlformats.org/officeDocument/2006/customXml" ds:itemID="{6EA34B0E-9F2B-48AA-8EE0-39F259F274D2}">
   <ds:schemaRefs>
     <ds:schemaRef ds:uri="http://schemas.openxmlformats.org/officeDocument/2006/bibliography"/>
   </ds:schemaRefs>

--- a/Documententation.docx
+++ b/Documententation.docx
@@ -52,7 +52,7 @@
           <w:r>
             <w:fldChar w:fldCharType="separate"/>
           </w:r>
-          <w:hyperlink w:anchor="_Toc43630508" w:history="1">
+          <w:hyperlink w:anchor="_Toc43647287" w:history="1">
             <w:r>
               <w:rPr>
                 <w:rStyle w:val="Hyperlink"/>
@@ -79,7 +79,7 @@
                 <w:noProof/>
                 <w:webHidden/>
               </w:rPr>
-              <w:instrText xml:space="preserve"> PAGEREF _Toc43630508 \h </w:instrText>
+              <w:instrText xml:space="preserve"> PAGEREF _Toc43647287 \h </w:instrText>
             </w:r>
             <w:r>
               <w:rPr>
@@ -121,7 +121,7 @@
               <w:noProof/>
             </w:rPr>
           </w:pPr>
-          <w:hyperlink w:anchor="_Toc43630509" w:history="1">
+          <w:hyperlink w:anchor="_Toc43647288" w:history="1">
             <w:r>
               <w:rPr>
                 <w:rStyle w:val="Hyperlink"/>
@@ -148,76 +148,7 @@
                 <w:noProof/>
                 <w:webHidden/>
               </w:rPr>
-              <w:instrText xml:space="preserve"> PAGEREF _Toc43630509 \h </w:instrText>
-            </w:r>
-            <w:r>
-              <w:rPr>
-                <w:noProof/>
-                <w:webHidden/>
-              </w:rPr>
-            </w:r>
-            <w:r>
-              <w:rPr>
-                <w:noProof/>
-                <w:webHidden/>
-              </w:rPr>
-              <w:fldChar w:fldCharType="separate"/>
-            </w:r>
-            <w:r>
-              <w:rPr>
-                <w:noProof/>
-                <w:webHidden/>
-              </w:rPr>
-              <w:t>3</w:t>
-            </w:r>
-            <w:r>
-              <w:rPr>
-                <w:noProof/>
-                <w:webHidden/>
-              </w:rPr>
-              <w:fldChar w:fldCharType="end"/>
-            </w:r>
-          </w:hyperlink>
-        </w:p>
-        <w:p>
-          <w:pPr>
-            <w:pStyle w:val="TOC1"/>
-            <w:tabs>
-              <w:tab w:val="right" w:leader="dot" w:pos="9350"/>
-            </w:tabs>
-            <w:rPr>
-              <w:rFonts w:eastAsiaTheme="minorEastAsia"/>
-              <w:noProof/>
-            </w:rPr>
-          </w:pPr>
-          <w:hyperlink w:anchor="_Toc43630510" w:history="1">
-            <w:r>
-              <w:rPr>
-                <w:rStyle w:val="Hyperlink"/>
-                <w:noProof/>
-              </w:rPr>
-              <w:t>Part C – Database Implementation and Testing</w:t>
-            </w:r>
-            <w:r>
-              <w:rPr>
-                <w:noProof/>
-                <w:webHidden/>
-              </w:rPr>
-              <w:tab/>
-            </w:r>
-            <w:r>
-              <w:rPr>
-                <w:noProof/>
-                <w:webHidden/>
-              </w:rPr>
-              <w:fldChar w:fldCharType="begin"/>
-            </w:r>
-            <w:r>
-              <w:rPr>
-                <w:noProof/>
-                <w:webHidden/>
-              </w:rPr>
-              <w:instrText xml:space="preserve"> PAGEREF _Toc43630510 \h </w:instrText>
+              <w:instrText xml:space="preserve"> PAGEREF _Toc43647288 \h </w:instrText>
             </w:r>
             <w:r>
               <w:rPr>
@@ -249,6 +180,144 @@
           </w:hyperlink>
         </w:p>
         <w:p>
+          <w:pPr>
+            <w:pStyle w:val="TOC1"/>
+            <w:tabs>
+              <w:tab w:val="right" w:leader="dot" w:pos="9350"/>
+            </w:tabs>
+            <w:rPr>
+              <w:rFonts w:eastAsiaTheme="minorEastAsia"/>
+              <w:noProof/>
+            </w:rPr>
+          </w:pPr>
+          <w:hyperlink w:anchor="_Toc43647289" w:history="1">
+            <w:r>
+              <w:rPr>
+                <w:rStyle w:val="Hyperlink"/>
+                <w:noProof/>
+              </w:rPr>
+              <w:t>Part C – Database Implementation and Testing</w:t>
+            </w:r>
+            <w:r>
+              <w:rPr>
+                <w:noProof/>
+                <w:webHidden/>
+              </w:rPr>
+              <w:tab/>
+            </w:r>
+            <w:r>
+              <w:rPr>
+                <w:noProof/>
+                <w:webHidden/>
+              </w:rPr>
+              <w:fldChar w:fldCharType="begin"/>
+            </w:r>
+            <w:r>
+              <w:rPr>
+                <w:noProof/>
+                <w:webHidden/>
+              </w:rPr>
+              <w:instrText xml:space="preserve"> PAGEREF _Toc43647289 \h </w:instrText>
+            </w:r>
+            <w:r>
+              <w:rPr>
+                <w:noProof/>
+                <w:webHidden/>
+              </w:rPr>
+            </w:r>
+            <w:r>
+              <w:rPr>
+                <w:noProof/>
+                <w:webHidden/>
+              </w:rPr>
+              <w:fldChar w:fldCharType="separate"/>
+            </w:r>
+            <w:r>
+              <w:rPr>
+                <w:noProof/>
+                <w:webHidden/>
+              </w:rPr>
+              <w:t>5</w:t>
+            </w:r>
+            <w:r>
+              <w:rPr>
+                <w:noProof/>
+                <w:webHidden/>
+              </w:rPr>
+              <w:fldChar w:fldCharType="end"/>
+            </w:r>
+          </w:hyperlink>
+        </w:p>
+        <w:p>
+          <w:pPr>
+            <w:pStyle w:val="TOC1"/>
+            <w:tabs>
+              <w:tab w:val="right" w:leader="dot" w:pos="9350"/>
+            </w:tabs>
+            <w:rPr>
+              <w:rFonts w:eastAsiaTheme="minorEastAsia"/>
+              <w:noProof/>
+            </w:rPr>
+          </w:pPr>
+          <w:hyperlink w:anchor="_Toc43647290" w:history="1">
+            <w:r>
+              <w:rPr>
+                <w:rStyle w:val="Hyperlink"/>
+                <w:noProof/>
+              </w:rPr>
+              <w:t>References</w:t>
+            </w:r>
+            <w:r>
+              <w:rPr>
+                <w:noProof/>
+                <w:webHidden/>
+              </w:rPr>
+              <w:tab/>
+            </w:r>
+            <w:r>
+              <w:rPr>
+                <w:noProof/>
+                <w:webHidden/>
+              </w:rPr>
+              <w:fldChar w:fldCharType="begin"/>
+            </w:r>
+            <w:r>
+              <w:rPr>
+                <w:noProof/>
+                <w:webHidden/>
+              </w:rPr>
+              <w:instrText xml:space="preserve"> PAGEREF _Toc43647290 \h </w:instrText>
+            </w:r>
+            <w:r>
+              <w:rPr>
+                <w:noProof/>
+                <w:webHidden/>
+              </w:rPr>
+            </w:r>
+            <w:r>
+              <w:rPr>
+                <w:noProof/>
+                <w:webHidden/>
+              </w:rPr>
+              <w:fldChar w:fldCharType="separate"/>
+            </w:r>
+            <w:r>
+              <w:rPr>
+                <w:noProof/>
+                <w:webHidden/>
+              </w:rPr>
+              <w:t>9</w:t>
+            </w:r>
+            <w:r>
+              <w:rPr>
+                <w:noProof/>
+                <w:webHidden/>
+              </w:rPr>
+              <w:fldChar w:fldCharType="end"/>
+            </w:r>
+          </w:hyperlink>
+        </w:p>
+        <w:p>
           <w:r>
             <w:rPr>
               <w:b/>
@@ -299,6 +368,8 @@
           <w:color w:val="323130"/>
         </w:rPr>
       </w:pPr>
+      <w:bookmarkStart w:id="0" w:name="_GoBack"/>
+      <w:bookmarkEnd w:id="0"/>
     </w:p>
     <w:p>
       <w:pPr>
@@ -514,12 +585,11 @@
       <w:pPr>
         <w:pStyle w:val="Heading1"/>
       </w:pPr>
-      <w:bookmarkStart w:id="0" w:name="_Toc43630508"/>
-      <w:r>
-        <w:lastRenderedPageBreak/>
+      <w:bookmarkStart w:id="1" w:name="_Toc43647287"/>
+      <w:r>
         <w:t>Part A – Project Planning</w:t>
       </w:r>
-      <w:bookmarkEnd w:id="0"/>
+      <w:bookmarkEnd w:id="1"/>
       <w:r>
         <w:t xml:space="preserve"> </w:t>
       </w:r>
@@ -566,7 +636,15 @@
           <w:sz w:val="22"/>
           <w:szCs w:val="22"/>
         </w:rPr>
-        <w:t xml:space="preserve">The football club has players and employees. They want to save data for players </w:t>
+        <w:t xml:space="preserve">The football club has players and employees. They want to save data for </w:t>
+      </w:r>
+      <w:proofErr w:type="gramStart"/>
+      <w:r>
+        <w:rPr>
+          <w:sz w:val="22"/>
+          <w:szCs w:val="22"/>
+        </w:rPr>
+        <w:t xml:space="preserve">players </w:t>
       </w:r>
       <w:r>
         <w:rPr>
@@ -575,6 +653,7 @@
         </w:rPr>
         <w:t>,</w:t>
       </w:r>
+      <w:proofErr w:type="gramEnd"/>
       <w:r>
         <w:rPr>
           <w:sz w:val="22"/>
@@ -612,7 +691,23 @@
           <w:sz w:val="22"/>
           <w:szCs w:val="22"/>
         </w:rPr>
-        <w:t>The club wants to maintain data so as to find the number of player who have opted for multiple physio , which all physios are involved with which all players. Players which are associated with which location.</w:t>
+        <w:t xml:space="preserve">The club wants to maintain data so as to find the number of player who have opted for multiple </w:t>
+      </w:r>
+      <w:proofErr w:type="gramStart"/>
+      <w:r>
+        <w:rPr>
+          <w:sz w:val="22"/>
+          <w:szCs w:val="22"/>
+        </w:rPr>
+        <w:t>physio ,</w:t>
+      </w:r>
+      <w:proofErr w:type="gramEnd"/>
+      <w:r>
+        <w:rPr>
+          <w:sz w:val="22"/>
+          <w:szCs w:val="22"/>
+        </w:rPr>
+        <w:t xml:space="preserve"> which all physios are involved with which all players. Players which are associated with which location.</w:t>
       </w:r>
       <w:r>
         <w:rPr>
@@ -713,14 +808,30 @@
           <w:sz w:val="22"/>
           <w:szCs w:val="22"/>
         </w:rPr>
-        <w:t>Export Files</w:t>
-      </w:r>
-      <w:r>
-        <w:rPr>
-          <w:sz w:val="22"/>
-          <w:szCs w:val="22"/>
-        </w:rPr>
-        <w:t xml:space="preserve"> , ER diagram </w:t>
+        <w:t xml:space="preserve">Export </w:t>
+      </w:r>
+      <w:proofErr w:type="gramStart"/>
+      <w:r>
+        <w:rPr>
+          <w:sz w:val="22"/>
+          <w:szCs w:val="22"/>
+        </w:rPr>
+        <w:t>Files</w:t>
+      </w:r>
+      <w:r>
+        <w:rPr>
+          <w:sz w:val="22"/>
+          <w:szCs w:val="22"/>
+        </w:rPr>
+        <w:t xml:space="preserve"> ,</w:t>
+      </w:r>
+      <w:proofErr w:type="gramEnd"/>
+      <w:r>
+        <w:rPr>
+          <w:sz w:val="22"/>
+          <w:szCs w:val="22"/>
+        </w:rPr>
+        <w:t xml:space="preserve"> ER diagram </w:t>
       </w:r>
     </w:p>
     <w:p>
@@ -757,8 +868,9 @@
           <w:sz w:val="22"/>
           <w:szCs w:val="22"/>
         </w:rPr>
-        <w:t>DBMS software used</w:t>
-      </w:r>
+        <w:t xml:space="preserve">DBMS software </w:t>
+      </w:r>
+      <w:proofErr w:type="gramStart"/>
       <w:r>
         <w:rPr>
           <w:i/>
@@ -766,7 +878,46 @@
           <w:sz w:val="22"/>
           <w:szCs w:val="22"/>
         </w:rPr>
-        <w:t xml:space="preserve"> : Mysql Workbench</w:t>
+        <w:t>used</w:t>
+      </w:r>
+      <w:r>
+        <w:rPr>
+          <w:i/>
+          <w:iCs/>
+          <w:sz w:val="22"/>
+          <w:szCs w:val="22"/>
+        </w:rPr>
+        <w:t xml:space="preserve"> :</w:t>
+      </w:r>
+      <w:proofErr w:type="gramEnd"/>
+      <w:r>
+        <w:rPr>
+          <w:i/>
+          <w:iCs/>
+          <w:sz w:val="22"/>
+          <w:szCs w:val="22"/>
+        </w:rPr>
+        <w:t xml:space="preserve"> </w:t>
+      </w:r>
+      <w:proofErr w:type="spellStart"/>
+      <w:r>
+        <w:rPr>
+          <w:i/>
+          <w:iCs/>
+          <w:sz w:val="22"/>
+          <w:szCs w:val="22"/>
+        </w:rPr>
+        <w:t>Mysql</w:t>
+      </w:r>
+      <w:proofErr w:type="spellEnd"/>
+      <w:r>
+        <w:rPr>
+          <w:i/>
+          <w:iCs/>
+          <w:sz w:val="22"/>
+          <w:szCs w:val="22"/>
+        </w:rPr>
+        <w:t xml:space="preserve"> Workbench</w:t>
       </w:r>
       <w:r>
         <w:rPr>
@@ -791,6 +942,7 @@
           <w:szCs w:val="22"/>
         </w:rPr>
       </w:pPr>
+      <w:proofErr w:type="gramStart"/>
       <w:r>
         <w:rPr>
           <w:i/>
@@ -816,7 +968,17 @@
           <w:sz w:val="22"/>
           <w:szCs w:val="22"/>
         </w:rPr>
-        <w:t xml:space="preserve"> :  MySQL Database</w:t>
+        <w:t xml:space="preserve"> :</w:t>
+      </w:r>
+      <w:proofErr w:type="gramEnd"/>
+      <w:r>
+        <w:rPr>
+          <w:i/>
+          <w:iCs/>
+          <w:sz w:val="22"/>
+          <w:szCs w:val="22"/>
+        </w:rPr>
+        <w:t xml:space="preserve">  MySQL Database</w:t>
       </w:r>
     </w:p>
     <w:p>
@@ -958,6 +1120,7 @@
           <w:szCs w:val="22"/>
         </w:rPr>
       </w:pPr>
+      <w:proofErr w:type="gramStart"/>
       <w:r>
         <w:rPr>
           <w:i/>
@@ -965,7 +1128,6 @@
           <w:sz w:val="22"/>
           <w:szCs w:val="22"/>
         </w:rPr>
-        <w:lastRenderedPageBreak/>
         <w:t>B</w:t>
       </w:r>
       <w:r>
@@ -984,7 +1146,37 @@
           <w:sz w:val="22"/>
           <w:szCs w:val="22"/>
         </w:rPr>
-        <w:t xml:space="preserve"> : Mysql Dumps</w:t>
+        <w:t xml:space="preserve"> :</w:t>
+      </w:r>
+      <w:proofErr w:type="gramEnd"/>
+      <w:r>
+        <w:rPr>
+          <w:i/>
+          <w:iCs/>
+          <w:sz w:val="22"/>
+          <w:szCs w:val="22"/>
+        </w:rPr>
+        <w:t xml:space="preserve"> </w:t>
+      </w:r>
+      <w:proofErr w:type="spellStart"/>
+      <w:r>
+        <w:rPr>
+          <w:i/>
+          <w:iCs/>
+          <w:sz w:val="22"/>
+          <w:szCs w:val="22"/>
+        </w:rPr>
+        <w:t>Mysql</w:t>
+      </w:r>
+      <w:proofErr w:type="spellEnd"/>
+      <w:r>
+        <w:rPr>
+          <w:i/>
+          <w:iCs/>
+          <w:sz w:val="22"/>
+          <w:szCs w:val="22"/>
+        </w:rPr>
+        <w:t xml:space="preserve"> Dumps</w:t>
       </w:r>
       <w:r>
         <w:rPr>
@@ -1157,15 +1349,14 @@
       <w:pPr>
         <w:pStyle w:val="Heading1"/>
       </w:pPr>
-      <w:bookmarkStart w:id="1" w:name="_Toc43630509"/>
-      <w:r>
-        <w:lastRenderedPageBreak/>
+      <w:bookmarkStart w:id="2" w:name="_Toc43647288"/>
+      <w:r>
         <w:t>Part</w:t>
       </w:r>
       <w:r>
         <w:t xml:space="preserve"> B – Database Design</w:t>
       </w:r>
-      <w:bookmarkEnd w:id="1"/>
+      <w:bookmarkEnd w:id="2"/>
       <w:r>
         <w:t xml:space="preserve"> </w:t>
       </w:r>
@@ -1368,7 +1559,23 @@
           <w:sz w:val="22"/>
           <w:szCs w:val="22"/>
         </w:rPr>
-        <w:t>Normal Forms : Applied 1</w:t>
+        <w:t xml:space="preserve">Normal </w:t>
+      </w:r>
+      <w:proofErr w:type="gramStart"/>
+      <w:r>
+        <w:rPr>
+          <w:sz w:val="22"/>
+          <w:szCs w:val="22"/>
+        </w:rPr>
+        <w:t>Forms :</w:t>
+      </w:r>
+      <w:proofErr w:type="gramEnd"/>
+      <w:r>
+        <w:rPr>
+          <w:sz w:val="22"/>
+          <w:szCs w:val="22"/>
+        </w:rPr>
+        <w:t xml:space="preserve"> Applied 1</w:t>
       </w:r>
       <w:r>
         <w:rPr>
@@ -1483,9 +1690,8 @@
       <w:pPr>
         <w:pStyle w:val="Heading1"/>
       </w:pPr>
-      <w:bookmarkStart w:id="2" w:name="_Toc43630510"/>
-      <w:r>
-        <w:lastRenderedPageBreak/>
+      <w:bookmarkStart w:id="3" w:name="_Toc43647289"/>
+      <w:r>
         <w:t>P</w:t>
       </w:r>
       <w:r>
@@ -1497,7 +1703,7 @@
       <w:r>
         <w:t xml:space="preserve"> Implementation and Testing</w:t>
       </w:r>
-      <w:bookmarkEnd w:id="2"/>
+      <w:bookmarkEnd w:id="3"/>
       <w:r>
         <w:t xml:space="preserve"> </w:t>
       </w:r>
@@ -1589,8 +1795,17 @@
           <w:rFonts w:ascii="Calibri" w:eastAsia="Times New Roman" w:hAnsi="Calibri" w:cs="Times New Roman"/>
           <w:color w:val="323130"/>
         </w:rPr>
-        <w:t>create table Player(</w:t>
-      </w:r>
+        <w:t xml:space="preserve">create table </w:t>
+      </w:r>
+      <w:proofErr w:type="gramStart"/>
+      <w:r>
+        <w:rPr>
+          <w:rFonts w:ascii="Calibri" w:eastAsia="Times New Roman" w:hAnsi="Calibri" w:cs="Times New Roman"/>
+          <w:color w:val="323130"/>
+        </w:rPr>
+        <w:t>Player(</w:t>
+      </w:r>
+      <w:proofErr w:type="gramEnd"/>
     </w:p>
     <w:p>
       <w:pPr>
@@ -1607,8 +1822,18 @@
           <w:color w:val="323130"/>
           <w:bdr w:val="none" w:sz="0" w:space="0" w:color="auto" w:frame="1"/>
         </w:rPr>
-        <w:t>  player_id</w:t>
-      </w:r>
+        <w:t>  </w:t>
+      </w:r>
+      <w:proofErr w:type="spellStart"/>
+      <w:r>
+        <w:rPr>
+          <w:rFonts w:ascii="Calibri" w:eastAsia="Times New Roman" w:hAnsi="Calibri" w:cs="Times New Roman"/>
+          <w:color w:val="323130"/>
+          <w:bdr w:val="none" w:sz="0" w:space="0" w:color="auto" w:frame="1"/>
+        </w:rPr>
+        <w:t>player_id</w:t>
+      </w:r>
+      <w:proofErr w:type="spellEnd"/>
       <w:r>
         <w:rPr>
           <w:rFonts w:ascii="Calibri" w:eastAsia="Times New Roman" w:hAnsi="Calibri" w:cs="Times New Roman"/>
@@ -1632,14 +1857,40 @@
           <w:color w:val="323130"/>
           <w:bdr w:val="none" w:sz="0" w:space="0" w:color="auto" w:frame="1"/>
         </w:rPr>
-        <w:t>  player_name</w:t>
-      </w:r>
-      <w:r>
-        <w:rPr>
-          <w:rFonts w:ascii="Calibri" w:eastAsia="Times New Roman" w:hAnsi="Calibri" w:cs="Times New Roman"/>
-          <w:color w:val="323130"/>
-        </w:rPr>
-        <w:t> varchar(100),</w:t>
+        <w:t>  </w:t>
+      </w:r>
+      <w:proofErr w:type="spellStart"/>
+      <w:r>
+        <w:rPr>
+          <w:rFonts w:ascii="Calibri" w:eastAsia="Times New Roman" w:hAnsi="Calibri" w:cs="Times New Roman"/>
+          <w:color w:val="323130"/>
+          <w:bdr w:val="none" w:sz="0" w:space="0" w:color="auto" w:frame="1"/>
+        </w:rPr>
+        <w:t>player_name</w:t>
+      </w:r>
+      <w:proofErr w:type="spellEnd"/>
+      <w:r>
+        <w:rPr>
+          <w:rFonts w:ascii="Calibri" w:eastAsia="Times New Roman" w:hAnsi="Calibri" w:cs="Times New Roman"/>
+          <w:color w:val="323130"/>
+        </w:rPr>
+        <w:t> </w:t>
+      </w:r>
+      <w:proofErr w:type="gramStart"/>
+      <w:r>
+        <w:rPr>
+          <w:rFonts w:ascii="Calibri" w:eastAsia="Times New Roman" w:hAnsi="Calibri" w:cs="Times New Roman"/>
+          <w:color w:val="323130"/>
+        </w:rPr>
+        <w:t>varchar(</w:t>
+      </w:r>
+      <w:proofErr w:type="gramEnd"/>
+      <w:r>
+        <w:rPr>
+          <w:rFonts w:ascii="Calibri" w:eastAsia="Times New Roman" w:hAnsi="Calibri" w:cs="Times New Roman"/>
+          <w:color w:val="323130"/>
+        </w:rPr>
+        <w:t>100),</w:t>
       </w:r>
     </w:p>
     <w:p>
@@ -1657,14 +1908,40 @@
           <w:color w:val="323130"/>
           <w:bdr w:val="none" w:sz="0" w:space="0" w:color="auto" w:frame="1"/>
         </w:rPr>
-        <w:t>  phone_no</w:t>
-      </w:r>
-      <w:r>
-        <w:rPr>
-          <w:rFonts w:ascii="Calibri" w:eastAsia="Times New Roman" w:hAnsi="Calibri" w:cs="Times New Roman"/>
-          <w:color w:val="323130"/>
-        </w:rPr>
-        <w:t> varchar(10),</w:t>
+        <w:t>  </w:t>
+      </w:r>
+      <w:proofErr w:type="spellStart"/>
+      <w:r>
+        <w:rPr>
+          <w:rFonts w:ascii="Calibri" w:eastAsia="Times New Roman" w:hAnsi="Calibri" w:cs="Times New Roman"/>
+          <w:color w:val="323130"/>
+          <w:bdr w:val="none" w:sz="0" w:space="0" w:color="auto" w:frame="1"/>
+        </w:rPr>
+        <w:t>phone_no</w:t>
+      </w:r>
+      <w:proofErr w:type="spellEnd"/>
+      <w:r>
+        <w:rPr>
+          <w:rFonts w:ascii="Calibri" w:eastAsia="Times New Roman" w:hAnsi="Calibri" w:cs="Times New Roman"/>
+          <w:color w:val="323130"/>
+        </w:rPr>
+        <w:t> </w:t>
+      </w:r>
+      <w:proofErr w:type="gramStart"/>
+      <w:r>
+        <w:rPr>
+          <w:rFonts w:ascii="Calibri" w:eastAsia="Times New Roman" w:hAnsi="Calibri" w:cs="Times New Roman"/>
+          <w:color w:val="323130"/>
+        </w:rPr>
+        <w:t>varchar(</w:t>
+      </w:r>
+      <w:proofErr w:type="gramEnd"/>
+      <w:r>
+        <w:rPr>
+          <w:rFonts w:ascii="Calibri" w:eastAsia="Times New Roman" w:hAnsi="Calibri" w:cs="Times New Roman"/>
+          <w:color w:val="323130"/>
+        </w:rPr>
+        <w:t>10),</w:t>
       </w:r>
     </w:p>
     <w:p>
@@ -1689,7 +1966,23 @@
           <w:rFonts w:ascii="Calibri" w:eastAsia="Times New Roman" w:hAnsi="Calibri" w:cs="Times New Roman"/>
           <w:color w:val="323130"/>
         </w:rPr>
-        <w:t>address varchar(100),</w:t>
+        <w:t xml:space="preserve">address </w:t>
+      </w:r>
+      <w:proofErr w:type="gramStart"/>
+      <w:r>
+        <w:rPr>
+          <w:rFonts w:ascii="Calibri" w:eastAsia="Times New Roman" w:hAnsi="Calibri" w:cs="Times New Roman"/>
+          <w:color w:val="323130"/>
+        </w:rPr>
+        <w:t>varchar(</w:t>
+      </w:r>
+      <w:proofErr w:type="gramEnd"/>
+      <w:r>
+        <w:rPr>
+          <w:rFonts w:ascii="Calibri" w:eastAsia="Times New Roman" w:hAnsi="Calibri" w:cs="Times New Roman"/>
+          <w:color w:val="323130"/>
+        </w:rPr>
+        <w:t>100),</w:t>
       </w:r>
     </w:p>
     <w:p>
@@ -1707,8 +2000,18 @@
           <w:color w:val="323130"/>
           <w:bdr w:val="none" w:sz="0" w:space="0" w:color="auto" w:frame="1"/>
         </w:rPr>
-        <w:t>  physio_id</w:t>
-      </w:r>
+        <w:t>  </w:t>
+      </w:r>
+      <w:proofErr w:type="spellStart"/>
+      <w:r>
+        <w:rPr>
+          <w:rFonts w:ascii="Calibri" w:eastAsia="Times New Roman" w:hAnsi="Calibri" w:cs="Times New Roman"/>
+          <w:color w:val="323130"/>
+          <w:bdr w:val="none" w:sz="0" w:space="0" w:color="auto" w:frame="1"/>
+        </w:rPr>
+        <w:t>physio_id</w:t>
+      </w:r>
+      <w:proofErr w:type="spellEnd"/>
       <w:r>
         <w:rPr>
           <w:rFonts w:ascii="Calibri" w:eastAsia="Times New Roman" w:hAnsi="Calibri" w:cs="Times New Roman"/>
@@ -1716,6 +2019,7 @@
         </w:rPr>
         <w:t> int REFERENCES physio(</w:t>
       </w:r>
+      <w:proofErr w:type="spellStart"/>
       <w:r>
         <w:rPr>
           <w:rFonts w:ascii="Calibri" w:eastAsia="Times New Roman" w:hAnsi="Calibri" w:cs="Times New Roman"/>
@@ -1724,6 +2028,7 @@
         </w:rPr>
         <w:t>physio_id</w:t>
       </w:r>
+      <w:proofErr w:type="spellEnd"/>
       <w:r>
         <w:rPr>
           <w:rFonts w:ascii="Calibri" w:eastAsia="Times New Roman" w:hAnsi="Calibri" w:cs="Times New Roman"/>
@@ -1797,8 +2102,17 @@
           <w:rFonts w:ascii="Calibri" w:eastAsia="Times New Roman" w:hAnsi="Calibri" w:cs="Times New Roman"/>
           <w:color w:val="323130"/>
         </w:rPr>
-        <w:t>create table physio(</w:t>
-      </w:r>
+        <w:t xml:space="preserve">create table </w:t>
+      </w:r>
+      <w:proofErr w:type="gramStart"/>
+      <w:r>
+        <w:rPr>
+          <w:rFonts w:ascii="Calibri" w:eastAsia="Times New Roman" w:hAnsi="Calibri" w:cs="Times New Roman"/>
+          <w:color w:val="323130"/>
+        </w:rPr>
+        <w:t>physio(</w:t>
+      </w:r>
+      <w:proofErr w:type="gramEnd"/>
     </w:p>
     <w:p>
       <w:pPr>
@@ -1815,8 +2129,18 @@
           <w:color w:val="323130"/>
           <w:bdr w:val="none" w:sz="0" w:space="0" w:color="auto" w:frame="1"/>
         </w:rPr>
-        <w:t>                physio_id</w:t>
-      </w:r>
+        <w:t>                </w:t>
+      </w:r>
+      <w:proofErr w:type="spellStart"/>
+      <w:r>
+        <w:rPr>
+          <w:rFonts w:ascii="Calibri" w:eastAsia="Times New Roman" w:hAnsi="Calibri" w:cs="Times New Roman"/>
+          <w:color w:val="323130"/>
+          <w:bdr w:val="none" w:sz="0" w:space="0" w:color="auto" w:frame="1"/>
+        </w:rPr>
+        <w:t>physio_id</w:t>
+      </w:r>
+      <w:proofErr w:type="spellEnd"/>
       <w:r>
         <w:rPr>
           <w:rFonts w:ascii="Calibri" w:eastAsia="Times New Roman" w:hAnsi="Calibri" w:cs="Times New Roman"/>
@@ -1840,14 +2164,40 @@
           <w:color w:val="323130"/>
           <w:bdr w:val="none" w:sz="0" w:space="0" w:color="auto" w:frame="1"/>
         </w:rPr>
-        <w:t>                physio_name</w:t>
-      </w:r>
-      <w:r>
-        <w:rPr>
-          <w:rFonts w:ascii="Calibri" w:eastAsia="Times New Roman" w:hAnsi="Calibri" w:cs="Times New Roman"/>
-          <w:color w:val="323130"/>
-        </w:rPr>
-        <w:t> varchar(100),</w:t>
+        <w:t>                </w:t>
+      </w:r>
+      <w:proofErr w:type="spellStart"/>
+      <w:r>
+        <w:rPr>
+          <w:rFonts w:ascii="Calibri" w:eastAsia="Times New Roman" w:hAnsi="Calibri" w:cs="Times New Roman"/>
+          <w:color w:val="323130"/>
+          <w:bdr w:val="none" w:sz="0" w:space="0" w:color="auto" w:frame="1"/>
+        </w:rPr>
+        <w:t>physio_name</w:t>
+      </w:r>
+      <w:proofErr w:type="spellEnd"/>
+      <w:r>
+        <w:rPr>
+          <w:rFonts w:ascii="Calibri" w:eastAsia="Times New Roman" w:hAnsi="Calibri" w:cs="Times New Roman"/>
+          <w:color w:val="323130"/>
+        </w:rPr>
+        <w:t> </w:t>
+      </w:r>
+      <w:proofErr w:type="gramStart"/>
+      <w:r>
+        <w:rPr>
+          <w:rFonts w:ascii="Calibri" w:eastAsia="Times New Roman" w:hAnsi="Calibri" w:cs="Times New Roman"/>
+          <w:color w:val="323130"/>
+        </w:rPr>
+        <w:t>varchar(</w:t>
+      </w:r>
+      <w:proofErr w:type="gramEnd"/>
+      <w:r>
+        <w:rPr>
+          <w:rFonts w:ascii="Calibri" w:eastAsia="Times New Roman" w:hAnsi="Calibri" w:cs="Times New Roman"/>
+          <w:color w:val="323130"/>
+        </w:rPr>
+        <w:t>100),</w:t>
       </w:r>
     </w:p>
     <w:p>
@@ -1874,6 +2224,7 @@
         </w:rPr>
         <w:t>specialization ENUM ('</w:t>
       </w:r>
+      <w:proofErr w:type="spellStart"/>
       <w:r>
         <w:rPr>
           <w:rFonts w:ascii="Calibri" w:eastAsia="Times New Roman" w:hAnsi="Calibri" w:cs="Times New Roman"/>
@@ -1882,6 +2233,7 @@
         </w:rPr>
         <w:t>Orthopedic','Chiropractic','Acupuncture</w:t>
       </w:r>
+      <w:proofErr w:type="spellEnd"/>
       <w:r>
         <w:rPr>
           <w:rFonts w:ascii="Calibri" w:eastAsia="Times New Roman" w:hAnsi="Calibri" w:cs="Times New Roman"/>
@@ -1905,14 +2257,40 @@
           <w:color w:val="323130"/>
           <w:bdr w:val="none" w:sz="0" w:space="0" w:color="auto" w:frame="1"/>
         </w:rPr>
-        <w:t>                office_location</w:t>
-      </w:r>
-      <w:r>
-        <w:rPr>
-          <w:rFonts w:ascii="Calibri" w:eastAsia="Times New Roman" w:hAnsi="Calibri" w:cs="Times New Roman"/>
-          <w:color w:val="323130"/>
-        </w:rPr>
-        <w:t> varchar(100),</w:t>
+        <w:t>                </w:t>
+      </w:r>
+      <w:proofErr w:type="spellStart"/>
+      <w:r>
+        <w:rPr>
+          <w:rFonts w:ascii="Calibri" w:eastAsia="Times New Roman" w:hAnsi="Calibri" w:cs="Times New Roman"/>
+          <w:color w:val="323130"/>
+          <w:bdr w:val="none" w:sz="0" w:space="0" w:color="auto" w:frame="1"/>
+        </w:rPr>
+        <w:t>office_location</w:t>
+      </w:r>
+      <w:proofErr w:type="spellEnd"/>
+      <w:r>
+        <w:rPr>
+          <w:rFonts w:ascii="Calibri" w:eastAsia="Times New Roman" w:hAnsi="Calibri" w:cs="Times New Roman"/>
+          <w:color w:val="323130"/>
+        </w:rPr>
+        <w:t> </w:t>
+      </w:r>
+      <w:proofErr w:type="gramStart"/>
+      <w:r>
+        <w:rPr>
+          <w:rFonts w:ascii="Calibri" w:eastAsia="Times New Roman" w:hAnsi="Calibri" w:cs="Times New Roman"/>
+          <w:color w:val="323130"/>
+        </w:rPr>
+        <w:t>varchar(</w:t>
+      </w:r>
+      <w:proofErr w:type="gramEnd"/>
+      <w:r>
+        <w:rPr>
+          <w:rFonts w:ascii="Calibri" w:eastAsia="Times New Roman" w:hAnsi="Calibri" w:cs="Times New Roman"/>
+          <w:color w:val="323130"/>
+        </w:rPr>
+        <w:t>100),</w:t>
       </w:r>
     </w:p>
     <w:p>
@@ -1937,7 +2315,23 @@
           <w:rFonts w:ascii="Calibri" w:eastAsia="Times New Roman" w:hAnsi="Calibri" w:cs="Times New Roman"/>
           <w:color w:val="323130"/>
         </w:rPr>
-        <w:t>address varchar(100)</w:t>
+        <w:t xml:space="preserve">address </w:t>
+      </w:r>
+      <w:proofErr w:type="gramStart"/>
+      <w:r>
+        <w:rPr>
+          <w:rFonts w:ascii="Calibri" w:eastAsia="Times New Roman" w:hAnsi="Calibri" w:cs="Times New Roman"/>
+          <w:color w:val="323130"/>
+        </w:rPr>
+        <w:t>varchar(</w:t>
+      </w:r>
+      <w:proofErr w:type="gramEnd"/>
+      <w:r>
+        <w:rPr>
+          <w:rFonts w:ascii="Calibri" w:eastAsia="Times New Roman" w:hAnsi="Calibri" w:cs="Times New Roman"/>
+          <w:color w:val="323130"/>
+        </w:rPr>
+        <w:t>100)</w:t>
       </w:r>
     </w:p>
     <w:p>
@@ -1997,8 +2391,17 @@
           <w:rFonts w:ascii="Calibri" w:eastAsia="Times New Roman" w:hAnsi="Calibri" w:cs="Times New Roman"/>
           <w:color w:val="323130"/>
         </w:rPr>
-        <w:t>create table employee(</w:t>
-      </w:r>
+        <w:t xml:space="preserve">create table </w:t>
+      </w:r>
+      <w:proofErr w:type="gramStart"/>
+      <w:r>
+        <w:rPr>
+          <w:rFonts w:ascii="Calibri" w:eastAsia="Times New Roman" w:hAnsi="Calibri" w:cs="Times New Roman"/>
+          <w:color w:val="323130"/>
+        </w:rPr>
+        <w:t>employee(</w:t>
+      </w:r>
+      <w:proofErr w:type="gramEnd"/>
     </w:p>
     <w:p>
       <w:pPr>
@@ -2015,8 +2418,18 @@
           <w:color w:val="323130"/>
           <w:bdr w:val="none" w:sz="0" w:space="0" w:color="auto" w:frame="1"/>
         </w:rPr>
-        <w:t>                employee_id</w:t>
-      </w:r>
+        <w:t>                </w:t>
+      </w:r>
+      <w:proofErr w:type="spellStart"/>
+      <w:r>
+        <w:rPr>
+          <w:rFonts w:ascii="Calibri" w:eastAsia="Times New Roman" w:hAnsi="Calibri" w:cs="Times New Roman"/>
+          <w:color w:val="323130"/>
+          <w:bdr w:val="none" w:sz="0" w:space="0" w:color="auto" w:frame="1"/>
+        </w:rPr>
+        <w:t>employee_id</w:t>
+      </w:r>
+      <w:proofErr w:type="spellEnd"/>
       <w:r>
         <w:rPr>
           <w:rFonts w:ascii="Calibri" w:eastAsia="Times New Roman" w:hAnsi="Calibri" w:cs="Times New Roman"/>
@@ -2040,14 +2453,40 @@
           <w:color w:val="323130"/>
           <w:bdr w:val="none" w:sz="0" w:space="0" w:color="auto" w:frame="1"/>
         </w:rPr>
-        <w:t>                employee_type</w:t>
-      </w:r>
-      <w:r>
-        <w:rPr>
-          <w:rFonts w:ascii="Calibri" w:eastAsia="Times New Roman" w:hAnsi="Calibri" w:cs="Times New Roman"/>
-          <w:color w:val="323130"/>
-        </w:rPr>
-        <w:t> ENUM ('Manager', 'Receptionist', 'Coach', 'IT' ,'Admin'),</w:t>
+        <w:t>                </w:t>
+      </w:r>
+      <w:proofErr w:type="spellStart"/>
+      <w:r>
+        <w:rPr>
+          <w:rFonts w:ascii="Calibri" w:eastAsia="Times New Roman" w:hAnsi="Calibri" w:cs="Times New Roman"/>
+          <w:color w:val="323130"/>
+          <w:bdr w:val="none" w:sz="0" w:space="0" w:color="auto" w:frame="1"/>
+        </w:rPr>
+        <w:t>employee_type</w:t>
+      </w:r>
+      <w:proofErr w:type="spellEnd"/>
+      <w:r>
+        <w:rPr>
+          <w:rFonts w:ascii="Calibri" w:eastAsia="Times New Roman" w:hAnsi="Calibri" w:cs="Times New Roman"/>
+          <w:color w:val="323130"/>
+        </w:rPr>
+        <w:t> ENUM ('Manager', 'Receptionist', 'Coach', 'IT</w:t>
+      </w:r>
+      <w:proofErr w:type="gramStart"/>
+      <w:r>
+        <w:rPr>
+          <w:rFonts w:ascii="Calibri" w:eastAsia="Times New Roman" w:hAnsi="Calibri" w:cs="Times New Roman"/>
+          <w:color w:val="323130"/>
+        </w:rPr>
+        <w:t>' ,</w:t>
+      </w:r>
+      <w:proofErr w:type="gramEnd"/>
+      <w:r>
+        <w:rPr>
+          <w:rFonts w:ascii="Calibri" w:eastAsia="Times New Roman" w:hAnsi="Calibri" w:cs="Times New Roman"/>
+          <w:color w:val="323130"/>
+        </w:rPr>
+        <w:t>'Admin'),</w:t>
       </w:r>
     </w:p>
     <w:p>
@@ -2065,14 +2504,40 @@
           <w:color w:val="323130"/>
           <w:bdr w:val="none" w:sz="0" w:space="0" w:color="auto" w:frame="1"/>
         </w:rPr>
-        <w:t>                employee_name</w:t>
-      </w:r>
-      <w:r>
-        <w:rPr>
-          <w:rFonts w:ascii="Calibri" w:eastAsia="Times New Roman" w:hAnsi="Calibri" w:cs="Times New Roman"/>
-          <w:color w:val="323130"/>
-        </w:rPr>
-        <w:t> varchar(100),</w:t>
+        <w:t>                </w:t>
+      </w:r>
+      <w:proofErr w:type="spellStart"/>
+      <w:r>
+        <w:rPr>
+          <w:rFonts w:ascii="Calibri" w:eastAsia="Times New Roman" w:hAnsi="Calibri" w:cs="Times New Roman"/>
+          <w:color w:val="323130"/>
+          <w:bdr w:val="none" w:sz="0" w:space="0" w:color="auto" w:frame="1"/>
+        </w:rPr>
+        <w:t>employee_name</w:t>
+      </w:r>
+      <w:proofErr w:type="spellEnd"/>
+      <w:r>
+        <w:rPr>
+          <w:rFonts w:ascii="Calibri" w:eastAsia="Times New Roman" w:hAnsi="Calibri" w:cs="Times New Roman"/>
+          <w:color w:val="323130"/>
+        </w:rPr>
+        <w:t> </w:t>
+      </w:r>
+      <w:proofErr w:type="gramStart"/>
+      <w:r>
+        <w:rPr>
+          <w:rFonts w:ascii="Calibri" w:eastAsia="Times New Roman" w:hAnsi="Calibri" w:cs="Times New Roman"/>
+          <w:color w:val="323130"/>
+        </w:rPr>
+        <w:t>varchar(</w:t>
+      </w:r>
+      <w:proofErr w:type="gramEnd"/>
+      <w:r>
+        <w:rPr>
+          <w:rFonts w:ascii="Calibri" w:eastAsia="Times New Roman" w:hAnsi="Calibri" w:cs="Times New Roman"/>
+          <w:color w:val="323130"/>
+        </w:rPr>
+        <w:t>100),</w:t>
       </w:r>
     </w:p>
     <w:p>
@@ -2090,14 +2555,40 @@
           <w:color w:val="323130"/>
           <w:bdr w:val="none" w:sz="0" w:space="0" w:color="auto" w:frame="1"/>
         </w:rPr>
-        <w:t>                email_id</w:t>
-      </w:r>
-      <w:r>
-        <w:rPr>
-          <w:rFonts w:ascii="Calibri" w:eastAsia="Times New Roman" w:hAnsi="Calibri" w:cs="Times New Roman"/>
-          <w:color w:val="323130"/>
-        </w:rPr>
-        <w:t> varchar(100),</w:t>
+        <w:t>                </w:t>
+      </w:r>
+      <w:proofErr w:type="spellStart"/>
+      <w:r>
+        <w:rPr>
+          <w:rFonts w:ascii="Calibri" w:eastAsia="Times New Roman" w:hAnsi="Calibri" w:cs="Times New Roman"/>
+          <w:color w:val="323130"/>
+          <w:bdr w:val="none" w:sz="0" w:space="0" w:color="auto" w:frame="1"/>
+        </w:rPr>
+        <w:t>email_id</w:t>
+      </w:r>
+      <w:proofErr w:type="spellEnd"/>
+      <w:r>
+        <w:rPr>
+          <w:rFonts w:ascii="Calibri" w:eastAsia="Times New Roman" w:hAnsi="Calibri" w:cs="Times New Roman"/>
+          <w:color w:val="323130"/>
+        </w:rPr>
+        <w:t> </w:t>
+      </w:r>
+      <w:proofErr w:type="gramStart"/>
+      <w:r>
+        <w:rPr>
+          <w:rFonts w:ascii="Calibri" w:eastAsia="Times New Roman" w:hAnsi="Calibri" w:cs="Times New Roman"/>
+          <w:color w:val="323130"/>
+        </w:rPr>
+        <w:t>varchar(</w:t>
+      </w:r>
+      <w:proofErr w:type="gramEnd"/>
+      <w:r>
+        <w:rPr>
+          <w:rFonts w:ascii="Calibri" w:eastAsia="Times New Roman" w:hAnsi="Calibri" w:cs="Times New Roman"/>
+          <w:color w:val="323130"/>
+        </w:rPr>
+        <w:t>100),</w:t>
       </w:r>
     </w:p>
     <w:p>
@@ -2115,14 +2606,40 @@
           <w:color w:val="323130"/>
           <w:bdr w:val="none" w:sz="0" w:space="0" w:color="auto" w:frame="1"/>
         </w:rPr>
-        <w:t>                phone_no</w:t>
-      </w:r>
-      <w:r>
-        <w:rPr>
-          <w:rFonts w:ascii="Calibri" w:eastAsia="Times New Roman" w:hAnsi="Calibri" w:cs="Times New Roman"/>
-          <w:color w:val="323130"/>
-        </w:rPr>
-        <w:t> varchar(10),</w:t>
+        <w:t>                </w:t>
+      </w:r>
+      <w:proofErr w:type="spellStart"/>
+      <w:r>
+        <w:rPr>
+          <w:rFonts w:ascii="Calibri" w:eastAsia="Times New Roman" w:hAnsi="Calibri" w:cs="Times New Roman"/>
+          <w:color w:val="323130"/>
+          <w:bdr w:val="none" w:sz="0" w:space="0" w:color="auto" w:frame="1"/>
+        </w:rPr>
+        <w:t>phone_no</w:t>
+      </w:r>
+      <w:proofErr w:type="spellEnd"/>
+      <w:r>
+        <w:rPr>
+          <w:rFonts w:ascii="Calibri" w:eastAsia="Times New Roman" w:hAnsi="Calibri" w:cs="Times New Roman"/>
+          <w:color w:val="323130"/>
+        </w:rPr>
+        <w:t> </w:t>
+      </w:r>
+      <w:proofErr w:type="gramStart"/>
+      <w:r>
+        <w:rPr>
+          <w:rFonts w:ascii="Calibri" w:eastAsia="Times New Roman" w:hAnsi="Calibri" w:cs="Times New Roman"/>
+          <w:color w:val="323130"/>
+        </w:rPr>
+        <w:t>varchar(</w:t>
+      </w:r>
+      <w:proofErr w:type="gramEnd"/>
+      <w:r>
+        <w:rPr>
+          <w:rFonts w:ascii="Calibri" w:eastAsia="Times New Roman" w:hAnsi="Calibri" w:cs="Times New Roman"/>
+          <w:color w:val="323130"/>
+        </w:rPr>
+        <w:t>10),</w:t>
       </w:r>
     </w:p>
     <w:p>
@@ -2140,14 +2657,40 @@
           <w:color w:val="323130"/>
           <w:bdr w:val="none" w:sz="0" w:space="0" w:color="auto" w:frame="1"/>
         </w:rPr>
-        <w:t>                office_location</w:t>
-      </w:r>
-      <w:r>
-        <w:rPr>
-          <w:rFonts w:ascii="Calibri" w:eastAsia="Times New Roman" w:hAnsi="Calibri" w:cs="Times New Roman"/>
-          <w:color w:val="323130"/>
-        </w:rPr>
-        <w:t> varchar(100),</w:t>
+        <w:t>                </w:t>
+      </w:r>
+      <w:proofErr w:type="spellStart"/>
+      <w:r>
+        <w:rPr>
+          <w:rFonts w:ascii="Calibri" w:eastAsia="Times New Roman" w:hAnsi="Calibri" w:cs="Times New Roman"/>
+          <w:color w:val="323130"/>
+          <w:bdr w:val="none" w:sz="0" w:space="0" w:color="auto" w:frame="1"/>
+        </w:rPr>
+        <w:t>office_location</w:t>
+      </w:r>
+      <w:proofErr w:type="spellEnd"/>
+      <w:r>
+        <w:rPr>
+          <w:rFonts w:ascii="Calibri" w:eastAsia="Times New Roman" w:hAnsi="Calibri" w:cs="Times New Roman"/>
+          <w:color w:val="323130"/>
+        </w:rPr>
+        <w:t> </w:t>
+      </w:r>
+      <w:proofErr w:type="gramStart"/>
+      <w:r>
+        <w:rPr>
+          <w:rFonts w:ascii="Calibri" w:eastAsia="Times New Roman" w:hAnsi="Calibri" w:cs="Times New Roman"/>
+          <w:color w:val="323130"/>
+        </w:rPr>
+        <w:t>varchar(</w:t>
+      </w:r>
+      <w:proofErr w:type="gramEnd"/>
+      <w:r>
+        <w:rPr>
+          <w:rFonts w:ascii="Calibri" w:eastAsia="Times New Roman" w:hAnsi="Calibri" w:cs="Times New Roman"/>
+          <w:color w:val="323130"/>
+        </w:rPr>
+        <w:t>100),</w:t>
       </w:r>
     </w:p>
     <w:p>
@@ -2165,8 +2708,18 @@
           <w:color w:val="323130"/>
           <w:bdr w:val="none" w:sz="0" w:space="0" w:color="auto" w:frame="1"/>
         </w:rPr>
-        <w:t>                physio_id</w:t>
-      </w:r>
+        <w:t>                </w:t>
+      </w:r>
+      <w:proofErr w:type="spellStart"/>
+      <w:r>
+        <w:rPr>
+          <w:rFonts w:ascii="Calibri" w:eastAsia="Times New Roman" w:hAnsi="Calibri" w:cs="Times New Roman"/>
+          <w:color w:val="323130"/>
+          <w:bdr w:val="none" w:sz="0" w:space="0" w:color="auto" w:frame="1"/>
+        </w:rPr>
+        <w:t>physio_id</w:t>
+      </w:r>
+      <w:proofErr w:type="spellEnd"/>
       <w:r>
         <w:rPr>
           <w:rFonts w:ascii="Calibri" w:eastAsia="Times New Roman" w:hAnsi="Calibri" w:cs="Times New Roman"/>
@@ -2197,8 +2750,18 @@
           <w:rFonts w:ascii="Calibri" w:eastAsia="Times New Roman" w:hAnsi="Calibri" w:cs="Times New Roman"/>
           <w:color w:val="323130"/>
         </w:rPr>
-        <w:t>FOREIGN KEY(</w:t>
-      </w:r>
+        <w:t xml:space="preserve">FOREIGN </w:t>
+      </w:r>
+      <w:proofErr w:type="gramStart"/>
+      <w:r>
+        <w:rPr>
+          <w:rFonts w:ascii="Calibri" w:eastAsia="Times New Roman" w:hAnsi="Calibri" w:cs="Times New Roman"/>
+          <w:color w:val="323130"/>
+        </w:rPr>
+        <w:t>KEY(</w:t>
+      </w:r>
+      <w:proofErr w:type="spellStart"/>
+      <w:proofErr w:type="gramEnd"/>
       <w:r>
         <w:rPr>
           <w:rFonts w:ascii="Calibri" w:eastAsia="Times New Roman" w:hAnsi="Calibri" w:cs="Times New Roman"/>
@@ -2207,6 +2770,7 @@
         </w:rPr>
         <w:t>physio_id</w:t>
       </w:r>
+      <w:proofErr w:type="spellEnd"/>
       <w:r>
         <w:rPr>
           <w:rFonts w:ascii="Calibri" w:eastAsia="Times New Roman" w:hAnsi="Calibri" w:cs="Times New Roman"/>
@@ -2214,6 +2778,7 @@
         </w:rPr>
         <w:t>) REFERENCES physio(</w:t>
       </w:r>
+      <w:proofErr w:type="spellStart"/>
       <w:r>
         <w:rPr>
           <w:rFonts w:ascii="Calibri" w:eastAsia="Times New Roman" w:hAnsi="Calibri" w:cs="Times New Roman"/>
@@ -2222,6 +2787,7 @@
         </w:rPr>
         <w:t>physio_id</w:t>
       </w:r>
+      <w:proofErr w:type="spellEnd"/>
       <w:r>
         <w:rPr>
           <w:rFonts w:ascii="Calibri" w:eastAsia="Times New Roman" w:hAnsi="Calibri" w:cs="Times New Roman"/>
@@ -2351,7 +2917,6 @@
         <w:pStyle w:val="Subtitle"/>
       </w:pPr>
       <w:r>
-        <w:lastRenderedPageBreak/>
         <w:t xml:space="preserve">2. Database Testing </w:t>
       </w:r>
     </w:p>
@@ -2467,6 +3032,7 @@
         <w:rPr>
           <w:noProof/>
         </w:rPr>
+        <w:lastRenderedPageBreak/>
         <w:drawing>
           <wp:anchor distT="0" distB="0" distL="114300" distR="114300" simplePos="0" relativeHeight="251664384" behindDoc="0" locked="0" layoutInCell="1" allowOverlap="1" wp14:anchorId="3312E74A" wp14:editId="13A3105A">
             <wp:simplePos x="0" y="0"/>
@@ -2906,6 +3472,7 @@
         <w:rPr>
           <w:noProof/>
         </w:rPr>
+        <w:lastRenderedPageBreak/>
         <w:drawing>
           <wp:anchor distT="0" distB="0" distL="114300" distR="114300" simplePos="0" relativeHeight="251668480" behindDoc="0" locked="0" layoutInCell="1" allowOverlap="1" wp14:anchorId="43BCF027" wp14:editId="709C6545">
             <wp:simplePos x="0" y="0"/>
@@ -3109,8 +3676,6 @@
           <w:szCs w:val="22"/>
         </w:rPr>
       </w:pPr>
-      <w:bookmarkStart w:id="3" w:name="_GoBack"/>
-      <w:bookmarkEnd w:id="3"/>
       <w:r>
         <w:rPr>
           <w:i/>
@@ -3118,7 +3683,6 @@
           <w:sz w:val="22"/>
           <w:szCs w:val="22"/>
         </w:rPr>
-        <w:lastRenderedPageBreak/>
         <w:t>Test relationship between the tables</w:t>
       </w:r>
     </w:p>
@@ -3172,6 +3736,7 @@
         </w:rPr>
         <w:t>select * from employee where </w:t>
       </w:r>
+      <w:proofErr w:type="spellStart"/>
       <w:r>
         <w:rPr>
           <w:rFonts w:ascii="Calibri" w:eastAsia="Times New Roman" w:hAnsi="Calibri" w:cs="Times New Roman"/>
@@ -3180,6 +3745,7 @@
         </w:rPr>
         <w:t>physio_id</w:t>
       </w:r>
+      <w:proofErr w:type="spellEnd"/>
       <w:r>
         <w:rPr>
           <w:rFonts w:ascii="Calibri" w:eastAsia="Times New Roman" w:hAnsi="Calibri" w:cs="Times New Roman"/>
@@ -3327,6 +3893,7 @@
         <w:rPr>
           <w:noProof/>
         </w:rPr>
+        <w:lastRenderedPageBreak/>
         <w:drawing>
           <wp:anchor distT="0" distB="0" distL="114300" distR="114300" simplePos="0" relativeHeight="251666432" behindDoc="0" locked="0" layoutInCell="1" allowOverlap="1" wp14:anchorId="5E956EAB" wp14:editId="4E99747A">
             <wp:simplePos x="0" y="0"/>
@@ -3394,6 +3961,7 @@
         </w:rPr>
         <w:t>select * from player where </w:t>
       </w:r>
+      <w:proofErr w:type="spellStart"/>
       <w:r>
         <w:rPr>
           <w:rFonts w:ascii="Calibri" w:eastAsia="Times New Roman" w:hAnsi="Calibri" w:cs="Times New Roman"/>
@@ -3402,6 +3970,7 @@
         </w:rPr>
         <w:t>physio_id</w:t>
       </w:r>
+      <w:proofErr w:type="spellEnd"/>
       <w:r>
         <w:rPr>
           <w:rFonts w:ascii="Calibri" w:eastAsia="Times New Roman" w:hAnsi="Calibri" w:cs="Times New Roman"/>
@@ -3431,6 +4000,73 @@
           <w:color w:val="323130"/>
         </w:rPr>
       </w:pPr>
+    </w:p>
+    <w:p>
+      <w:pPr>
+        <w:pStyle w:val="Heading1"/>
+        <w:spacing w:line="360" w:lineRule="auto"/>
+      </w:pPr>
+      <w:bookmarkStart w:id="4" w:name="_Toc43647236"/>
+      <w:bookmarkStart w:id="5" w:name="_Toc43647290"/>
+      <w:r>
+        <w:t>References</w:t>
+      </w:r>
+      <w:bookmarkEnd w:id="4"/>
+      <w:bookmarkEnd w:id="5"/>
+    </w:p>
+    <w:p>
+      <w:pPr>
+        <w:pStyle w:val="ListParagraph"/>
+        <w:numPr>
+          <w:ilvl w:val="0"/>
+          <w:numId w:val="9"/>
+        </w:numPr>
+        <w:spacing w:line="360" w:lineRule="auto"/>
+      </w:pPr>
+      <w:hyperlink r:id="rId15" w:history="1">
+        <w:r>
+          <w:rPr>
+            <w:rStyle w:val="Hyperlink"/>
+          </w:rPr>
+          <w:t>www.w3schools.com</w:t>
+        </w:r>
+      </w:hyperlink>
+    </w:p>
+    <w:p>
+      <w:pPr>
+        <w:pStyle w:val="ListParagraph"/>
+        <w:numPr>
+          <w:ilvl w:val="0"/>
+          <w:numId w:val="9"/>
+        </w:numPr>
+        <w:spacing w:line="360" w:lineRule="auto"/>
+      </w:pPr>
+      <w:hyperlink r:id="rId16" w:history="1">
+        <w:r>
+          <w:rPr>
+            <w:rStyle w:val="Hyperlink"/>
+          </w:rPr>
+          <w:t>www.dev.mysql.com</w:t>
+        </w:r>
+      </w:hyperlink>
+    </w:p>
+    <w:p>
+      <w:pPr>
+        <w:pStyle w:val="ListParagraph"/>
+        <w:numPr>
+          <w:ilvl w:val="0"/>
+          <w:numId w:val="9"/>
+        </w:numPr>
+        <w:spacing w:line="360" w:lineRule="auto"/>
+      </w:pPr>
+      <w:hyperlink r:id="rId17" w:history="1">
+        <w:r>
+          <w:rPr>
+            <w:rStyle w:val="Hyperlink"/>
+          </w:rPr>
+          <w:t>www.tutorialpoint.com</w:t>
+        </w:r>
+      </w:hyperlink>
     </w:p>
     <w:p>
       <w:pPr>
@@ -3922,6 +4558,119 @@
     </w:lvl>
   </w:abstractNum>
   <w:abstractNum w:abstractNumId="5" w15:restartNumberingAfterBreak="0">
+    <w:nsid w:val="5E3E49CD"/>
+    <w:multiLevelType w:val="hybridMultilevel"/>
+    <w:tmpl w:val="1E98F036"/>
+    <w:lvl w:ilvl="0" w:tplc="04090001">
+      <w:start w:val="1"/>
+      <w:numFmt w:val="bullet"/>
+      <w:lvlText w:val=""/>
+      <w:lvlJc w:val="left"/>
+      <w:pPr>
+        <w:ind w:left="720" w:hanging="360"/>
+      </w:pPr>
+      <w:rPr>
+        <w:rFonts w:ascii="Symbol" w:hAnsi="Symbol" w:hint="default"/>
+      </w:rPr>
+    </w:lvl>
+    <w:lvl w:ilvl="1" w:tplc="04090003">
+      <w:start w:val="1"/>
+      <w:numFmt w:val="bullet"/>
+      <w:lvlText w:val="o"/>
+      <w:lvlJc w:val="left"/>
+      <w:pPr>
+        <w:ind w:left="1440" w:hanging="360"/>
+      </w:pPr>
+      <w:rPr>
+        <w:rFonts w:ascii="Courier New" w:hAnsi="Courier New" w:cs="Courier New" w:hint="default"/>
+      </w:rPr>
+    </w:lvl>
+    <w:lvl w:ilvl="2" w:tplc="04090005">
+      <w:start w:val="1"/>
+      <w:numFmt w:val="bullet"/>
+      <w:lvlText w:val=""/>
+      <w:lvlJc w:val="left"/>
+      <w:pPr>
+        <w:ind w:left="2160" w:hanging="360"/>
+      </w:pPr>
+      <w:rPr>
+        <w:rFonts w:ascii="Wingdings" w:hAnsi="Wingdings" w:hint="default"/>
+      </w:rPr>
+    </w:lvl>
+    <w:lvl w:ilvl="3" w:tplc="04090001">
+      <w:start w:val="1"/>
+      <w:numFmt w:val="bullet"/>
+      <w:lvlText w:val=""/>
+      <w:lvlJc w:val="left"/>
+      <w:pPr>
+        <w:ind w:left="2880" w:hanging="360"/>
+      </w:pPr>
+      <w:rPr>
+        <w:rFonts w:ascii="Symbol" w:hAnsi="Symbol" w:hint="default"/>
+      </w:rPr>
+    </w:lvl>
+    <w:lvl w:ilvl="4" w:tplc="04090003">
+      <w:start w:val="1"/>
+      <w:numFmt w:val="bullet"/>
+      <w:lvlText w:val="o"/>
+      <w:lvlJc w:val="left"/>
+      <w:pPr>
+        <w:ind w:left="3600" w:hanging="360"/>
+      </w:pPr>
+      <w:rPr>
+        <w:rFonts w:ascii="Courier New" w:hAnsi="Courier New" w:cs="Courier New" w:hint="default"/>
+      </w:rPr>
+    </w:lvl>
+    <w:lvl w:ilvl="5" w:tplc="04090005">
+      <w:start w:val="1"/>
+      <w:numFmt w:val="bullet"/>
+      <w:lvlText w:val=""/>
+      <w:lvlJc w:val="left"/>
+      <w:pPr>
+        <w:ind w:left="4320" w:hanging="360"/>
+      </w:pPr>
+      <w:rPr>
+        <w:rFonts w:ascii="Wingdings" w:hAnsi="Wingdings" w:hint="default"/>
+      </w:rPr>
+    </w:lvl>
+    <w:lvl w:ilvl="6" w:tplc="04090001">
+      <w:start w:val="1"/>
+      <w:numFmt w:val="bullet"/>
+      <w:lvlText w:val=""/>
+      <w:lvlJc w:val="left"/>
+      <w:pPr>
+        <w:ind w:left="5040" w:hanging="360"/>
+      </w:pPr>
+      <w:rPr>
+        <w:rFonts w:ascii="Symbol" w:hAnsi="Symbol" w:hint="default"/>
+      </w:rPr>
+    </w:lvl>
+    <w:lvl w:ilvl="7" w:tplc="04090003">
+      <w:start w:val="1"/>
+      <w:numFmt w:val="bullet"/>
+      <w:lvlText w:val="o"/>
+      <w:lvlJc w:val="left"/>
+      <w:pPr>
+        <w:ind w:left="5760" w:hanging="360"/>
+      </w:pPr>
+      <w:rPr>
+        <w:rFonts w:ascii="Courier New" w:hAnsi="Courier New" w:cs="Courier New" w:hint="default"/>
+      </w:rPr>
+    </w:lvl>
+    <w:lvl w:ilvl="8" w:tplc="04090005">
+      <w:start w:val="1"/>
+      <w:numFmt w:val="bullet"/>
+      <w:lvlText w:val=""/>
+      <w:lvlJc w:val="left"/>
+      <w:pPr>
+        <w:ind w:left="6480" w:hanging="360"/>
+      </w:pPr>
+      <w:rPr>
+        <w:rFonts w:ascii="Wingdings" w:hAnsi="Wingdings" w:hint="default"/>
+      </w:rPr>
+    </w:lvl>
+  </w:abstractNum>
+  <w:abstractNum w:abstractNumId="6" w15:restartNumberingAfterBreak="0">
     <w:nsid w:val="67BA177E"/>
     <w:multiLevelType w:val="hybridMultilevel"/>
     <w:tmpl w:val="2ACC4362"/>
@@ -4010,7 +4759,7 @@
       </w:pPr>
     </w:lvl>
   </w:abstractNum>
-  <w:abstractNum w:abstractNumId="6" w15:restartNumberingAfterBreak="0">
+  <w:abstractNum w:abstractNumId="7" w15:restartNumberingAfterBreak="0">
     <w:nsid w:val="6FF84A16"/>
     <w:multiLevelType w:val="hybridMultilevel"/>
     <w:tmpl w:val="F3A232AE"/>
@@ -4123,7 +4872,7 @@
       </w:rPr>
     </w:lvl>
   </w:abstractNum>
-  <w:abstractNum w:abstractNumId="7" w15:restartNumberingAfterBreak="0">
+  <w:abstractNum w:abstractNumId="8" w15:restartNumberingAfterBreak="0">
     <w:nsid w:val="7260109A"/>
     <w:multiLevelType w:val="hybridMultilevel"/>
     <w:tmpl w:val="8CC628DC"/>
@@ -4213,7 +4962,7 @@
     </w:lvl>
   </w:abstractNum>
   <w:num w:numId="1">
-    <w:abstractNumId w:val="7"/>
+    <w:abstractNumId w:val="8"/>
   </w:num>
   <w:num w:numId="2">
     <w:abstractNumId w:val="0"/>
@@ -4231,10 +4980,22 @@
     <w:abstractNumId w:val="4"/>
   </w:num>
   <w:num w:numId="7">
-    <w:abstractNumId w:val="5"/>
+    <w:abstractNumId w:val="6"/>
   </w:num>
   <w:num w:numId="8">
-    <w:abstractNumId w:val="6"/>
+    <w:abstractNumId w:val="7"/>
+  </w:num>
+  <w:num w:numId="9">
+    <w:abstractNumId w:val="5"/>
+    <w:lvlOverride w:ilvl="0"/>
+    <w:lvlOverride w:ilvl="1"/>
+    <w:lvlOverride w:ilvl="2"/>
+    <w:lvlOverride w:ilvl="3"/>
+    <w:lvlOverride w:ilvl="4"/>
+    <w:lvlOverride w:ilvl="5"/>
+    <w:lvlOverride w:ilvl="6"/>
+    <w:lvlOverride w:ilvl="7"/>
+    <w:lvlOverride w:ilvl="8"/>
   </w:num>
 </w:numbering>
 </file>
@@ -5067,7 +5828,7 @@
 </file>
 
 <file path=customXml/itemProps1.xml><?xml version="1.0" encoding="utf-8"?>
-<ds:datastoreItem xmlns:ds="http://schemas.openxmlformats.org/officeDocument/2006/customXml" ds:itemID="{6EA34B0E-9F2B-48AA-8EE0-39F259F274D2}">
+<ds:datastoreItem xmlns:ds="http://schemas.openxmlformats.org/officeDocument/2006/customXml" ds:itemID="{6A533999-9F40-4221-B1A3-AF13EB1408EC}">
   <ds:schemaRefs>
     <ds:schemaRef ds:uri="http://schemas.openxmlformats.org/officeDocument/2006/bibliography"/>
   </ds:schemaRefs>

--- a/Documententation.docx
+++ b/Documententation.docx
@@ -368,8 +368,6 @@
           <w:color w:val="323130"/>
         </w:rPr>
       </w:pPr>
-      <w:bookmarkStart w:id="0" w:name="_GoBack"/>
-      <w:bookmarkEnd w:id="0"/>
     </w:p>
     <w:p>
       <w:pPr>
@@ -585,11 +583,11 @@
       <w:pPr>
         <w:pStyle w:val="Heading1"/>
       </w:pPr>
-      <w:bookmarkStart w:id="1" w:name="_Toc43647287"/>
+      <w:bookmarkStart w:id="0" w:name="_Toc43647287"/>
       <w:r>
         <w:t>Part A – Project Planning</w:t>
       </w:r>
-      <w:bookmarkEnd w:id="1"/>
+      <w:bookmarkEnd w:id="0"/>
       <w:r>
         <w:t xml:space="preserve"> </w:t>
       </w:r>
@@ -769,7 +767,274 @@
           <w:sz w:val="22"/>
           <w:szCs w:val="22"/>
         </w:rPr>
-        <w:t xml:space="preserve">Players are identified by Player ID. Their names, addresses, phone numbers must be recorded. Physios are identified by Physio ID. Their Names, Specialization (Orthopedic, Chiropractic, and Acupuncture) and Office locations and phone numbers are recorded. The club has various employees identified by an employee ID, an employee type (Manager, Receptionist, Coach, and IT Admin). Their names, email addresses, phone number and office locations are stored. A Player is assessed by many Physios appointed to them by their coach. Employees can be assigned to one physio. </w:t>
+        <w:t xml:space="preserve">Players </w:t>
+      </w:r>
+      <w:r>
+        <w:rPr>
+          <w:sz w:val="22"/>
+          <w:szCs w:val="22"/>
+        </w:rPr>
+        <w:t>data should</w:t>
+      </w:r>
+      <w:r>
+        <w:rPr>
+          <w:sz w:val="22"/>
+          <w:szCs w:val="22"/>
+        </w:rPr>
+        <w:t xml:space="preserve"> </w:t>
+      </w:r>
+      <w:r>
+        <w:rPr>
+          <w:sz w:val="22"/>
+          <w:szCs w:val="22"/>
+        </w:rPr>
+        <w:t xml:space="preserve">contain </w:t>
+      </w:r>
+      <w:r>
+        <w:rPr>
+          <w:sz w:val="22"/>
+          <w:szCs w:val="22"/>
+        </w:rPr>
+        <w:t>names, addresses, phone numbers</w:t>
+      </w:r>
+      <w:r>
+        <w:rPr>
+          <w:sz w:val="22"/>
+          <w:szCs w:val="22"/>
+        </w:rPr>
+        <w:t xml:space="preserve">. Physio ID is the identifier of </w:t>
+      </w:r>
+      <w:proofErr w:type="gramStart"/>
+      <w:r>
+        <w:rPr>
+          <w:sz w:val="22"/>
+          <w:szCs w:val="22"/>
+        </w:rPr>
+        <w:t>Physio  along</w:t>
+      </w:r>
+      <w:proofErr w:type="gramEnd"/>
+      <w:r>
+        <w:rPr>
+          <w:sz w:val="22"/>
+          <w:szCs w:val="22"/>
+        </w:rPr>
+        <w:t xml:space="preserve"> with t</w:t>
+      </w:r>
+      <w:r>
+        <w:rPr>
+          <w:sz w:val="22"/>
+          <w:szCs w:val="22"/>
+        </w:rPr>
+        <w:t xml:space="preserve">heir </w:t>
+      </w:r>
+      <w:r>
+        <w:rPr>
+          <w:sz w:val="22"/>
+          <w:szCs w:val="22"/>
+        </w:rPr>
+        <w:t>s</w:t>
+      </w:r>
+      <w:r>
+        <w:rPr>
+          <w:sz w:val="22"/>
+          <w:szCs w:val="22"/>
+        </w:rPr>
+        <w:t>pecialization (</w:t>
+      </w:r>
+      <w:r>
+        <w:rPr>
+          <w:sz w:val="22"/>
+          <w:szCs w:val="22"/>
+        </w:rPr>
+        <w:t>o</w:t>
+      </w:r>
+      <w:r>
+        <w:rPr>
+          <w:sz w:val="22"/>
+          <w:szCs w:val="22"/>
+        </w:rPr>
+        <w:t xml:space="preserve">rthopedic, </w:t>
+      </w:r>
+      <w:r>
+        <w:rPr>
+          <w:sz w:val="22"/>
+          <w:szCs w:val="22"/>
+        </w:rPr>
+        <w:t>c</w:t>
+      </w:r>
+      <w:r>
+        <w:rPr>
+          <w:sz w:val="22"/>
+          <w:szCs w:val="22"/>
+        </w:rPr>
+        <w:t xml:space="preserve">hiropractic, and </w:t>
+      </w:r>
+      <w:r>
+        <w:rPr>
+          <w:sz w:val="22"/>
+          <w:szCs w:val="22"/>
+        </w:rPr>
+        <w:t>a</w:t>
+      </w:r>
+      <w:r>
+        <w:rPr>
+          <w:sz w:val="22"/>
+          <w:szCs w:val="22"/>
+        </w:rPr>
+        <w:t xml:space="preserve">cupuncture) </w:t>
+      </w:r>
+      <w:r>
+        <w:rPr>
+          <w:sz w:val="22"/>
+          <w:szCs w:val="22"/>
+        </w:rPr>
+        <w:t xml:space="preserve">, name </w:t>
+      </w:r>
+      <w:r>
+        <w:rPr>
+          <w:sz w:val="22"/>
+          <w:szCs w:val="22"/>
+        </w:rPr>
+        <w:t xml:space="preserve">and </w:t>
+      </w:r>
+      <w:r>
+        <w:rPr>
+          <w:sz w:val="22"/>
+          <w:szCs w:val="22"/>
+        </w:rPr>
+        <w:t>o</w:t>
+      </w:r>
+      <w:r>
+        <w:rPr>
+          <w:sz w:val="22"/>
+          <w:szCs w:val="22"/>
+        </w:rPr>
+        <w:t xml:space="preserve">ffice </w:t>
+      </w:r>
+      <w:r>
+        <w:rPr>
+          <w:sz w:val="22"/>
+          <w:szCs w:val="22"/>
+        </w:rPr>
+        <w:t xml:space="preserve">addresses </w:t>
+      </w:r>
+      <w:r>
+        <w:rPr>
+          <w:sz w:val="22"/>
+          <w:szCs w:val="22"/>
+        </w:rPr>
+        <w:t xml:space="preserve">and phone numbers </w:t>
+      </w:r>
+      <w:r>
+        <w:rPr>
+          <w:sz w:val="22"/>
+          <w:szCs w:val="22"/>
+        </w:rPr>
+        <w:t>should be saved</w:t>
+      </w:r>
+      <w:r>
+        <w:rPr>
+          <w:sz w:val="22"/>
+          <w:szCs w:val="22"/>
+        </w:rPr>
+        <w:t xml:space="preserve">. The club </w:t>
+      </w:r>
+      <w:proofErr w:type="gramStart"/>
+      <w:r>
+        <w:rPr>
+          <w:sz w:val="22"/>
+          <w:szCs w:val="22"/>
+        </w:rPr>
+        <w:t>employees</w:t>
+      </w:r>
+      <w:proofErr w:type="gramEnd"/>
+      <w:r>
+        <w:rPr>
+          <w:sz w:val="22"/>
+          <w:szCs w:val="22"/>
+        </w:rPr>
+        <w:t xml:space="preserve"> </w:t>
+      </w:r>
+      <w:r>
+        <w:rPr>
+          <w:sz w:val="22"/>
+          <w:szCs w:val="22"/>
+        </w:rPr>
+        <w:t>data like</w:t>
+      </w:r>
+      <w:r>
+        <w:rPr>
+          <w:sz w:val="22"/>
+          <w:szCs w:val="22"/>
+        </w:rPr>
+        <w:t xml:space="preserve"> employee ID, an employee type (Manager, Receptionist, Coach, and IT Admin)</w:t>
+      </w:r>
+      <w:r>
+        <w:rPr>
+          <w:sz w:val="22"/>
+          <w:szCs w:val="22"/>
+        </w:rPr>
+        <w:t xml:space="preserve"> and employee id as an identifier along with their </w:t>
+      </w:r>
+      <w:r>
+        <w:rPr>
+          <w:sz w:val="22"/>
+          <w:szCs w:val="22"/>
+        </w:rPr>
+        <w:t xml:space="preserve">names, email addresses, phone number and office </w:t>
+      </w:r>
+      <w:r>
+        <w:rPr>
+          <w:sz w:val="22"/>
+          <w:szCs w:val="22"/>
+        </w:rPr>
+        <w:t xml:space="preserve">addresses </w:t>
+      </w:r>
+      <w:r>
+        <w:rPr>
+          <w:sz w:val="22"/>
+          <w:szCs w:val="22"/>
+        </w:rPr>
+        <w:t xml:space="preserve">are stored. </w:t>
+      </w:r>
+      <w:r>
+        <w:rPr>
+          <w:sz w:val="22"/>
+          <w:szCs w:val="22"/>
+        </w:rPr>
+        <w:t xml:space="preserve">A Player can be associated with many </w:t>
+      </w:r>
+      <w:proofErr w:type="gramStart"/>
+      <w:r>
+        <w:rPr>
+          <w:sz w:val="22"/>
+          <w:szCs w:val="22"/>
+        </w:rPr>
+        <w:t xml:space="preserve">physios </w:t>
+      </w:r>
+      <w:r>
+        <w:rPr>
+          <w:sz w:val="22"/>
+          <w:szCs w:val="22"/>
+        </w:rPr>
+        <w:t>.</w:t>
+      </w:r>
+      <w:proofErr w:type="gramEnd"/>
+      <w:r>
+        <w:rPr>
+          <w:sz w:val="22"/>
+          <w:szCs w:val="22"/>
+        </w:rPr>
+        <w:t xml:space="preserve"> Employees can be assigned to on</w:t>
+      </w:r>
+      <w:bookmarkStart w:id="1" w:name="_GoBack"/>
+      <w:bookmarkEnd w:id="1"/>
+      <w:r>
+        <w:rPr>
+          <w:sz w:val="22"/>
+          <w:szCs w:val="22"/>
+        </w:rPr>
+        <w:t xml:space="preserve">e physio. </w:t>
       </w:r>
     </w:p>
     <w:p>
@@ -4987,15 +5252,6 @@
   </w:num>
   <w:num w:numId="9">
     <w:abstractNumId w:val="5"/>
-    <w:lvlOverride w:ilvl="0"/>
-    <w:lvlOverride w:ilvl="1"/>
-    <w:lvlOverride w:ilvl="2"/>
-    <w:lvlOverride w:ilvl="3"/>
-    <w:lvlOverride w:ilvl="4"/>
-    <w:lvlOverride w:ilvl="5"/>
-    <w:lvlOverride w:ilvl="6"/>
-    <w:lvlOverride w:ilvl="7"/>
-    <w:lvlOverride w:ilvl="8"/>
   </w:num>
 </w:numbering>
 </file>
@@ -5828,7 +6084,7 @@
 </file>
 
 <file path=customXml/itemProps1.xml><?xml version="1.0" encoding="utf-8"?>
-<ds:datastoreItem xmlns:ds="http://schemas.openxmlformats.org/officeDocument/2006/customXml" ds:itemID="{6A533999-9F40-4221-B1A3-AF13EB1408EC}">
+<ds:datastoreItem xmlns:ds="http://schemas.openxmlformats.org/officeDocument/2006/customXml" ds:itemID="{F1701167-2A55-47E5-A413-05DA63FAD02B}">
   <ds:schemaRefs>
     <ds:schemaRef ds:uri="http://schemas.openxmlformats.org/officeDocument/2006/bibliography"/>
   </ds:schemaRefs>

--- a/Documententation.docx
+++ b/Documententation.docx
@@ -606,7 +606,7 @@
         <w:pStyle w:val="Subtitle"/>
       </w:pPr>
       <w:r>
-        <w:t xml:space="preserve">Business Overview – </w:t>
+        <w:t xml:space="preserve">Overview – </w:t>
       </w:r>
     </w:p>
     <w:p>
@@ -634,15 +634,7 @@
           <w:sz w:val="22"/>
           <w:szCs w:val="22"/>
         </w:rPr>
-        <w:t xml:space="preserve">The football club has players and employees. They want to save data for </w:t>
-      </w:r>
-      <w:proofErr w:type="gramStart"/>
-      <w:r>
-        <w:rPr>
-          <w:sz w:val="22"/>
-          <w:szCs w:val="22"/>
-        </w:rPr>
-        <w:t xml:space="preserve">players </w:t>
+        <w:t xml:space="preserve">The football club has players and employees. They want to save data for players </w:t>
       </w:r>
       <w:r>
         <w:rPr>
@@ -651,7 +643,6 @@
         </w:rPr>
         <w:t>,</w:t>
       </w:r>
-      <w:proofErr w:type="gramEnd"/>
       <w:r>
         <w:rPr>
           <w:sz w:val="22"/>
@@ -689,23 +680,7 @@
           <w:sz w:val="22"/>
           <w:szCs w:val="22"/>
         </w:rPr>
-        <w:t xml:space="preserve">The club wants to maintain data so as to find the number of player who have opted for multiple </w:t>
-      </w:r>
-      <w:proofErr w:type="gramStart"/>
-      <w:r>
-        <w:rPr>
-          <w:sz w:val="22"/>
-          <w:szCs w:val="22"/>
-        </w:rPr>
-        <w:t>physio ,</w:t>
-      </w:r>
-      <w:proofErr w:type="gramEnd"/>
-      <w:r>
-        <w:rPr>
-          <w:sz w:val="22"/>
-          <w:szCs w:val="22"/>
-        </w:rPr>
-        <w:t xml:space="preserve"> which all physios are involved with which all players. Players which are associated with which location.</w:t>
+        <w:t>The club wants to maintain data so as to find the number of player who have opted for multiple physio , which all physios are involved with which all players. Players which are associated with which location.</w:t>
       </w:r>
       <w:r>
         <w:rPr>
@@ -740,7 +715,13 @@
         <w:pStyle w:val="Subtitle"/>
       </w:pPr>
       <w:r>
-        <w:t xml:space="preserve"> Business requirements – </w:t>
+        <w:t xml:space="preserve"> </w:t>
+      </w:r>
+      <w:r>
+        <w:t>R</w:t>
+      </w:r>
+      <w:r>
+        <w:t xml:space="preserve">equirements – </w:t>
       </w:r>
     </w:p>
     <w:p>
@@ -802,23 +783,7 @@
           <w:sz w:val="22"/>
           <w:szCs w:val="22"/>
         </w:rPr>
-        <w:t xml:space="preserve">. Physio ID is the identifier of </w:t>
-      </w:r>
-      <w:proofErr w:type="gramStart"/>
-      <w:r>
-        <w:rPr>
-          <w:sz w:val="22"/>
-          <w:szCs w:val="22"/>
-        </w:rPr>
-        <w:t>Physio  along</w:t>
-      </w:r>
-      <w:proofErr w:type="gramEnd"/>
-      <w:r>
-        <w:rPr>
-          <w:sz w:val="22"/>
-          <w:szCs w:val="22"/>
-        </w:rPr>
-        <w:t xml:space="preserve"> with t</w:t>
+        <w:t>. Physio ID is the identifier of Physio  along with t</w:t>
       </w:r>
       <w:r>
         <w:rPr>
@@ -937,23 +902,7 @@
           <w:sz w:val="22"/>
           <w:szCs w:val="22"/>
         </w:rPr>
-        <w:t xml:space="preserve">. The club </w:t>
-      </w:r>
-      <w:proofErr w:type="gramStart"/>
-      <w:r>
-        <w:rPr>
-          <w:sz w:val="22"/>
-          <w:szCs w:val="22"/>
-        </w:rPr>
-        <w:t>employees</w:t>
-      </w:r>
-      <w:proofErr w:type="gramEnd"/>
-      <w:r>
-        <w:rPr>
-          <w:sz w:val="22"/>
-          <w:szCs w:val="22"/>
-        </w:rPr>
-        <w:t xml:space="preserve"> </w:t>
+        <w:t xml:space="preserve">. The club employees </w:t>
       </w:r>
       <w:r>
         <w:rPr>
@@ -967,7 +916,7 @@
           <w:sz w:val="22"/>
           <w:szCs w:val="22"/>
         </w:rPr>
-        <w:t xml:space="preserve"> employee ID, an employee type (Manager, Receptionist, Coach, and IT Admin)</w:t>
+        <w:t xml:space="preserve"> employee ID, an employee type (Manager, and IT Admin)</w:t>
       </w:r>
       <w:r>
         <w:rPr>
@@ -995,46 +944,56 @@
           <w:sz w:val="22"/>
           <w:szCs w:val="22"/>
         </w:rPr>
-        <w:t xml:space="preserve">are stored. </w:t>
-      </w:r>
-      <w:r>
-        <w:rPr>
-          <w:sz w:val="22"/>
-          <w:szCs w:val="22"/>
-        </w:rPr>
-        <w:t xml:space="preserve">A Player can be associated with many </w:t>
-      </w:r>
-      <w:proofErr w:type="gramStart"/>
-      <w:r>
-        <w:rPr>
-          <w:sz w:val="22"/>
-          <w:szCs w:val="22"/>
-        </w:rPr>
-        <w:t xml:space="preserve">physios </w:t>
-      </w:r>
-      <w:r>
-        <w:rPr>
-          <w:sz w:val="22"/>
-          <w:szCs w:val="22"/>
-        </w:rPr>
-        <w:t>.</w:t>
-      </w:r>
-      <w:proofErr w:type="gramEnd"/>
-      <w:r>
-        <w:rPr>
-          <w:sz w:val="22"/>
-          <w:szCs w:val="22"/>
-        </w:rPr>
-        <w:t xml:space="preserve"> Employees can be assigned to on</w:t>
-      </w:r>
-      <w:bookmarkStart w:id="1" w:name="_GoBack"/>
-      <w:bookmarkEnd w:id="1"/>
-      <w:r>
-        <w:rPr>
-          <w:sz w:val="22"/>
-          <w:szCs w:val="22"/>
-        </w:rPr>
-        <w:t xml:space="preserve">e physio. </w:t>
+        <w:t>needs to be</w:t>
+      </w:r>
+      <w:r>
+        <w:rPr>
+          <w:sz w:val="22"/>
+          <w:szCs w:val="22"/>
+        </w:rPr>
+        <w:t xml:space="preserve"> stored. </w:t>
+      </w:r>
+      <w:r>
+        <w:rPr>
+          <w:sz w:val="22"/>
+          <w:szCs w:val="22"/>
+        </w:rPr>
+        <w:t xml:space="preserve">A Player can be </w:t>
+      </w:r>
+      <w:r>
+        <w:rPr>
+          <w:sz w:val="22"/>
+          <w:szCs w:val="22"/>
+        </w:rPr>
+        <w:t>linked</w:t>
+      </w:r>
+      <w:r>
+        <w:rPr>
+          <w:sz w:val="22"/>
+          <w:szCs w:val="22"/>
+        </w:rPr>
+        <w:t xml:space="preserve"> with many physios </w:t>
+      </w:r>
+      <w:r>
+        <w:rPr>
+          <w:sz w:val="22"/>
+          <w:szCs w:val="22"/>
+        </w:rPr>
+        <w:t xml:space="preserve">. Employees can be </w:t>
+      </w:r>
+      <w:r>
+        <w:rPr>
+          <w:sz w:val="22"/>
+          <w:szCs w:val="22"/>
+        </w:rPr>
+        <w:t>linked</w:t>
+      </w:r>
+      <w:r>
+        <w:rPr>
+          <w:sz w:val="22"/>
+          <w:szCs w:val="22"/>
+        </w:rPr>
+        <w:t xml:space="preserve"> to one physio. </w:t>
       </w:r>
     </w:p>
     <w:p>
@@ -1052,7 +1011,7 @@
         <w:pStyle w:val="Subtitle"/>
       </w:pPr>
       <w:r>
-        <w:t xml:space="preserve">Expected Project Outcomes – </w:t>
+        <w:t xml:space="preserve">Expected Outcomes – </w:t>
       </w:r>
     </w:p>
     <w:p>
@@ -1073,30 +1032,21 @@
           <w:sz w:val="22"/>
           <w:szCs w:val="22"/>
         </w:rPr>
-        <w:t xml:space="preserve">Export </w:t>
-      </w:r>
-      <w:proofErr w:type="gramStart"/>
-      <w:r>
-        <w:rPr>
-          <w:sz w:val="22"/>
-          <w:szCs w:val="22"/>
-        </w:rPr>
-        <w:t>Files</w:t>
-      </w:r>
-      <w:r>
-        <w:rPr>
-          <w:sz w:val="22"/>
-          <w:szCs w:val="22"/>
-        </w:rPr>
-        <w:t xml:space="preserve"> ,</w:t>
-      </w:r>
-      <w:proofErr w:type="gramEnd"/>
-      <w:r>
-        <w:rPr>
-          <w:sz w:val="22"/>
-          <w:szCs w:val="22"/>
-        </w:rPr>
-        <w:t xml:space="preserve"> ER diagram </w:t>
+        <w:t>ER diagram</w:t>
+      </w:r>
+      <w:r>
+        <w:rPr>
+          <w:sz w:val="22"/>
+          <w:szCs w:val="22"/>
+        </w:rPr>
+        <w:t xml:space="preserve"> , Export Files</w:t>
+      </w:r>
+      <w:r>
+        <w:rPr>
+          <w:sz w:val="22"/>
+          <w:szCs w:val="22"/>
+        </w:rPr>
+        <w:t xml:space="preserve"> </w:t>
       </w:r>
     </w:p>
     <w:p>
@@ -1104,7 +1054,7 @@
         <w:pStyle w:val="Subtitle"/>
       </w:pPr>
       <w:r>
-        <w:t xml:space="preserve">Technical and administrative details </w:t>
+        <w:t xml:space="preserve">Technical details </w:t>
       </w:r>
       <w:r>
         <w:t>–</w:t>
@@ -1133,9 +1083,8 @@
           <w:sz w:val="22"/>
           <w:szCs w:val="22"/>
         </w:rPr>
-        <w:t xml:space="preserve">DBMS software </w:t>
-      </w:r>
-      <w:proofErr w:type="gramStart"/>
+        <w:t>DBMS software used</w:t>
+      </w:r>
       <w:r>
         <w:rPr>
           <w:i/>
@@ -1143,7 +1092,7 @@
           <w:sz w:val="22"/>
           <w:szCs w:val="22"/>
         </w:rPr>
-        <w:t>used</w:t>
+        <w:t xml:space="preserve"> : M</w:t>
       </w:r>
       <w:r>
         <w:rPr>
@@ -1152,9 +1101,8 @@
           <w:sz w:val="22"/>
           <w:szCs w:val="22"/>
         </w:rPr>
-        <w:t xml:space="preserve"> :</w:t>
-      </w:r>
-      <w:proofErr w:type="gramEnd"/>
+        <w:t>ySQL</w:t>
+      </w:r>
       <w:r>
         <w:rPr>
           <w:i/>
@@ -1162,9 +1110,8 @@
           <w:sz w:val="22"/>
           <w:szCs w:val="22"/>
         </w:rPr>
-        <w:t xml:space="preserve"> </w:t>
-      </w:r>
-      <w:proofErr w:type="spellStart"/>
+        <w:t xml:space="preserve"> Workbench</w:t>
+      </w:r>
       <w:r>
         <w:rPr>
           <w:i/>
@@ -1172,17 +1119,7 @@
           <w:sz w:val="22"/>
           <w:szCs w:val="22"/>
         </w:rPr>
-        <w:t>Mysql</w:t>
-      </w:r>
-      <w:proofErr w:type="spellEnd"/>
-      <w:r>
-        <w:rPr>
-          <w:i/>
-          <w:iCs/>
-          <w:sz w:val="22"/>
-          <w:szCs w:val="22"/>
-        </w:rPr>
-        <w:t xml:space="preserve"> Workbench</w:t>
+        <w:t xml:space="preserve"> 5.0.7</w:t>
       </w:r>
       <w:r>
         <w:rPr>
@@ -1207,7 +1144,6 @@
           <w:szCs w:val="22"/>
         </w:rPr>
       </w:pPr>
-      <w:proofErr w:type="gramStart"/>
       <w:r>
         <w:rPr>
           <w:i/>
@@ -1233,9 +1169,8 @@
           <w:sz w:val="22"/>
           <w:szCs w:val="22"/>
         </w:rPr>
-        <w:t xml:space="preserve"> :</w:t>
-      </w:r>
-      <w:proofErr w:type="gramEnd"/>
+        <w:t xml:space="preserve"> :  MySQL </w:t>
+      </w:r>
       <w:r>
         <w:rPr>
           <w:i/>
@@ -1243,7 +1178,7 @@
           <w:sz w:val="22"/>
           <w:szCs w:val="22"/>
         </w:rPr>
-        <w:t xml:space="preserve">  MySQL Database</w:t>
+        <w:t>Server Database</w:t>
       </w:r>
     </w:p>
     <w:p>
@@ -1385,7 +1320,6 @@
           <w:szCs w:val="22"/>
         </w:rPr>
       </w:pPr>
-      <w:proofErr w:type="gramStart"/>
       <w:r>
         <w:rPr>
           <w:i/>
@@ -1411,9 +1345,8 @@
           <w:sz w:val="22"/>
           <w:szCs w:val="22"/>
         </w:rPr>
-        <w:t xml:space="preserve"> :</w:t>
-      </w:r>
-      <w:proofErr w:type="gramEnd"/>
+        <w:t xml:space="preserve"> : My</w:t>
+      </w:r>
       <w:r>
         <w:rPr>
           <w:i/>
@@ -1421,9 +1354,8 @@
           <w:sz w:val="22"/>
           <w:szCs w:val="22"/>
         </w:rPr>
-        <w:t xml:space="preserve"> </w:t>
-      </w:r>
-      <w:proofErr w:type="spellStart"/>
+        <w:t>SQL</w:t>
+      </w:r>
       <w:r>
         <w:rPr>
           <w:i/>
@@ -1431,9 +1363,8 @@
           <w:sz w:val="22"/>
           <w:szCs w:val="22"/>
         </w:rPr>
-        <w:t>Mysql</w:t>
-      </w:r>
-      <w:proofErr w:type="spellEnd"/>
+        <w:t xml:space="preserve"> </w:t>
+      </w:r>
       <w:r>
         <w:rPr>
           <w:i/>
@@ -1441,7 +1372,7 @@
           <w:sz w:val="22"/>
           <w:szCs w:val="22"/>
         </w:rPr>
-        <w:t xml:space="preserve"> Dumps</w:t>
+        <w:t>Export Dumps</w:t>
       </w:r>
       <w:r>
         <w:rPr>
@@ -1614,14 +1545,14 @@
       <w:pPr>
         <w:pStyle w:val="Heading1"/>
       </w:pPr>
-      <w:bookmarkStart w:id="2" w:name="_Toc43647288"/>
+      <w:bookmarkStart w:id="1" w:name="_Toc43647288"/>
       <w:r>
         <w:t>Part</w:t>
       </w:r>
       <w:r>
         <w:t xml:space="preserve"> B – Database Design</w:t>
       </w:r>
-      <w:bookmarkEnd w:id="2"/>
+      <w:bookmarkEnd w:id="1"/>
       <w:r>
         <w:t xml:space="preserve"> </w:t>
       </w:r>
@@ -1726,7 +1657,10 @@
         <w:pStyle w:val="Subtitle"/>
       </w:pPr>
       <w:r>
-        <w:t>Relational schemas –</w:t>
+        <w:t>S</w:t>
+      </w:r>
+      <w:r>
+        <w:t>chemas –</w:t>
       </w:r>
     </w:p>
     <w:p>
@@ -1824,23 +1758,7 @@
           <w:sz w:val="22"/>
           <w:szCs w:val="22"/>
         </w:rPr>
-        <w:t xml:space="preserve">Normal </w:t>
-      </w:r>
-      <w:proofErr w:type="gramStart"/>
-      <w:r>
-        <w:rPr>
-          <w:sz w:val="22"/>
-          <w:szCs w:val="22"/>
-        </w:rPr>
-        <w:t>Forms :</w:t>
-      </w:r>
-      <w:proofErr w:type="gramEnd"/>
-      <w:r>
-        <w:rPr>
-          <w:sz w:val="22"/>
-          <w:szCs w:val="22"/>
-        </w:rPr>
-        <w:t xml:space="preserve"> Applied 1</w:t>
+        <w:t>Normal Forms : Applied 1</w:t>
       </w:r>
       <w:r>
         <w:rPr>
@@ -1908,67 +1826,17 @@
     </w:p>
     <w:p>
       <w:pPr>
-        <w:pStyle w:val="Default"/>
-        <w:rPr>
-          <w:sz w:val="22"/>
-          <w:szCs w:val="22"/>
-        </w:rPr>
-      </w:pPr>
-    </w:p>
-    <w:p>
-      <w:pPr>
-        <w:pStyle w:val="Default"/>
-        <w:rPr>
-          <w:sz w:val="22"/>
-          <w:szCs w:val="22"/>
-        </w:rPr>
-      </w:pPr>
-    </w:p>
-    <w:p>
-      <w:pPr>
-        <w:pStyle w:val="Default"/>
-        <w:rPr>
-          <w:sz w:val="22"/>
-          <w:szCs w:val="22"/>
-        </w:rPr>
-      </w:pPr>
-    </w:p>
-    <w:p>
-      <w:pPr>
-        <w:pStyle w:val="Default"/>
-        <w:rPr>
-          <w:sz w:val="22"/>
-          <w:szCs w:val="22"/>
-        </w:rPr>
-      </w:pPr>
-    </w:p>
-    <w:p>
-      <w:pPr>
-        <w:pStyle w:val="Default"/>
-        <w:rPr>
-          <w:sz w:val="22"/>
-          <w:szCs w:val="22"/>
-        </w:rPr>
-      </w:pPr>
-    </w:p>
-    <w:p>
-      <w:pPr>
         <w:pStyle w:val="Heading1"/>
       </w:pPr>
-      <w:bookmarkStart w:id="3" w:name="_Toc43647289"/>
-      <w:r>
+      <w:bookmarkStart w:id="2" w:name="_Toc43647289"/>
+      <w:r>
+        <w:lastRenderedPageBreak/>
         <w:t>P</w:t>
       </w:r>
       <w:r>
-        <w:t xml:space="preserve">art C – </w:t>
-      </w:r>
-      <w:r>
-        <w:t>Database</w:t>
-      </w:r>
-      <w:r>
-        <w:t xml:space="preserve"> Implementation and Testing</w:t>
-      </w:r>
-      <w:bookmarkEnd w:id="3"/>
+        <w:t>art C – Implementation and Testing</w:t>
+      </w:r>
+      <w:bookmarkEnd w:id="2"/>
       <w:r>
         <w:t xml:space="preserve"> </w:t>
       </w:r>
@@ -1991,7 +1859,7 @@
           <w:b/>
           <w:bCs/>
         </w:rPr>
-        <w:t>Database Implementation</w:t>
+        <w:t>Implementation</w:t>
       </w:r>
       <w:r>
         <w:t xml:space="preserve"> – </w:t>
@@ -2043,7 +1911,7 @@
           <w:b/>
           <w:bCs/>
         </w:rPr>
-        <w:t xml:space="preserve">he tables and their relationships </w:t>
+        <w:t xml:space="preserve">ables and their relationships </w:t>
       </w:r>
     </w:p>
     <w:p>
@@ -2060,17 +1928,8 @@
           <w:rFonts w:ascii="Calibri" w:eastAsia="Times New Roman" w:hAnsi="Calibri" w:cs="Times New Roman"/>
           <w:color w:val="323130"/>
         </w:rPr>
-        <w:t xml:space="preserve">create table </w:t>
-      </w:r>
-      <w:proofErr w:type="gramStart"/>
-      <w:r>
-        <w:rPr>
-          <w:rFonts w:ascii="Calibri" w:eastAsia="Times New Roman" w:hAnsi="Calibri" w:cs="Times New Roman"/>
-          <w:color w:val="323130"/>
-        </w:rPr>
-        <w:t>Player(</w:t>
-      </w:r>
-      <w:proofErr w:type="gramEnd"/>
+        <w:t>create table Player(</w:t>
+      </w:r>
     </w:p>
     <w:p>
       <w:pPr>
@@ -2139,23 +1998,7 @@
           <w:rFonts w:ascii="Calibri" w:eastAsia="Times New Roman" w:hAnsi="Calibri" w:cs="Times New Roman"/>
           <w:color w:val="323130"/>
         </w:rPr>
-        <w:t> </w:t>
-      </w:r>
-      <w:proofErr w:type="gramStart"/>
-      <w:r>
-        <w:rPr>
-          <w:rFonts w:ascii="Calibri" w:eastAsia="Times New Roman" w:hAnsi="Calibri" w:cs="Times New Roman"/>
-          <w:color w:val="323130"/>
-        </w:rPr>
-        <w:t>varchar(</w:t>
-      </w:r>
-      <w:proofErr w:type="gramEnd"/>
-      <w:r>
-        <w:rPr>
-          <w:rFonts w:ascii="Calibri" w:eastAsia="Times New Roman" w:hAnsi="Calibri" w:cs="Times New Roman"/>
-          <w:color w:val="323130"/>
-        </w:rPr>
-        <w:t>100),</w:t>
+        <w:t> varchar(100),</w:t>
       </w:r>
     </w:p>
     <w:p>
@@ -2190,23 +2033,7 @@
           <w:rFonts w:ascii="Calibri" w:eastAsia="Times New Roman" w:hAnsi="Calibri" w:cs="Times New Roman"/>
           <w:color w:val="323130"/>
         </w:rPr>
-        <w:t> </w:t>
-      </w:r>
-      <w:proofErr w:type="gramStart"/>
-      <w:r>
-        <w:rPr>
-          <w:rFonts w:ascii="Calibri" w:eastAsia="Times New Roman" w:hAnsi="Calibri" w:cs="Times New Roman"/>
-          <w:color w:val="323130"/>
-        </w:rPr>
-        <w:t>varchar(</w:t>
-      </w:r>
-      <w:proofErr w:type="gramEnd"/>
-      <w:r>
-        <w:rPr>
-          <w:rFonts w:ascii="Calibri" w:eastAsia="Times New Roman" w:hAnsi="Calibri" w:cs="Times New Roman"/>
-          <w:color w:val="323130"/>
-        </w:rPr>
-        <w:t>10),</w:t>
+        <w:t> varchar(10),</w:t>
       </w:r>
     </w:p>
     <w:p>
@@ -2231,23 +2058,7 @@
           <w:rFonts w:ascii="Calibri" w:eastAsia="Times New Roman" w:hAnsi="Calibri" w:cs="Times New Roman"/>
           <w:color w:val="323130"/>
         </w:rPr>
-        <w:t xml:space="preserve">address </w:t>
-      </w:r>
-      <w:proofErr w:type="gramStart"/>
-      <w:r>
-        <w:rPr>
-          <w:rFonts w:ascii="Calibri" w:eastAsia="Times New Roman" w:hAnsi="Calibri" w:cs="Times New Roman"/>
-          <w:color w:val="323130"/>
-        </w:rPr>
-        <w:t>varchar(</w:t>
-      </w:r>
-      <w:proofErr w:type="gramEnd"/>
-      <w:r>
-        <w:rPr>
-          <w:rFonts w:ascii="Calibri" w:eastAsia="Times New Roman" w:hAnsi="Calibri" w:cs="Times New Roman"/>
-          <w:color w:val="323130"/>
-        </w:rPr>
-        <w:t>100),</w:t>
+        <w:t>address varchar(100),</w:t>
       </w:r>
     </w:p>
     <w:p>
@@ -2367,17 +2178,8 @@
           <w:rFonts w:ascii="Calibri" w:eastAsia="Times New Roman" w:hAnsi="Calibri" w:cs="Times New Roman"/>
           <w:color w:val="323130"/>
         </w:rPr>
-        <w:t xml:space="preserve">create table </w:t>
-      </w:r>
-      <w:proofErr w:type="gramStart"/>
-      <w:r>
-        <w:rPr>
-          <w:rFonts w:ascii="Calibri" w:eastAsia="Times New Roman" w:hAnsi="Calibri" w:cs="Times New Roman"/>
-          <w:color w:val="323130"/>
-        </w:rPr>
-        <w:t>physio(</w:t>
-      </w:r>
-      <w:proofErr w:type="gramEnd"/>
+        <w:t>create table physio(</w:t>
+      </w:r>
     </w:p>
     <w:p>
       <w:pPr>
@@ -2446,23 +2248,169 @@
           <w:rFonts w:ascii="Calibri" w:eastAsia="Times New Roman" w:hAnsi="Calibri" w:cs="Times New Roman"/>
           <w:color w:val="323130"/>
         </w:rPr>
+        <w:t> varchar(100),</w:t>
+      </w:r>
+    </w:p>
+    <w:p>
+      <w:pPr>
+        <w:shd w:val="clear" w:color="auto" w:fill="FFFFFF"/>
+        <w:spacing w:after="0" w:line="233" w:lineRule="atLeast"/>
+        <w:rPr>
+          <w:rFonts w:ascii="Calibri" w:eastAsia="Times New Roman" w:hAnsi="Calibri" w:cs="Times New Roman"/>
+          <w:color w:val="323130"/>
+        </w:rPr>
+      </w:pPr>
+      <w:r>
+        <w:rPr>
+          <w:rFonts w:ascii="Calibri" w:eastAsia="Times New Roman" w:hAnsi="Calibri" w:cs="Times New Roman"/>
+          <w:color w:val="323130"/>
+          <w:bdr w:val="none" w:sz="0" w:space="0" w:color="auto" w:frame="1"/>
+        </w:rPr>
+        <w:t>                </w:t>
+      </w:r>
+      <w:r>
+        <w:rPr>
+          <w:rFonts w:ascii="Calibri" w:eastAsia="Times New Roman" w:hAnsi="Calibri" w:cs="Times New Roman"/>
+          <w:color w:val="323130"/>
+        </w:rPr>
+        <w:t>specialization ENUM ('</w:t>
+      </w:r>
+      <w:proofErr w:type="spellStart"/>
+      <w:r>
+        <w:rPr>
+          <w:rFonts w:ascii="Calibri" w:eastAsia="Times New Roman" w:hAnsi="Calibri" w:cs="Times New Roman"/>
+          <w:color w:val="323130"/>
+          <w:bdr w:val="none" w:sz="0" w:space="0" w:color="auto" w:frame="1"/>
+        </w:rPr>
+        <w:t>Orthopedic','Chiropractic','Acupuncture</w:t>
+      </w:r>
+      <w:proofErr w:type="spellEnd"/>
+      <w:r>
+        <w:rPr>
+          <w:rFonts w:ascii="Calibri" w:eastAsia="Times New Roman" w:hAnsi="Calibri" w:cs="Times New Roman"/>
+          <w:color w:val="323130"/>
+        </w:rPr>
+        <w:t>'),</w:t>
+      </w:r>
+    </w:p>
+    <w:p>
+      <w:pPr>
+        <w:shd w:val="clear" w:color="auto" w:fill="FFFFFF"/>
+        <w:spacing w:after="0" w:line="233" w:lineRule="atLeast"/>
+        <w:rPr>
+          <w:rFonts w:ascii="Calibri" w:eastAsia="Times New Roman" w:hAnsi="Calibri" w:cs="Times New Roman"/>
+          <w:color w:val="323130"/>
+        </w:rPr>
+      </w:pPr>
+      <w:r>
+        <w:rPr>
+          <w:rFonts w:ascii="Calibri" w:eastAsia="Times New Roman" w:hAnsi="Calibri" w:cs="Times New Roman"/>
+          <w:color w:val="323130"/>
+          <w:bdr w:val="none" w:sz="0" w:space="0" w:color="auto" w:frame="1"/>
+        </w:rPr>
+        <w:t>                </w:t>
+      </w:r>
+      <w:proofErr w:type="spellStart"/>
+      <w:r>
+        <w:rPr>
+          <w:rFonts w:ascii="Calibri" w:eastAsia="Times New Roman" w:hAnsi="Calibri" w:cs="Times New Roman"/>
+          <w:color w:val="323130"/>
+          <w:bdr w:val="none" w:sz="0" w:space="0" w:color="auto" w:frame="1"/>
+        </w:rPr>
+        <w:t>office_location</w:t>
+      </w:r>
+      <w:proofErr w:type="spellEnd"/>
+      <w:r>
+        <w:rPr>
+          <w:rFonts w:ascii="Calibri" w:eastAsia="Times New Roman" w:hAnsi="Calibri" w:cs="Times New Roman"/>
+          <w:color w:val="323130"/>
+        </w:rPr>
+        <w:t> varchar(100),</w:t>
+      </w:r>
+    </w:p>
+    <w:p>
+      <w:pPr>
+        <w:shd w:val="clear" w:color="auto" w:fill="FFFFFF"/>
+        <w:spacing w:after="0" w:line="233" w:lineRule="atLeast"/>
+        <w:rPr>
+          <w:rFonts w:ascii="Calibri" w:eastAsia="Times New Roman" w:hAnsi="Calibri" w:cs="Times New Roman"/>
+          <w:color w:val="323130"/>
+        </w:rPr>
+      </w:pPr>
+      <w:r>
+        <w:rPr>
+          <w:rFonts w:ascii="Calibri" w:eastAsia="Times New Roman" w:hAnsi="Calibri" w:cs="Times New Roman"/>
+          <w:color w:val="323130"/>
+          <w:bdr w:val="none" w:sz="0" w:space="0" w:color="auto" w:frame="1"/>
+        </w:rPr>
+        <w:t>                </w:t>
+      </w:r>
+      <w:r>
+        <w:rPr>
+          <w:rFonts w:ascii="Calibri" w:eastAsia="Times New Roman" w:hAnsi="Calibri" w:cs="Times New Roman"/>
+          <w:color w:val="323130"/>
+        </w:rPr>
+        <w:t>address varchar(100)</w:t>
+      </w:r>
+    </w:p>
+    <w:p>
+      <w:pPr>
+        <w:shd w:val="clear" w:color="auto" w:fill="FFFFFF"/>
+        <w:spacing w:after="0" w:line="233" w:lineRule="atLeast"/>
+        <w:rPr>
+          <w:rFonts w:ascii="Calibri" w:eastAsia="Times New Roman" w:hAnsi="Calibri" w:cs="Times New Roman"/>
+          <w:color w:val="323130"/>
+        </w:rPr>
+      </w:pPr>
+      <w:r>
+        <w:rPr>
+          <w:rFonts w:ascii="Calibri" w:eastAsia="Times New Roman" w:hAnsi="Calibri" w:cs="Times New Roman"/>
+          <w:color w:val="323130"/>
+          <w:bdr w:val="none" w:sz="0" w:space="0" w:color="auto" w:frame="1"/>
+        </w:rPr>
+        <w:t>               </w:t>
+      </w:r>
+    </w:p>
+    <w:p>
+      <w:pPr>
+        <w:shd w:val="clear" w:color="auto" w:fill="FFFFFF"/>
+        <w:spacing w:line="233" w:lineRule="atLeast"/>
+        <w:rPr>
+          <w:rFonts w:ascii="Calibri" w:eastAsia="Times New Roman" w:hAnsi="Calibri" w:cs="Times New Roman"/>
+          <w:color w:val="323130"/>
+        </w:rPr>
+      </w:pPr>
+      <w:r>
+        <w:rPr>
+          <w:rFonts w:ascii="Calibri" w:eastAsia="Times New Roman" w:hAnsi="Calibri" w:cs="Times New Roman"/>
+          <w:color w:val="323130"/>
+        </w:rPr>
+        <w:t>);</w:t>
+      </w:r>
+    </w:p>
+    <w:p>
+      <w:pPr>
+        <w:shd w:val="clear" w:color="auto" w:fill="FFFFFF"/>
+        <w:spacing w:after="0" w:line="233" w:lineRule="atLeast"/>
+        <w:rPr>
+          <w:rFonts w:ascii="Calibri" w:eastAsia="Times New Roman" w:hAnsi="Calibri" w:cs="Times New Roman"/>
+          <w:color w:val="323130"/>
+        </w:rPr>
+      </w:pPr>
+      <w:r>
+        <w:rPr>
+          <w:rFonts w:ascii="Calibri" w:eastAsia="Times New Roman" w:hAnsi="Calibri" w:cs="Times New Roman"/>
+          <w:color w:val="323130"/>
+          <w:bdr w:val="none" w:sz="0" w:space="0" w:color="auto" w:frame="1"/>
+        </w:rPr>
         <w:t> </w:t>
       </w:r>
-      <w:proofErr w:type="gramStart"/>
-      <w:r>
-        <w:rPr>
-          <w:rFonts w:ascii="Calibri" w:eastAsia="Times New Roman" w:hAnsi="Calibri" w:cs="Times New Roman"/>
-          <w:color w:val="323130"/>
-        </w:rPr>
-        <w:t>varchar(</w:t>
-      </w:r>
-      <w:proofErr w:type="gramEnd"/>
-      <w:r>
-        <w:rPr>
-          <w:rFonts w:ascii="Calibri" w:eastAsia="Times New Roman" w:hAnsi="Calibri" w:cs="Times New Roman"/>
-          <w:color w:val="323130"/>
-        </w:rPr>
-        <w:t>100),</w:t>
+      <w:r>
+        <w:rPr>
+          <w:rFonts w:ascii="Calibri" w:eastAsia="Times New Roman" w:hAnsi="Calibri" w:cs="Times New Roman"/>
+          <w:color w:val="323130"/>
+        </w:rPr>
+        <w:t>create table employee(</w:t>
       </w:r>
     </w:p>
     <w:p>
@@ -2482,13 +2430,6 @@
         </w:rPr>
         <w:t>                </w:t>
       </w:r>
-      <w:r>
-        <w:rPr>
-          <w:rFonts w:ascii="Calibri" w:eastAsia="Times New Roman" w:hAnsi="Calibri" w:cs="Times New Roman"/>
-          <w:color w:val="323130"/>
-        </w:rPr>
-        <w:t>specialization ENUM ('</w:t>
-      </w:r>
       <w:proofErr w:type="spellStart"/>
       <w:r>
         <w:rPr>
@@ -2496,7 +2437,7 @@
           <w:color w:val="323130"/>
           <w:bdr w:val="none" w:sz="0" w:space="0" w:color="auto" w:frame="1"/>
         </w:rPr>
-        <w:t>Orthopedic','Chiropractic','Acupuncture</w:t>
+        <w:t>employee_id</w:t>
       </w:r>
       <w:proofErr w:type="spellEnd"/>
       <w:r>
@@ -2504,7 +2445,7 @@
           <w:rFonts w:ascii="Calibri" w:eastAsia="Times New Roman" w:hAnsi="Calibri" w:cs="Times New Roman"/>
           <w:color w:val="323130"/>
         </w:rPr>
-        <w:t>'),</w:t>
+        <w:t> int primary key,</w:t>
       </w:r>
     </w:p>
     <w:p>
@@ -2531,6 +2472,146 @@
           <w:color w:val="323130"/>
           <w:bdr w:val="none" w:sz="0" w:space="0" w:color="auto" w:frame="1"/>
         </w:rPr>
+        <w:t>employee_type</w:t>
+      </w:r>
+      <w:proofErr w:type="spellEnd"/>
+      <w:r>
+        <w:rPr>
+          <w:rFonts w:ascii="Calibri" w:eastAsia="Times New Roman" w:hAnsi="Calibri" w:cs="Times New Roman"/>
+          <w:color w:val="323130"/>
+        </w:rPr>
+        <w:t> ENUM ('Manager', 'Receptionist', 'Coach', 'IT' ,'Admin'),</w:t>
+      </w:r>
+    </w:p>
+    <w:p>
+      <w:pPr>
+        <w:shd w:val="clear" w:color="auto" w:fill="FFFFFF"/>
+        <w:spacing w:after="0" w:line="233" w:lineRule="atLeast"/>
+        <w:rPr>
+          <w:rFonts w:ascii="Calibri" w:eastAsia="Times New Roman" w:hAnsi="Calibri" w:cs="Times New Roman"/>
+          <w:color w:val="323130"/>
+        </w:rPr>
+      </w:pPr>
+      <w:r>
+        <w:rPr>
+          <w:rFonts w:ascii="Calibri" w:eastAsia="Times New Roman" w:hAnsi="Calibri" w:cs="Times New Roman"/>
+          <w:color w:val="323130"/>
+          <w:bdr w:val="none" w:sz="0" w:space="0" w:color="auto" w:frame="1"/>
+        </w:rPr>
+        <w:t>                </w:t>
+      </w:r>
+      <w:proofErr w:type="spellStart"/>
+      <w:r>
+        <w:rPr>
+          <w:rFonts w:ascii="Calibri" w:eastAsia="Times New Roman" w:hAnsi="Calibri" w:cs="Times New Roman"/>
+          <w:color w:val="323130"/>
+          <w:bdr w:val="none" w:sz="0" w:space="0" w:color="auto" w:frame="1"/>
+        </w:rPr>
+        <w:t>employee_name</w:t>
+      </w:r>
+      <w:proofErr w:type="spellEnd"/>
+      <w:r>
+        <w:rPr>
+          <w:rFonts w:ascii="Calibri" w:eastAsia="Times New Roman" w:hAnsi="Calibri" w:cs="Times New Roman"/>
+          <w:color w:val="323130"/>
+        </w:rPr>
+        <w:t> varchar(100),</w:t>
+      </w:r>
+    </w:p>
+    <w:p>
+      <w:pPr>
+        <w:shd w:val="clear" w:color="auto" w:fill="FFFFFF"/>
+        <w:spacing w:after="0" w:line="233" w:lineRule="atLeast"/>
+        <w:rPr>
+          <w:rFonts w:ascii="Calibri" w:eastAsia="Times New Roman" w:hAnsi="Calibri" w:cs="Times New Roman"/>
+          <w:color w:val="323130"/>
+        </w:rPr>
+      </w:pPr>
+      <w:r>
+        <w:rPr>
+          <w:rFonts w:ascii="Calibri" w:eastAsia="Times New Roman" w:hAnsi="Calibri" w:cs="Times New Roman"/>
+          <w:color w:val="323130"/>
+          <w:bdr w:val="none" w:sz="0" w:space="0" w:color="auto" w:frame="1"/>
+        </w:rPr>
+        <w:t>                </w:t>
+      </w:r>
+      <w:proofErr w:type="spellStart"/>
+      <w:r>
+        <w:rPr>
+          <w:rFonts w:ascii="Calibri" w:eastAsia="Times New Roman" w:hAnsi="Calibri" w:cs="Times New Roman"/>
+          <w:color w:val="323130"/>
+          <w:bdr w:val="none" w:sz="0" w:space="0" w:color="auto" w:frame="1"/>
+        </w:rPr>
+        <w:t>email_id</w:t>
+      </w:r>
+      <w:proofErr w:type="spellEnd"/>
+      <w:r>
+        <w:rPr>
+          <w:rFonts w:ascii="Calibri" w:eastAsia="Times New Roman" w:hAnsi="Calibri" w:cs="Times New Roman"/>
+          <w:color w:val="323130"/>
+        </w:rPr>
+        <w:t> varchar(100),</w:t>
+      </w:r>
+    </w:p>
+    <w:p>
+      <w:pPr>
+        <w:shd w:val="clear" w:color="auto" w:fill="FFFFFF"/>
+        <w:spacing w:after="0" w:line="233" w:lineRule="atLeast"/>
+        <w:rPr>
+          <w:rFonts w:ascii="Calibri" w:eastAsia="Times New Roman" w:hAnsi="Calibri" w:cs="Times New Roman"/>
+          <w:color w:val="323130"/>
+        </w:rPr>
+      </w:pPr>
+      <w:r>
+        <w:rPr>
+          <w:rFonts w:ascii="Calibri" w:eastAsia="Times New Roman" w:hAnsi="Calibri" w:cs="Times New Roman"/>
+          <w:color w:val="323130"/>
+          <w:bdr w:val="none" w:sz="0" w:space="0" w:color="auto" w:frame="1"/>
+        </w:rPr>
+        <w:t>                </w:t>
+      </w:r>
+      <w:proofErr w:type="spellStart"/>
+      <w:r>
+        <w:rPr>
+          <w:rFonts w:ascii="Calibri" w:eastAsia="Times New Roman" w:hAnsi="Calibri" w:cs="Times New Roman"/>
+          <w:color w:val="323130"/>
+          <w:bdr w:val="none" w:sz="0" w:space="0" w:color="auto" w:frame="1"/>
+        </w:rPr>
+        <w:t>phone_no</w:t>
+      </w:r>
+      <w:proofErr w:type="spellEnd"/>
+      <w:r>
+        <w:rPr>
+          <w:rFonts w:ascii="Calibri" w:eastAsia="Times New Roman" w:hAnsi="Calibri" w:cs="Times New Roman"/>
+          <w:color w:val="323130"/>
+        </w:rPr>
+        <w:t> varchar(10),</w:t>
+      </w:r>
+    </w:p>
+    <w:p>
+      <w:pPr>
+        <w:shd w:val="clear" w:color="auto" w:fill="FFFFFF"/>
+        <w:spacing w:after="0" w:line="233" w:lineRule="atLeast"/>
+        <w:rPr>
+          <w:rFonts w:ascii="Calibri" w:eastAsia="Times New Roman" w:hAnsi="Calibri" w:cs="Times New Roman"/>
+          <w:color w:val="323130"/>
+        </w:rPr>
+      </w:pPr>
+      <w:r>
+        <w:rPr>
+          <w:rFonts w:ascii="Calibri" w:eastAsia="Times New Roman" w:hAnsi="Calibri" w:cs="Times New Roman"/>
+          <w:color w:val="323130"/>
+          <w:bdr w:val="none" w:sz="0" w:space="0" w:color="auto" w:frame="1"/>
+        </w:rPr>
+        <w:t>                </w:t>
+      </w:r>
+      <w:proofErr w:type="spellStart"/>
+      <w:r>
+        <w:rPr>
+          <w:rFonts w:ascii="Calibri" w:eastAsia="Times New Roman" w:hAnsi="Calibri" w:cs="Times New Roman"/>
+          <w:color w:val="323130"/>
+          <w:bdr w:val="none" w:sz="0" w:space="0" w:color="auto" w:frame="1"/>
+        </w:rPr>
         <w:t>office_location</w:t>
       </w:r>
       <w:proofErr w:type="spellEnd"/>
@@ -2539,23 +2620,7 @@
           <w:rFonts w:ascii="Calibri" w:eastAsia="Times New Roman" w:hAnsi="Calibri" w:cs="Times New Roman"/>
           <w:color w:val="323130"/>
         </w:rPr>
-        <w:t> </w:t>
-      </w:r>
-      <w:proofErr w:type="gramStart"/>
-      <w:r>
-        <w:rPr>
-          <w:rFonts w:ascii="Calibri" w:eastAsia="Times New Roman" w:hAnsi="Calibri" w:cs="Times New Roman"/>
-          <w:color w:val="323130"/>
-        </w:rPr>
-        <w:t>varchar(</w:t>
-      </w:r>
-      <w:proofErr w:type="gramEnd"/>
-      <w:r>
-        <w:rPr>
-          <w:rFonts w:ascii="Calibri" w:eastAsia="Times New Roman" w:hAnsi="Calibri" w:cs="Times New Roman"/>
-          <w:color w:val="323130"/>
-        </w:rPr>
-        <w:t>100),</w:t>
+        <w:t> varchar(100),</w:t>
       </w:r>
     </w:p>
     <w:p>
@@ -2575,28 +2640,22 @@
         </w:rPr>
         <w:t>                </w:t>
       </w:r>
-      <w:r>
-        <w:rPr>
-          <w:rFonts w:ascii="Calibri" w:eastAsia="Times New Roman" w:hAnsi="Calibri" w:cs="Times New Roman"/>
-          <w:color w:val="323130"/>
-        </w:rPr>
-        <w:t xml:space="preserve">address </w:t>
-      </w:r>
-      <w:proofErr w:type="gramStart"/>
-      <w:r>
-        <w:rPr>
-          <w:rFonts w:ascii="Calibri" w:eastAsia="Times New Roman" w:hAnsi="Calibri" w:cs="Times New Roman"/>
-          <w:color w:val="323130"/>
-        </w:rPr>
-        <w:t>varchar(</w:t>
-      </w:r>
-      <w:proofErr w:type="gramEnd"/>
-      <w:r>
-        <w:rPr>
-          <w:rFonts w:ascii="Calibri" w:eastAsia="Times New Roman" w:hAnsi="Calibri" w:cs="Times New Roman"/>
-          <w:color w:val="323130"/>
-        </w:rPr>
-        <w:t>100)</w:t>
+      <w:proofErr w:type="spellStart"/>
+      <w:r>
+        <w:rPr>
+          <w:rFonts w:ascii="Calibri" w:eastAsia="Times New Roman" w:hAnsi="Calibri" w:cs="Times New Roman"/>
+          <w:color w:val="323130"/>
+          <w:bdr w:val="none" w:sz="0" w:space="0" w:color="auto" w:frame="1"/>
+        </w:rPr>
+        <w:t>physio_id</w:t>
+      </w:r>
+      <w:proofErr w:type="spellEnd"/>
+      <w:r>
+        <w:rPr>
+          <w:rFonts w:ascii="Calibri" w:eastAsia="Times New Roman" w:hAnsi="Calibri" w:cs="Times New Roman"/>
+          <w:color w:val="323130"/>
+        </w:rPr>
+        <w:t> int unique,</w:t>
       </w:r>
     </w:p>
     <w:p>
@@ -2614,7 +2673,48 @@
           <w:color w:val="323130"/>
           <w:bdr w:val="none" w:sz="0" w:space="0" w:color="auto" w:frame="1"/>
         </w:rPr>
-        <w:t>               </w:t>
+        <w:t>    </w:t>
+      </w:r>
+      <w:r>
+        <w:rPr>
+          <w:rFonts w:ascii="Calibri" w:eastAsia="Times New Roman" w:hAnsi="Calibri" w:cs="Times New Roman"/>
+          <w:color w:val="323130"/>
+        </w:rPr>
+        <w:t>FOREIGN KEY(</w:t>
+      </w:r>
+      <w:proofErr w:type="spellStart"/>
+      <w:r>
+        <w:rPr>
+          <w:rFonts w:ascii="Calibri" w:eastAsia="Times New Roman" w:hAnsi="Calibri" w:cs="Times New Roman"/>
+          <w:color w:val="323130"/>
+          <w:bdr w:val="none" w:sz="0" w:space="0" w:color="auto" w:frame="1"/>
+        </w:rPr>
+        <w:t>physio_id</w:t>
+      </w:r>
+      <w:proofErr w:type="spellEnd"/>
+      <w:r>
+        <w:rPr>
+          <w:rFonts w:ascii="Calibri" w:eastAsia="Times New Roman" w:hAnsi="Calibri" w:cs="Times New Roman"/>
+          <w:color w:val="323130"/>
+        </w:rPr>
+        <w:t>) REFERENCES physio(</w:t>
+      </w:r>
+      <w:proofErr w:type="spellStart"/>
+      <w:r>
+        <w:rPr>
+          <w:rFonts w:ascii="Calibri" w:eastAsia="Times New Roman" w:hAnsi="Calibri" w:cs="Times New Roman"/>
+          <w:color w:val="323130"/>
+          <w:bdr w:val="none" w:sz="0" w:space="0" w:color="auto" w:frame="1"/>
+        </w:rPr>
+        <w:t>physio_id</w:t>
+      </w:r>
+      <w:proofErr w:type="spellEnd"/>
+      <w:r>
+        <w:rPr>
+          <w:rFonts w:ascii="Calibri" w:eastAsia="Times New Roman" w:hAnsi="Calibri" w:cs="Times New Roman"/>
+          <w:color w:val="323130"/>
+        </w:rPr>
+        <w:t>)</w:t>
       </w:r>
     </w:p>
     <w:p>
@@ -2636,450 +2736,6 @@
     </w:p>
     <w:p>
       <w:pPr>
-        <w:shd w:val="clear" w:color="auto" w:fill="FFFFFF"/>
-        <w:spacing w:after="0" w:line="233" w:lineRule="atLeast"/>
-        <w:rPr>
-          <w:rFonts w:ascii="Calibri" w:eastAsia="Times New Roman" w:hAnsi="Calibri" w:cs="Times New Roman"/>
-          <w:color w:val="323130"/>
-        </w:rPr>
-      </w:pPr>
-      <w:r>
-        <w:rPr>
-          <w:rFonts w:ascii="Calibri" w:eastAsia="Times New Roman" w:hAnsi="Calibri" w:cs="Times New Roman"/>
-          <w:color w:val="323130"/>
-          <w:bdr w:val="none" w:sz="0" w:space="0" w:color="auto" w:frame="1"/>
-        </w:rPr>
-        <w:t> </w:t>
-      </w:r>
-      <w:r>
-        <w:rPr>
-          <w:rFonts w:ascii="Calibri" w:eastAsia="Times New Roman" w:hAnsi="Calibri" w:cs="Times New Roman"/>
-          <w:color w:val="323130"/>
-        </w:rPr>
-        <w:t xml:space="preserve">create table </w:t>
-      </w:r>
-      <w:proofErr w:type="gramStart"/>
-      <w:r>
-        <w:rPr>
-          <w:rFonts w:ascii="Calibri" w:eastAsia="Times New Roman" w:hAnsi="Calibri" w:cs="Times New Roman"/>
-          <w:color w:val="323130"/>
-        </w:rPr>
-        <w:t>employee(</w:t>
-      </w:r>
-      <w:proofErr w:type="gramEnd"/>
-    </w:p>
-    <w:p>
-      <w:pPr>
-        <w:shd w:val="clear" w:color="auto" w:fill="FFFFFF"/>
-        <w:spacing w:after="0" w:line="233" w:lineRule="atLeast"/>
-        <w:rPr>
-          <w:rFonts w:ascii="Calibri" w:eastAsia="Times New Roman" w:hAnsi="Calibri" w:cs="Times New Roman"/>
-          <w:color w:val="323130"/>
-        </w:rPr>
-      </w:pPr>
-      <w:r>
-        <w:rPr>
-          <w:rFonts w:ascii="Calibri" w:eastAsia="Times New Roman" w:hAnsi="Calibri" w:cs="Times New Roman"/>
-          <w:color w:val="323130"/>
-          <w:bdr w:val="none" w:sz="0" w:space="0" w:color="auto" w:frame="1"/>
-        </w:rPr>
-        <w:t>                </w:t>
-      </w:r>
-      <w:proofErr w:type="spellStart"/>
-      <w:r>
-        <w:rPr>
-          <w:rFonts w:ascii="Calibri" w:eastAsia="Times New Roman" w:hAnsi="Calibri" w:cs="Times New Roman"/>
-          <w:color w:val="323130"/>
-          <w:bdr w:val="none" w:sz="0" w:space="0" w:color="auto" w:frame="1"/>
-        </w:rPr>
-        <w:t>employee_id</w:t>
-      </w:r>
-      <w:proofErr w:type="spellEnd"/>
-      <w:r>
-        <w:rPr>
-          <w:rFonts w:ascii="Calibri" w:eastAsia="Times New Roman" w:hAnsi="Calibri" w:cs="Times New Roman"/>
-          <w:color w:val="323130"/>
-        </w:rPr>
-        <w:t> int primary key,</w:t>
-      </w:r>
-    </w:p>
-    <w:p>
-      <w:pPr>
-        <w:shd w:val="clear" w:color="auto" w:fill="FFFFFF"/>
-        <w:spacing w:after="0" w:line="233" w:lineRule="atLeast"/>
-        <w:rPr>
-          <w:rFonts w:ascii="Calibri" w:eastAsia="Times New Roman" w:hAnsi="Calibri" w:cs="Times New Roman"/>
-          <w:color w:val="323130"/>
-        </w:rPr>
-      </w:pPr>
-      <w:r>
-        <w:rPr>
-          <w:rFonts w:ascii="Calibri" w:eastAsia="Times New Roman" w:hAnsi="Calibri" w:cs="Times New Roman"/>
-          <w:color w:val="323130"/>
-          <w:bdr w:val="none" w:sz="0" w:space="0" w:color="auto" w:frame="1"/>
-        </w:rPr>
-        <w:t>                </w:t>
-      </w:r>
-      <w:proofErr w:type="spellStart"/>
-      <w:r>
-        <w:rPr>
-          <w:rFonts w:ascii="Calibri" w:eastAsia="Times New Roman" w:hAnsi="Calibri" w:cs="Times New Roman"/>
-          <w:color w:val="323130"/>
-          <w:bdr w:val="none" w:sz="0" w:space="0" w:color="auto" w:frame="1"/>
-        </w:rPr>
-        <w:t>employee_type</w:t>
-      </w:r>
-      <w:proofErr w:type="spellEnd"/>
-      <w:r>
-        <w:rPr>
-          <w:rFonts w:ascii="Calibri" w:eastAsia="Times New Roman" w:hAnsi="Calibri" w:cs="Times New Roman"/>
-          <w:color w:val="323130"/>
-        </w:rPr>
-        <w:t> ENUM ('Manager', 'Receptionist', 'Coach', 'IT</w:t>
-      </w:r>
-      <w:proofErr w:type="gramStart"/>
-      <w:r>
-        <w:rPr>
-          <w:rFonts w:ascii="Calibri" w:eastAsia="Times New Roman" w:hAnsi="Calibri" w:cs="Times New Roman"/>
-          <w:color w:val="323130"/>
-        </w:rPr>
-        <w:t>' ,</w:t>
-      </w:r>
-      <w:proofErr w:type="gramEnd"/>
-      <w:r>
-        <w:rPr>
-          <w:rFonts w:ascii="Calibri" w:eastAsia="Times New Roman" w:hAnsi="Calibri" w:cs="Times New Roman"/>
-          <w:color w:val="323130"/>
-        </w:rPr>
-        <w:t>'Admin'),</w:t>
-      </w:r>
-    </w:p>
-    <w:p>
-      <w:pPr>
-        <w:shd w:val="clear" w:color="auto" w:fill="FFFFFF"/>
-        <w:spacing w:after="0" w:line="233" w:lineRule="atLeast"/>
-        <w:rPr>
-          <w:rFonts w:ascii="Calibri" w:eastAsia="Times New Roman" w:hAnsi="Calibri" w:cs="Times New Roman"/>
-          <w:color w:val="323130"/>
-        </w:rPr>
-      </w:pPr>
-      <w:r>
-        <w:rPr>
-          <w:rFonts w:ascii="Calibri" w:eastAsia="Times New Roman" w:hAnsi="Calibri" w:cs="Times New Roman"/>
-          <w:color w:val="323130"/>
-          <w:bdr w:val="none" w:sz="0" w:space="0" w:color="auto" w:frame="1"/>
-        </w:rPr>
-        <w:t>                </w:t>
-      </w:r>
-      <w:proofErr w:type="spellStart"/>
-      <w:r>
-        <w:rPr>
-          <w:rFonts w:ascii="Calibri" w:eastAsia="Times New Roman" w:hAnsi="Calibri" w:cs="Times New Roman"/>
-          <w:color w:val="323130"/>
-          <w:bdr w:val="none" w:sz="0" w:space="0" w:color="auto" w:frame="1"/>
-        </w:rPr>
-        <w:t>employee_name</w:t>
-      </w:r>
-      <w:proofErr w:type="spellEnd"/>
-      <w:r>
-        <w:rPr>
-          <w:rFonts w:ascii="Calibri" w:eastAsia="Times New Roman" w:hAnsi="Calibri" w:cs="Times New Roman"/>
-          <w:color w:val="323130"/>
-        </w:rPr>
-        <w:t> </w:t>
-      </w:r>
-      <w:proofErr w:type="gramStart"/>
-      <w:r>
-        <w:rPr>
-          <w:rFonts w:ascii="Calibri" w:eastAsia="Times New Roman" w:hAnsi="Calibri" w:cs="Times New Roman"/>
-          <w:color w:val="323130"/>
-        </w:rPr>
-        <w:t>varchar(</w:t>
-      </w:r>
-      <w:proofErr w:type="gramEnd"/>
-      <w:r>
-        <w:rPr>
-          <w:rFonts w:ascii="Calibri" w:eastAsia="Times New Roman" w:hAnsi="Calibri" w:cs="Times New Roman"/>
-          <w:color w:val="323130"/>
-        </w:rPr>
-        <w:t>100),</w:t>
-      </w:r>
-    </w:p>
-    <w:p>
-      <w:pPr>
-        <w:shd w:val="clear" w:color="auto" w:fill="FFFFFF"/>
-        <w:spacing w:after="0" w:line="233" w:lineRule="atLeast"/>
-        <w:rPr>
-          <w:rFonts w:ascii="Calibri" w:eastAsia="Times New Roman" w:hAnsi="Calibri" w:cs="Times New Roman"/>
-          <w:color w:val="323130"/>
-        </w:rPr>
-      </w:pPr>
-      <w:r>
-        <w:rPr>
-          <w:rFonts w:ascii="Calibri" w:eastAsia="Times New Roman" w:hAnsi="Calibri" w:cs="Times New Roman"/>
-          <w:color w:val="323130"/>
-          <w:bdr w:val="none" w:sz="0" w:space="0" w:color="auto" w:frame="1"/>
-        </w:rPr>
-        <w:t>                </w:t>
-      </w:r>
-      <w:proofErr w:type="spellStart"/>
-      <w:r>
-        <w:rPr>
-          <w:rFonts w:ascii="Calibri" w:eastAsia="Times New Roman" w:hAnsi="Calibri" w:cs="Times New Roman"/>
-          <w:color w:val="323130"/>
-          <w:bdr w:val="none" w:sz="0" w:space="0" w:color="auto" w:frame="1"/>
-        </w:rPr>
-        <w:t>email_id</w:t>
-      </w:r>
-      <w:proofErr w:type="spellEnd"/>
-      <w:r>
-        <w:rPr>
-          <w:rFonts w:ascii="Calibri" w:eastAsia="Times New Roman" w:hAnsi="Calibri" w:cs="Times New Roman"/>
-          <w:color w:val="323130"/>
-        </w:rPr>
-        <w:t> </w:t>
-      </w:r>
-      <w:proofErr w:type="gramStart"/>
-      <w:r>
-        <w:rPr>
-          <w:rFonts w:ascii="Calibri" w:eastAsia="Times New Roman" w:hAnsi="Calibri" w:cs="Times New Roman"/>
-          <w:color w:val="323130"/>
-        </w:rPr>
-        <w:t>varchar(</w:t>
-      </w:r>
-      <w:proofErr w:type="gramEnd"/>
-      <w:r>
-        <w:rPr>
-          <w:rFonts w:ascii="Calibri" w:eastAsia="Times New Roman" w:hAnsi="Calibri" w:cs="Times New Roman"/>
-          <w:color w:val="323130"/>
-        </w:rPr>
-        <w:t>100),</w:t>
-      </w:r>
-    </w:p>
-    <w:p>
-      <w:pPr>
-        <w:shd w:val="clear" w:color="auto" w:fill="FFFFFF"/>
-        <w:spacing w:after="0" w:line="233" w:lineRule="atLeast"/>
-        <w:rPr>
-          <w:rFonts w:ascii="Calibri" w:eastAsia="Times New Roman" w:hAnsi="Calibri" w:cs="Times New Roman"/>
-          <w:color w:val="323130"/>
-        </w:rPr>
-      </w:pPr>
-      <w:r>
-        <w:rPr>
-          <w:rFonts w:ascii="Calibri" w:eastAsia="Times New Roman" w:hAnsi="Calibri" w:cs="Times New Roman"/>
-          <w:color w:val="323130"/>
-          <w:bdr w:val="none" w:sz="0" w:space="0" w:color="auto" w:frame="1"/>
-        </w:rPr>
-        <w:t>                </w:t>
-      </w:r>
-      <w:proofErr w:type="spellStart"/>
-      <w:r>
-        <w:rPr>
-          <w:rFonts w:ascii="Calibri" w:eastAsia="Times New Roman" w:hAnsi="Calibri" w:cs="Times New Roman"/>
-          <w:color w:val="323130"/>
-          <w:bdr w:val="none" w:sz="0" w:space="0" w:color="auto" w:frame="1"/>
-        </w:rPr>
-        <w:t>phone_no</w:t>
-      </w:r>
-      <w:proofErr w:type="spellEnd"/>
-      <w:r>
-        <w:rPr>
-          <w:rFonts w:ascii="Calibri" w:eastAsia="Times New Roman" w:hAnsi="Calibri" w:cs="Times New Roman"/>
-          <w:color w:val="323130"/>
-        </w:rPr>
-        <w:t> </w:t>
-      </w:r>
-      <w:proofErr w:type="gramStart"/>
-      <w:r>
-        <w:rPr>
-          <w:rFonts w:ascii="Calibri" w:eastAsia="Times New Roman" w:hAnsi="Calibri" w:cs="Times New Roman"/>
-          <w:color w:val="323130"/>
-        </w:rPr>
-        <w:t>varchar(</w:t>
-      </w:r>
-      <w:proofErr w:type="gramEnd"/>
-      <w:r>
-        <w:rPr>
-          <w:rFonts w:ascii="Calibri" w:eastAsia="Times New Roman" w:hAnsi="Calibri" w:cs="Times New Roman"/>
-          <w:color w:val="323130"/>
-        </w:rPr>
-        <w:t>10),</w:t>
-      </w:r>
-    </w:p>
-    <w:p>
-      <w:pPr>
-        <w:shd w:val="clear" w:color="auto" w:fill="FFFFFF"/>
-        <w:spacing w:after="0" w:line="233" w:lineRule="atLeast"/>
-        <w:rPr>
-          <w:rFonts w:ascii="Calibri" w:eastAsia="Times New Roman" w:hAnsi="Calibri" w:cs="Times New Roman"/>
-          <w:color w:val="323130"/>
-        </w:rPr>
-      </w:pPr>
-      <w:r>
-        <w:rPr>
-          <w:rFonts w:ascii="Calibri" w:eastAsia="Times New Roman" w:hAnsi="Calibri" w:cs="Times New Roman"/>
-          <w:color w:val="323130"/>
-          <w:bdr w:val="none" w:sz="0" w:space="0" w:color="auto" w:frame="1"/>
-        </w:rPr>
-        <w:t>                </w:t>
-      </w:r>
-      <w:proofErr w:type="spellStart"/>
-      <w:r>
-        <w:rPr>
-          <w:rFonts w:ascii="Calibri" w:eastAsia="Times New Roman" w:hAnsi="Calibri" w:cs="Times New Roman"/>
-          <w:color w:val="323130"/>
-          <w:bdr w:val="none" w:sz="0" w:space="0" w:color="auto" w:frame="1"/>
-        </w:rPr>
-        <w:t>office_location</w:t>
-      </w:r>
-      <w:proofErr w:type="spellEnd"/>
-      <w:r>
-        <w:rPr>
-          <w:rFonts w:ascii="Calibri" w:eastAsia="Times New Roman" w:hAnsi="Calibri" w:cs="Times New Roman"/>
-          <w:color w:val="323130"/>
-        </w:rPr>
-        <w:t> </w:t>
-      </w:r>
-      <w:proofErr w:type="gramStart"/>
-      <w:r>
-        <w:rPr>
-          <w:rFonts w:ascii="Calibri" w:eastAsia="Times New Roman" w:hAnsi="Calibri" w:cs="Times New Roman"/>
-          <w:color w:val="323130"/>
-        </w:rPr>
-        <w:t>varchar(</w:t>
-      </w:r>
-      <w:proofErr w:type="gramEnd"/>
-      <w:r>
-        <w:rPr>
-          <w:rFonts w:ascii="Calibri" w:eastAsia="Times New Roman" w:hAnsi="Calibri" w:cs="Times New Roman"/>
-          <w:color w:val="323130"/>
-        </w:rPr>
-        <w:t>100),</w:t>
-      </w:r>
-    </w:p>
-    <w:p>
-      <w:pPr>
-        <w:shd w:val="clear" w:color="auto" w:fill="FFFFFF"/>
-        <w:spacing w:after="0" w:line="233" w:lineRule="atLeast"/>
-        <w:rPr>
-          <w:rFonts w:ascii="Calibri" w:eastAsia="Times New Roman" w:hAnsi="Calibri" w:cs="Times New Roman"/>
-          <w:color w:val="323130"/>
-        </w:rPr>
-      </w:pPr>
-      <w:r>
-        <w:rPr>
-          <w:rFonts w:ascii="Calibri" w:eastAsia="Times New Roman" w:hAnsi="Calibri" w:cs="Times New Roman"/>
-          <w:color w:val="323130"/>
-          <w:bdr w:val="none" w:sz="0" w:space="0" w:color="auto" w:frame="1"/>
-        </w:rPr>
-        <w:t>                </w:t>
-      </w:r>
-      <w:proofErr w:type="spellStart"/>
-      <w:r>
-        <w:rPr>
-          <w:rFonts w:ascii="Calibri" w:eastAsia="Times New Roman" w:hAnsi="Calibri" w:cs="Times New Roman"/>
-          <w:color w:val="323130"/>
-          <w:bdr w:val="none" w:sz="0" w:space="0" w:color="auto" w:frame="1"/>
-        </w:rPr>
-        <w:t>physio_id</w:t>
-      </w:r>
-      <w:proofErr w:type="spellEnd"/>
-      <w:r>
-        <w:rPr>
-          <w:rFonts w:ascii="Calibri" w:eastAsia="Times New Roman" w:hAnsi="Calibri" w:cs="Times New Roman"/>
-          <w:color w:val="323130"/>
-        </w:rPr>
-        <w:t> int unique,</w:t>
-      </w:r>
-    </w:p>
-    <w:p>
-      <w:pPr>
-        <w:shd w:val="clear" w:color="auto" w:fill="FFFFFF"/>
-        <w:spacing w:after="0" w:line="233" w:lineRule="atLeast"/>
-        <w:rPr>
-          <w:rFonts w:ascii="Calibri" w:eastAsia="Times New Roman" w:hAnsi="Calibri" w:cs="Times New Roman"/>
-          <w:color w:val="323130"/>
-        </w:rPr>
-      </w:pPr>
-      <w:r>
-        <w:rPr>
-          <w:rFonts w:ascii="Calibri" w:eastAsia="Times New Roman" w:hAnsi="Calibri" w:cs="Times New Roman"/>
-          <w:color w:val="323130"/>
-          <w:bdr w:val="none" w:sz="0" w:space="0" w:color="auto" w:frame="1"/>
-        </w:rPr>
-        <w:t>    </w:t>
-      </w:r>
-      <w:r>
-        <w:rPr>
-          <w:rFonts w:ascii="Calibri" w:eastAsia="Times New Roman" w:hAnsi="Calibri" w:cs="Times New Roman"/>
-          <w:color w:val="323130"/>
-        </w:rPr>
-        <w:t xml:space="preserve">FOREIGN </w:t>
-      </w:r>
-      <w:proofErr w:type="gramStart"/>
-      <w:r>
-        <w:rPr>
-          <w:rFonts w:ascii="Calibri" w:eastAsia="Times New Roman" w:hAnsi="Calibri" w:cs="Times New Roman"/>
-          <w:color w:val="323130"/>
-        </w:rPr>
-        <w:t>KEY(</w:t>
-      </w:r>
-      <w:proofErr w:type="spellStart"/>
-      <w:proofErr w:type="gramEnd"/>
-      <w:r>
-        <w:rPr>
-          <w:rFonts w:ascii="Calibri" w:eastAsia="Times New Roman" w:hAnsi="Calibri" w:cs="Times New Roman"/>
-          <w:color w:val="323130"/>
-          <w:bdr w:val="none" w:sz="0" w:space="0" w:color="auto" w:frame="1"/>
-        </w:rPr>
-        <w:t>physio_id</w:t>
-      </w:r>
-      <w:proofErr w:type="spellEnd"/>
-      <w:r>
-        <w:rPr>
-          <w:rFonts w:ascii="Calibri" w:eastAsia="Times New Roman" w:hAnsi="Calibri" w:cs="Times New Roman"/>
-          <w:color w:val="323130"/>
-        </w:rPr>
-        <w:t>) REFERENCES physio(</w:t>
-      </w:r>
-      <w:proofErr w:type="spellStart"/>
-      <w:r>
-        <w:rPr>
-          <w:rFonts w:ascii="Calibri" w:eastAsia="Times New Roman" w:hAnsi="Calibri" w:cs="Times New Roman"/>
-          <w:color w:val="323130"/>
-          <w:bdr w:val="none" w:sz="0" w:space="0" w:color="auto" w:frame="1"/>
-        </w:rPr>
-        <w:t>physio_id</w:t>
-      </w:r>
-      <w:proofErr w:type="spellEnd"/>
-      <w:r>
-        <w:rPr>
-          <w:rFonts w:ascii="Calibri" w:eastAsia="Times New Roman" w:hAnsi="Calibri" w:cs="Times New Roman"/>
-          <w:color w:val="323130"/>
-        </w:rPr>
-        <w:t>)</w:t>
-      </w:r>
-    </w:p>
-    <w:p>
-      <w:pPr>
-        <w:shd w:val="clear" w:color="auto" w:fill="FFFFFF"/>
-        <w:spacing w:line="233" w:lineRule="atLeast"/>
-        <w:rPr>
-          <w:rFonts w:ascii="Calibri" w:eastAsia="Times New Roman" w:hAnsi="Calibri" w:cs="Times New Roman"/>
-          <w:color w:val="323130"/>
-        </w:rPr>
-      </w:pPr>
-      <w:r>
-        <w:rPr>
-          <w:rFonts w:ascii="Calibri" w:eastAsia="Times New Roman" w:hAnsi="Calibri" w:cs="Times New Roman"/>
-          <w:color w:val="323130"/>
-        </w:rPr>
-        <w:t>);</w:t>
-      </w:r>
-    </w:p>
-    <w:p>
-      <w:pPr>
         <w:pStyle w:val="Default"/>
         <w:rPr>
           <w:sz w:val="22"/>
@@ -3182,6 +2838,7 @@
         <w:pStyle w:val="Subtitle"/>
       </w:pPr>
       <w:r>
+        <w:lastRenderedPageBreak/>
         <w:t xml:space="preserve">2. Database Testing </w:t>
       </w:r>
     </w:p>
@@ -3267,7 +2924,16 @@
           <w:sz w:val="22"/>
           <w:szCs w:val="22"/>
         </w:rPr>
-        <w:t>Populate your database with at least 20 test records</w:t>
+        <w:t>Populat</w:t>
+      </w:r>
+      <w:r>
+        <w:rPr>
+          <w:i/>
+          <w:iCs/>
+          <w:sz w:val="22"/>
+          <w:szCs w:val="22"/>
+        </w:rPr>
+        <w:t>ing the database</w:t>
       </w:r>
     </w:p>
     <w:p>
@@ -3297,7 +2963,6 @@
         <w:rPr>
           <w:noProof/>
         </w:rPr>
-        <w:lastRenderedPageBreak/>
         <w:drawing>
           <wp:anchor distT="0" distB="0" distL="114300" distR="114300" simplePos="0" relativeHeight="251664384" behindDoc="0" locked="0" layoutInCell="1" allowOverlap="1" wp14:anchorId="3312E74A" wp14:editId="13A3105A">
             <wp:simplePos x="0" y="0"/>
@@ -3639,7 +3304,43 @@
           <w:sz w:val="22"/>
           <w:szCs w:val="22"/>
         </w:rPr>
-        <w:t xml:space="preserve">Test insertion and deletion of records </w:t>
+        <w:t>Test</w:t>
+      </w:r>
+      <w:r>
+        <w:rPr>
+          <w:i/>
+          <w:iCs/>
+          <w:sz w:val="22"/>
+          <w:szCs w:val="22"/>
+        </w:rPr>
+        <w:t>ing</w:t>
+      </w:r>
+      <w:r>
+        <w:rPr>
+          <w:i/>
+          <w:iCs/>
+          <w:sz w:val="22"/>
+          <w:szCs w:val="22"/>
+        </w:rPr>
+        <w:t xml:space="preserve"> insertion </w:t>
+      </w:r>
+      <w:r>
+        <w:rPr>
+          <w:i/>
+          <w:iCs/>
+          <w:sz w:val="22"/>
+          <w:szCs w:val="22"/>
+        </w:rPr>
+        <w:t xml:space="preserve">, </w:t>
+      </w:r>
+      <w:r>
+        <w:rPr>
+          <w:i/>
+          <w:iCs/>
+          <w:sz w:val="22"/>
+          <w:szCs w:val="22"/>
+        </w:rPr>
+        <w:t xml:space="preserve">deletion </w:t>
       </w:r>
     </w:p>
     <w:p>
@@ -3737,7 +3438,6 @@
         <w:rPr>
           <w:noProof/>
         </w:rPr>
-        <w:lastRenderedPageBreak/>
         <w:drawing>
           <wp:anchor distT="0" distB="0" distL="114300" distR="114300" simplePos="0" relativeHeight="251668480" behindDoc="0" locked="0" layoutInCell="1" allowOverlap="1" wp14:anchorId="43BCF027" wp14:editId="709C6545">
             <wp:simplePos x="0" y="0"/>
@@ -3948,7 +3648,37 @@
           <w:sz w:val="22"/>
           <w:szCs w:val="22"/>
         </w:rPr>
-        <w:t>Test relationship between the tables</w:t>
+        <w:lastRenderedPageBreak/>
+        <w:t>Test</w:t>
+      </w:r>
+      <w:r>
+        <w:rPr>
+          <w:i/>
+          <w:iCs/>
+          <w:sz w:val="22"/>
+          <w:szCs w:val="22"/>
+        </w:rPr>
+        <w:t>ing</w:t>
+      </w:r>
+      <w:r>
+        <w:rPr>
+          <w:i/>
+          <w:iCs/>
+          <w:sz w:val="22"/>
+          <w:szCs w:val="22"/>
+        </w:rPr>
+        <w:t xml:space="preserve"> relationship betwee</w:t>
+      </w:r>
+      <w:bookmarkStart w:id="3" w:name="_GoBack"/>
+      <w:bookmarkEnd w:id="3"/>
+      <w:r>
+        <w:rPr>
+          <w:i/>
+          <w:iCs/>
+          <w:sz w:val="22"/>
+          <w:szCs w:val="22"/>
+        </w:rPr>
+        <w:t>n the tables</w:t>
       </w:r>
     </w:p>
     <w:p>
@@ -4158,7 +3888,6 @@
         <w:rPr>
           <w:noProof/>
         </w:rPr>
-        <w:lastRenderedPageBreak/>
         <w:drawing>
           <wp:anchor distT="0" distB="0" distL="114300" distR="114300" simplePos="0" relativeHeight="251666432" behindDoc="0" locked="0" layoutInCell="1" allowOverlap="1" wp14:anchorId="5E956EAB" wp14:editId="4E99747A">
             <wp:simplePos x="0" y="0"/>
@@ -6084,7 +5813,7 @@
 </file>
 
 <file path=customXml/itemProps1.xml><?xml version="1.0" encoding="utf-8"?>
-<ds:datastoreItem xmlns:ds="http://schemas.openxmlformats.org/officeDocument/2006/customXml" ds:itemID="{F1701167-2A55-47E5-A413-05DA63FAD02B}">
+<ds:datastoreItem xmlns:ds="http://schemas.openxmlformats.org/officeDocument/2006/customXml" ds:itemID="{8250B725-0377-44D4-8A94-4A220D49FED6}">
   <ds:schemaRefs>
     <ds:schemaRef ds:uri="http://schemas.openxmlformats.org/officeDocument/2006/bibliography"/>
   </ds:schemaRefs>
